--- a/instructions.docx
+++ b/instructions.docx
@@ -1,47 +1,85 @@
 
 <file path=word/document.xml><?xml version="1.0" encoding="utf-8"?>
-<w:document xmlns:wpc="http://schemas.microsoft.com/office/word/2010/wordprocessingCanvas" xmlns:mc="http://schemas.openxmlformats.org/markup-compatibility/2006" xmlns:o="urn:schemas-microsoft-com:office:office" xmlns:r="http://schemas.openxmlformats.org/officeDocument/2006/relationships" xmlns:m="http://schemas.openxmlformats.org/officeDocument/2006/math" xmlns:v="urn:schemas-microsoft-com:vml" xmlns:wp14="http://schemas.microsoft.com/office/word/2010/wordprocessingDrawing" xmlns:wp="http://schemas.openxmlformats.org/drawingml/2006/wordprocessingDrawing" xmlns:w10="urn:schemas-microsoft-com:office:word" xmlns:w="http://schemas.openxmlformats.org/wordprocessingml/2006/main" xmlns:w14="http://schemas.microsoft.com/office/word/2010/wordml" xmlns:w15="http://schemas.microsoft.com/office/word/2012/wordml" xmlns:wpg="http://schemas.microsoft.com/office/word/2010/wordprocessingGroup" xmlns:wpi="http://schemas.microsoft.com/office/word/2010/wordprocessingInk" xmlns:wne="http://schemas.microsoft.com/office/word/2006/wordml" xmlns:wps="http://schemas.microsoft.com/office/word/2010/wordprocessingShape" mc:Ignorable="w14 w15 wp14">
+<w:document xmlns:o="urn:schemas-microsoft-com:office:office" xmlns:r="http://schemas.openxmlformats.org/officeDocument/2006/relationships" xmlns:v="urn:schemas-microsoft-com:vml" xmlns:w="http://schemas.openxmlformats.org/wordprocessingml/2006/main" xmlns:w10="urn:schemas-microsoft-com:office:word" xmlns:wp="http://schemas.openxmlformats.org/drawingml/2006/wordprocessingDrawing" xmlns:wps="http://schemas.microsoft.com/office/word/2010/wordprocessingShape" xmlns:wpg="http://schemas.microsoft.com/office/word/2010/wordprocessingGroup" xmlns:mc="http://schemas.openxmlformats.org/markup-compatibility/2006" xmlns:wp14="http://schemas.microsoft.com/office/word/2010/wordprocessingDrawing" xmlns:w14="http://schemas.microsoft.com/office/word/2010/wordml" mc:Ignorable="w14 wp14">
   <w:body>
     <w:p>
       <w:pPr>
         <w:pStyle w:val="Heading1"/>
-      </w:pPr>
-      <w:r>
+        <w:spacing w:before="240" w:after="0"/>
+        <w:rPr/>
+      </w:pPr>
+      <w:r>
+        <w:rPr/>
         <w:t>Install Ubuntu 16.04 in a virtual machine (or main machine)</w:t>
       </w:r>
     </w:p>
-    <w:p/>
-    <w:p>
-      <w:r>
-        <w:t xml:space="preserve">The flight software you will be running for this class exercise has been configured and compiled to run under the </w:t>
-      </w:r>
-      <w:r>
-        <w:t>Ubuntu 16.04</w:t>
-      </w:r>
-      <w:r>
-        <w:t xml:space="preserve"> operating system. To more rapidly start using the software, we </w:t>
-      </w:r>
-      <w:r>
-        <w:t xml:space="preserve">will create a virtual Ubuntu operating system environment on your machine. </w:t>
-      </w:r>
-    </w:p>
-    <w:p/>
-    <w:p>
-      <w:r>
+    <w:p>
+      <w:pPr>
+        <w:pStyle w:val="Normal"/>
+        <w:rPr/>
+      </w:pPr>
+      <w:r>
+        <w:rPr/>
+      </w:r>
+    </w:p>
+    <w:p>
+      <w:pPr>
+        <w:pStyle w:val="Normal"/>
+        <w:rPr/>
+      </w:pPr>
+      <w:r>
+        <w:rPr/>
+        <w:t xml:space="preserve">The flight software you will be running for this class exercise has been configured and compiled to run under the Ubuntu 16.04 operating system. To more rapidly start using the software, we will create a virtual Ubuntu operating system environment on your machine. </w:t>
+      </w:r>
+    </w:p>
+    <w:p>
+      <w:pPr>
+        <w:pStyle w:val="Normal"/>
+        <w:rPr/>
+      </w:pPr>
+      <w:r>
+        <w:rPr/>
+      </w:r>
+    </w:p>
+    <w:p>
+      <w:pPr>
+        <w:pStyle w:val="Normal"/>
+        <w:rPr/>
+      </w:pPr>
+      <w:r>
+        <w:rPr/>
         <w:t>We will use a virtual machine to make the running of this software easy in a known environment. In these examples, I am assuming that we will use VirtualBox, but any virtualization system can work.</w:t>
       </w:r>
     </w:p>
-    <w:p/>
-    <w:p/>
+    <w:p>
+      <w:pPr>
+        <w:pStyle w:val="Normal"/>
+        <w:rPr/>
+      </w:pPr>
+      <w:r>
+        <w:rPr/>
+      </w:r>
+    </w:p>
+    <w:p>
+      <w:pPr>
+        <w:pStyle w:val="Normal"/>
+        <w:rPr/>
+      </w:pPr>
+      <w:r>
+        <w:rPr/>
+      </w:r>
+    </w:p>
     <w:p>
       <w:pPr>
         <w:pStyle w:val="ListParagraph"/>
         <w:numPr>
           <w:ilvl w:val="0"/>
-          <w:numId w:val="7"/>
-        </w:numPr>
-      </w:pPr>
-      <w:r>
+          <w:numId w:val="3"/>
+        </w:numPr>
+        <w:rPr/>
+      </w:pPr>
+      <w:r>
+        <w:rPr/>
         <w:t>Download VirtualBox</w:t>
       </w:r>
     </w:p>
@@ -50,14 +88,13 @@
         <w:pStyle w:val="ListParagraph"/>
         <w:numPr>
           <w:ilvl w:val="0"/>
-          <w:numId w:val="7"/>
-        </w:numPr>
-      </w:pPr>
-      <w:r>
-        <w:t>Download Ubuntu</w:t>
-      </w:r>
-      <w:r>
-        <w:t xml:space="preserve"> .iso</w:t>
+          <w:numId w:val="3"/>
+        </w:numPr>
+        <w:rPr/>
+      </w:pPr>
+      <w:r>
+        <w:rPr/>
+        <w:t>Download Ubuntu .iso</w:t>
       </w:r>
     </w:p>
     <w:p>
@@ -65,10 +102,12 @@
         <w:pStyle w:val="ListParagraph"/>
         <w:numPr>
           <w:ilvl w:val="0"/>
-          <w:numId w:val="7"/>
-        </w:numPr>
-      </w:pPr>
-      <w:r>
+          <w:numId w:val="3"/>
+        </w:numPr>
+        <w:rPr/>
+      </w:pPr>
+      <w:r>
+        <w:rPr/>
         <w:t>Install Ubuntu in VirtualBox</w:t>
       </w:r>
     </w:p>
@@ -77,14 +116,13 @@
         <w:pStyle w:val="ListParagraph"/>
         <w:numPr>
           <w:ilvl w:val="1"/>
-          <w:numId w:val="7"/>
-        </w:numPr>
-      </w:pPr>
-      <w:r>
-        <w:t>In the Vi</w:t>
-      </w:r>
-      <w:r>
-        <w:t>rtualBox GUI select new machine with the following parameters</w:t>
+          <w:numId w:val="3"/>
+        </w:numPr>
+        <w:rPr/>
+      </w:pPr>
+      <w:r>
+        <w:rPr/>
+        <w:t>In the VirtualBox GUI select new machine with the following parameters</w:t>
       </w:r>
     </w:p>
     <w:p>
@@ -92,14 +130,13 @@
         <w:pStyle w:val="ListParagraph"/>
         <w:numPr>
           <w:ilvl w:val="2"/>
-          <w:numId w:val="7"/>
-        </w:numPr>
-      </w:pPr>
-      <w:r>
-        <w:t>Name is CFS</w:t>
-      </w:r>
-      <w:r>
-        <w:t xml:space="preserve"> </w:t>
+          <w:numId w:val="3"/>
+        </w:numPr>
+        <w:rPr/>
+      </w:pPr>
+      <w:r>
+        <w:rPr/>
+        <w:t xml:space="preserve">Name is CFS </w:t>
       </w:r>
     </w:p>
     <w:p>
@@ -107,20 +144,13 @@
         <w:pStyle w:val="ListParagraph"/>
         <w:numPr>
           <w:ilvl w:val="2"/>
-          <w:numId w:val="7"/>
-        </w:numPr>
-      </w:pPr>
-      <w:r>
-        <w:t>T</w:t>
-      </w:r>
-      <w:r>
-        <w:t xml:space="preserve">ype </w:t>
-      </w:r>
-      <w:r>
-        <w:t>is Linux</w:t>
-      </w:r>
-      <w:r>
-        <w:t xml:space="preserve"> </w:t>
+          <w:numId w:val="3"/>
+        </w:numPr>
+        <w:rPr/>
+      </w:pPr>
+      <w:r>
+        <w:rPr/>
+        <w:t xml:space="preserve">Type is Linux </w:t>
       </w:r>
     </w:p>
     <w:p>
@@ -128,52 +158,40 @@
         <w:pStyle w:val="ListParagraph"/>
         <w:numPr>
           <w:ilvl w:val="2"/>
-          <w:numId w:val="7"/>
-        </w:numPr>
-      </w:pPr>
-      <w:r>
-        <w:t xml:space="preserve">Version </w:t>
-      </w:r>
-      <w:r>
-        <w:t xml:space="preserve">is </w:t>
-      </w:r>
-      <w:r>
-        <w:t xml:space="preserve">Ubuntu (64 bit).  </w:t>
-      </w:r>
-    </w:p>
-    <w:p>
-      <w:pPr>
-        <w:pStyle w:val="ListParagraph"/>
-        <w:numPr>
-          <w:ilvl w:val="1"/>
-          <w:numId w:val="7"/>
-        </w:numPr>
-      </w:pPr>
-      <w:r>
-        <w:t>Select defaults for memory (4GB recommended)</w:t>
-      </w:r>
-      <w:r>
-        <w:t xml:space="preserve"> and disk space (</w:t>
-      </w:r>
-      <w:r>
-        <w:t>~5</w:t>
-      </w:r>
-      <w:r>
-        <w:t>0 GB recommended)</w:t>
-      </w:r>
-      <w:r>
-        <w:t>. Use defaults for everything else.</w:t>
-      </w:r>
-    </w:p>
-    <w:p>
-      <w:pPr>
-        <w:pStyle w:val="ListParagraph"/>
-        <w:numPr>
-          <w:ilvl w:val="1"/>
-          <w:numId w:val="7"/>
-        </w:numPr>
-      </w:pPr>
-      <w:r>
+          <w:numId w:val="3"/>
+        </w:numPr>
+        <w:rPr/>
+      </w:pPr>
+      <w:r>
+        <w:rPr/>
+        <w:t xml:space="preserve">Version is Ubuntu (64 bit).  </w:t>
+      </w:r>
+    </w:p>
+    <w:p>
+      <w:pPr>
+        <w:pStyle w:val="ListParagraph"/>
+        <w:numPr>
+          <w:ilvl w:val="1"/>
+          <w:numId w:val="3"/>
+        </w:numPr>
+        <w:rPr/>
+      </w:pPr>
+      <w:r>
+        <w:rPr/>
+        <w:t>Select defaults for memory (4GB recommended) and disk space (~50 GB recommended). Use defaults for everything else.</w:t>
+      </w:r>
+    </w:p>
+    <w:p>
+      <w:pPr>
+        <w:pStyle w:val="ListParagraph"/>
+        <w:numPr>
+          <w:ilvl w:val="1"/>
+          <w:numId w:val="3"/>
+        </w:numPr>
+        <w:rPr/>
+      </w:pPr>
+      <w:r>
+        <w:rPr/>
         <w:t>Save the machine.</w:t>
       </w:r>
     </w:p>
@@ -182,10 +200,12 @@
         <w:pStyle w:val="ListParagraph"/>
         <w:numPr>
           <w:ilvl w:val="0"/>
-          <w:numId w:val="7"/>
-        </w:numPr>
-      </w:pPr>
-      <w:r>
+          <w:numId w:val="3"/>
+        </w:numPr>
+        <w:rPr/>
+      </w:pPr>
+      <w:r>
+        <w:rPr/>
         <w:t>Update Settings</w:t>
       </w:r>
     </w:p>
@@ -194,10 +214,12 @@
         <w:pStyle w:val="ListParagraph"/>
         <w:numPr>
           <w:ilvl w:val="1"/>
-          <w:numId w:val="7"/>
-        </w:numPr>
-      </w:pPr>
-      <w:r>
+          <w:numId w:val="3"/>
+        </w:numPr>
+        <w:rPr/>
+      </w:pPr>
+      <w:r>
+        <w:rPr/>
         <w:t xml:space="preserve">elect the CFS machine you just created and then select “settings” from the main menu. </w:t>
       </w:r>
     </w:p>
@@ -206,10 +228,12 @@
         <w:pStyle w:val="ListParagraph"/>
         <w:numPr>
           <w:ilvl w:val="1"/>
-          <w:numId w:val="7"/>
-        </w:numPr>
-      </w:pPr>
-      <w:r>
+          <w:numId w:val="3"/>
+        </w:numPr>
+        <w:rPr/>
+      </w:pPr>
+      <w:r>
+        <w:rPr/>
         <w:t>Under “System”-&gt;Processor set the number of cores to run</w:t>
       </w:r>
     </w:p>
@@ -218,10 +242,12 @@
         <w:pStyle w:val="ListParagraph"/>
         <w:numPr>
           <w:ilvl w:val="1"/>
-          <w:numId w:val="7"/>
-        </w:numPr>
-      </w:pPr>
-      <w:r>
+          <w:numId w:val="3"/>
+        </w:numPr>
+        <w:rPr/>
+      </w:pPr>
+      <w:r>
+        <w:rPr/>
         <w:t>Under Display set the video memory (I use 32MB) and 1 monitor</w:t>
       </w:r>
     </w:p>
@@ -230,10 +256,12 @@
         <w:pStyle w:val="ListParagraph"/>
         <w:numPr>
           <w:ilvl w:val="1"/>
-          <w:numId w:val="7"/>
-        </w:numPr>
-      </w:pPr>
-      <w:r>
+          <w:numId w:val="3"/>
+        </w:numPr>
+        <w:rPr/>
+      </w:pPr>
+      <w:r>
+        <w:rPr/>
         <w:t>Under “Storage” load the Ubuntu .iso file in the virtual “CD-ROM drive”.</w:t>
       </w:r>
     </w:p>
@@ -242,32 +270,13 @@
         <w:pStyle w:val="ListParagraph"/>
         <w:numPr>
           <w:ilvl w:val="2"/>
-          <w:numId w:val="7"/>
-        </w:numPr>
-      </w:pPr>
-      <w:r>
-        <w:t>In the ”Storage Tree” area under</w:t>
-      </w:r>
-      <w:r>
-        <w:t xml:space="preserve"> </w:t>
-      </w:r>
-      <w:r>
-        <w:t>“C</w:t>
-      </w:r>
-      <w:r>
-        <w:t>ontroller</w:t>
-      </w:r>
-      <w:r>
-        <w:t>:</w:t>
-      </w:r>
-      <w:r>
-        <w:t xml:space="preserve"> IDE</w:t>
-      </w:r>
-      <w:r>
-        <w:t>”</w:t>
-      </w:r>
-      <w:r>
-        <w:t xml:space="preserve"> select the icon of a disc.  </w:t>
+          <w:numId w:val="3"/>
+        </w:numPr>
+        <w:rPr/>
+      </w:pPr>
+      <w:r>
+        <w:rPr/>
+        <w:t xml:space="preserve">In the ”Storage Tree” area under “Controller: IDE” select the icon of a disc.  </w:t>
       </w:r>
     </w:p>
     <w:p>
@@ -275,29 +284,13 @@
         <w:pStyle w:val="ListParagraph"/>
         <w:numPr>
           <w:ilvl w:val="2"/>
-          <w:numId w:val="7"/>
-        </w:numPr>
-      </w:pPr>
-      <w:r>
-        <w:t xml:space="preserve">On the right </w:t>
-      </w:r>
-      <w:r>
-        <w:t xml:space="preserve">“Attributes” </w:t>
-      </w:r>
-      <w:r>
-        <w:t xml:space="preserve">pane, </w:t>
-      </w:r>
-      <w:r>
-        <w:t xml:space="preserve">next to Optical Drive, </w:t>
-      </w:r>
-      <w:r>
-        <w:t xml:space="preserve">select the little icon of a disc </w:t>
-      </w:r>
-      <w:r>
-        <w:t xml:space="preserve">there, then “Choose Virtual optical Disk File” </w:t>
-      </w:r>
-      <w:r>
-        <w:t>and select the Ubuntu .iso file.</w:t>
+          <w:numId w:val="3"/>
+        </w:numPr>
+        <w:rPr/>
+      </w:pPr>
+      <w:r>
+        <w:rPr/>
+        <w:t>On the right “Attributes” pane, next to Optical Drive, select the little icon of a disc there, then “Choose Virtual optical Disk File” and select the Ubuntu .iso file.</w:t>
       </w:r>
     </w:p>
     <w:p>
@@ -305,10 +298,12 @@
         <w:pStyle w:val="ListParagraph"/>
         <w:numPr>
           <w:ilvl w:val="2"/>
-          <w:numId w:val="7"/>
-        </w:numPr>
-      </w:pPr>
-      <w:r>
+          <w:numId w:val="3"/>
+        </w:numPr>
+        <w:rPr/>
+      </w:pPr>
+      <w:r>
+        <w:rPr/>
         <w:t>Hit OK.</w:t>
       </w:r>
     </w:p>
@@ -317,10 +312,12 @@
         <w:pStyle w:val="ListParagraph"/>
         <w:numPr>
           <w:ilvl w:val="0"/>
-          <w:numId w:val="7"/>
-        </w:numPr>
-      </w:pPr>
-      <w:r>
+          <w:numId w:val="3"/>
+        </w:numPr>
+        <w:rPr/>
+      </w:pPr>
+      <w:r>
+        <w:rPr/>
         <w:t>Turn on the machine</w:t>
       </w:r>
     </w:p>
@@ -329,10 +326,12 @@
         <w:pStyle w:val="ListParagraph"/>
         <w:numPr>
           <w:ilvl w:val="1"/>
-          <w:numId w:val="7"/>
-        </w:numPr>
-      </w:pPr>
-      <w:r>
+          <w:numId w:val="3"/>
+        </w:numPr>
+        <w:rPr/>
+      </w:pPr>
+      <w:r>
+        <w:rPr/>
         <w:t>With the CFS machine selected, press the “start” button in Virtualbox.</w:t>
       </w:r>
     </w:p>
@@ -341,10 +340,12 @@
         <w:pStyle w:val="ListParagraph"/>
         <w:numPr>
           <w:ilvl w:val="1"/>
-          <w:numId w:val="7"/>
-        </w:numPr>
-      </w:pPr>
-      <w:r>
+          <w:numId w:val="3"/>
+        </w:numPr>
+        <w:rPr/>
+      </w:pPr>
+      <w:r>
+        <w:rPr/>
         <w:t>Select “Install Ubuntu” button.</w:t>
       </w:r>
     </w:p>
@@ -353,10 +354,12 @@
         <w:pStyle w:val="ListParagraph"/>
         <w:numPr>
           <w:ilvl w:val="1"/>
-          <w:numId w:val="7"/>
-        </w:numPr>
-      </w:pPr>
-      <w:r>
+          <w:numId w:val="3"/>
+        </w:numPr>
+        <w:rPr/>
+      </w:pPr>
+      <w:r>
+        <w:rPr/>
         <w:t>Select “Download updates while installing Ubuntu”</w:t>
       </w:r>
     </w:p>
@@ -365,28 +368,26 @@
         <w:pStyle w:val="ListParagraph"/>
         <w:numPr>
           <w:ilvl w:val="1"/>
-          <w:numId w:val="7"/>
-        </w:numPr>
-      </w:pPr>
-      <w:r>
-        <w:t>Select “Erase disk and install Ubuntu” -&gt; don’t worry, this is just the virtual machine.</w:t>
-      </w:r>
-      <w:r>
-        <w:t xml:space="preserve"> The hit “Install Now”</w:t>
-      </w:r>
-      <w:r>
-        <w:t>, then Continue.</w:t>
-      </w:r>
-    </w:p>
-    <w:p>
-      <w:pPr>
-        <w:pStyle w:val="ListParagraph"/>
-        <w:numPr>
-          <w:ilvl w:val="1"/>
-          <w:numId w:val="7"/>
-        </w:numPr>
-      </w:pPr>
-      <w:r>
+          <w:numId w:val="3"/>
+        </w:numPr>
+        <w:rPr/>
+      </w:pPr>
+      <w:r>
+        <w:rPr/>
+        <w:t>Select “Erase disk and install Ubuntu” -&gt; don’t worry, this is just the virtual machine. The hit “Install Now”, then Continue.</w:t>
+      </w:r>
+    </w:p>
+    <w:p>
+      <w:pPr>
+        <w:pStyle w:val="ListParagraph"/>
+        <w:numPr>
+          <w:ilvl w:val="1"/>
+          <w:numId w:val="3"/>
+        </w:numPr>
+        <w:rPr/>
+      </w:pPr>
+      <w:r>
+        <w:rPr/>
         <w:t xml:space="preserve">Select timezone and keyboard. </w:t>
       </w:r>
     </w:p>
@@ -395,10 +396,12 @@
         <w:pStyle w:val="ListParagraph"/>
         <w:numPr>
           <w:ilvl w:val="1"/>
-          <w:numId w:val="7"/>
-        </w:numPr>
-      </w:pPr>
-      <w:r>
+          <w:numId w:val="3"/>
+        </w:numPr>
+        <w:rPr/>
+      </w:pPr>
+      <w:r>
+        <w:rPr/>
         <w:t>Select username: cfs</w:t>
       </w:r>
     </w:p>
@@ -407,10 +410,12 @@
         <w:pStyle w:val="ListParagraph"/>
         <w:numPr>
           <w:ilvl w:val="1"/>
-          <w:numId w:val="7"/>
-        </w:numPr>
-      </w:pPr>
-      <w:r>
+          <w:numId w:val="3"/>
+        </w:numPr>
+        <w:rPr/>
+      </w:pPr>
+      <w:r>
+        <w:rPr/>
         <w:t>Choose password: cfs_password</w:t>
       </w:r>
     </w:p>
@@ -419,10 +424,12 @@
         <w:pStyle w:val="ListParagraph"/>
         <w:numPr>
           <w:ilvl w:val="1"/>
-          <w:numId w:val="7"/>
-        </w:numPr>
-      </w:pPr>
-      <w:r>
+          <w:numId w:val="3"/>
+        </w:numPr>
+        <w:rPr/>
+      </w:pPr>
+      <w:r>
+        <w:rPr/>
         <w:t>Hit “continue”</w:t>
       </w:r>
     </w:p>
@@ -431,23 +438,31 @@
         <w:pStyle w:val="ListParagraph"/>
         <w:numPr>
           <w:ilvl w:val="1"/>
-          <w:numId w:val="7"/>
-        </w:numPr>
-      </w:pPr>
-      <w:r>
-        <w:lastRenderedPageBreak/>
-        <w:t>Wait… eventually reboot.</w:t>
-      </w:r>
-      <w:r>
-        <w:t xml:space="preserve"> VirtualBox automatically removes the install medium so you can just hit enter when prompted.</w:t>
-      </w:r>
-    </w:p>
-    <w:p/>
+          <w:numId w:val="3"/>
+        </w:numPr>
+        <w:rPr/>
+      </w:pPr>
+      <w:r>
+        <w:rPr/>
+        <w:t>Wait… eventually reboot. VirtualBox automatically removes the install medium so you can just hit enter when prompted.</w:t>
+      </w:r>
+    </w:p>
+    <w:p>
+      <w:pPr>
+        <w:pStyle w:val="Normal"/>
+        <w:rPr/>
+      </w:pPr>
+      <w:r>
+        <w:rPr/>
+      </w:r>
+    </w:p>
     <w:p>
       <w:pPr>
         <w:pStyle w:val="Heading1"/>
-      </w:pPr>
-      <w:r>
+        <w:rPr/>
+      </w:pPr>
+      <w:r>
+        <w:rPr/>
         <w:t>Install Tools</w:t>
       </w:r>
     </w:p>
@@ -456,10 +471,12 @@
         <w:pStyle w:val="ListParagraph"/>
         <w:numPr>
           <w:ilvl w:val="0"/>
-          <w:numId w:val="8"/>
-        </w:numPr>
-      </w:pPr>
-      <w:r>
+          <w:numId w:val="4"/>
+        </w:numPr>
+        <w:rPr/>
+      </w:pPr>
+      <w:r>
+        <w:rPr/>
         <w:t>Open a terminal in Ubuntu</w:t>
       </w:r>
     </w:p>
@@ -468,10 +485,12 @@
         <w:pStyle w:val="ListParagraph"/>
         <w:numPr>
           <w:ilvl w:val="0"/>
-          <w:numId w:val="8"/>
-        </w:numPr>
-      </w:pPr>
-      <w:r>
+          <w:numId w:val="4"/>
+        </w:numPr>
+        <w:rPr/>
+      </w:pPr>
+      <w:r>
+        <w:rPr/>
         <w:t>Go to your home directory (~/)</w:t>
       </w:r>
     </w:p>
@@ -480,10 +499,12 @@
         <w:pStyle w:val="ListParagraph"/>
         <w:numPr>
           <w:ilvl w:val="0"/>
-          <w:numId w:val="8"/>
-        </w:numPr>
-      </w:pPr>
-      <w:r>
+          <w:numId w:val="4"/>
+        </w:numPr>
+        <w:rPr/>
+      </w:pPr>
+      <w:r>
+        <w:rPr/>
         <w:t>Install GIT</w:t>
       </w:r>
     </w:p>
@@ -492,8 +513,9 @@
         <w:pStyle w:val="ListParagraph"/>
         <w:numPr>
           <w:ilvl w:val="1"/>
-          <w:numId w:val="8"/>
-        </w:numPr>
+          <w:numId w:val="4"/>
+        </w:numPr>
+        <w:rPr/>
       </w:pPr>
       <w:r>
         <w:rPr>
@@ -507,10 +529,12 @@
         <w:pStyle w:val="ListParagraph"/>
         <w:numPr>
           <w:ilvl w:val="0"/>
-          <w:numId w:val="8"/>
-        </w:numPr>
-      </w:pPr>
-      <w:r>
+          <w:numId w:val="4"/>
+        </w:numPr>
+        <w:rPr/>
+      </w:pPr>
+      <w:r>
+        <w:rPr/>
         <w:t>Install some build libraries</w:t>
       </w:r>
     </w:p>
@@ -519,8 +543,9 @@
         <w:pStyle w:val="ListParagraph"/>
         <w:numPr>
           <w:ilvl w:val="1"/>
-          <w:numId w:val="8"/>
-        </w:numPr>
+          <w:numId w:val="4"/>
+        </w:numPr>
+        <w:rPr/>
       </w:pPr>
       <w:r>
         <w:rPr>
@@ -534,10 +559,12 @@
         <w:pStyle w:val="ListParagraph"/>
         <w:numPr>
           <w:ilvl w:val="0"/>
-          <w:numId w:val="8"/>
-        </w:numPr>
-      </w:pPr>
-      <w:r>
+          <w:numId w:val="4"/>
+        </w:numPr>
+        <w:rPr/>
+      </w:pPr>
+      <w:r>
+        <w:rPr/>
         <w:t>Install CURL (needed for COSMOS)</w:t>
       </w:r>
     </w:p>
@@ -546,108 +573,139 @@
         <w:pStyle w:val="ListParagraph"/>
         <w:numPr>
           <w:ilvl w:val="1"/>
-          <w:numId w:val="8"/>
-        </w:numPr>
+          <w:numId w:val="4"/>
+        </w:numPr>
+        <w:rPr>
+          <w:b/>
+          <w:b/>
+        </w:rPr>
+      </w:pPr>
+      <w:r>
         <w:rPr>
           <w:b/>
         </w:rPr>
+        <w:t>sudo apt-get install curl</w:t>
+      </w:r>
+    </w:p>
+    <w:p>
+      <w:pPr>
+        <w:pStyle w:val="Normal"/>
+        <w:rPr/>
+      </w:pPr>
+      <w:r>
+        <w:rPr/>
+      </w:r>
+    </w:p>
+    <w:p>
+      <w:pPr>
+        <w:pStyle w:val="Heading1"/>
+        <w:rPr/>
+      </w:pPr>
+      <w:r>
+        <w:rPr/>
+        <w:t>Clone the Project from GitHub</w:t>
+      </w:r>
+    </w:p>
+    <w:p>
+      <w:pPr>
+        <w:pStyle w:val="ListParagraph"/>
+        <w:numPr>
+          <w:ilvl w:val="0"/>
+          <w:numId w:val="6"/>
+        </w:numPr>
+        <w:rPr/>
+      </w:pPr>
+      <w:r>
+        <w:rPr/>
+        <w:t>Clone the project GIT repo.</w:t>
+      </w:r>
+    </w:p>
+    <w:p>
+      <w:pPr>
+        <w:pStyle w:val="ListParagraph"/>
+        <w:numPr>
+          <w:ilvl w:val="1"/>
+          <w:numId w:val="6"/>
+        </w:numPr>
+        <w:rPr/>
       </w:pPr>
       <w:r>
         <w:rPr>
           <w:b/>
         </w:rPr>
-        <w:t>s</w:t>
+        <w:t>git clone https://github.com/NasaDtn/spacesystems_</w:t>
       </w:r>
       <w:r>
         <w:rPr>
           <w:b/>
         </w:rPr>
-        <w:t>udo apt-get install curl</w:t>
-      </w:r>
-    </w:p>
-    <w:p/>
-    <w:p>
-      <w:pPr>
-        <w:pStyle w:val="Heading1"/>
-      </w:pPr>
-      <w:r>
-        <w:t>Clone the Project from GitHub</w:t>
-      </w:r>
-    </w:p>
-    <w:p>
-      <w:pPr>
-        <w:pStyle w:val="ListParagraph"/>
-        <w:numPr>
-          <w:ilvl w:val="0"/>
-          <w:numId w:val="10"/>
-        </w:numPr>
-      </w:pPr>
-      <w:r>
-        <w:t>Clone the project GIT repo.</w:t>
-      </w:r>
-    </w:p>
-    <w:p>
-      <w:pPr>
-        <w:pStyle w:val="ListParagraph"/>
-        <w:numPr>
-          <w:ilvl w:val="1"/>
-          <w:numId w:val="10"/>
-        </w:numPr>
+        <w:t>2018</w:t>
+      </w:r>
+      <w:r>
         <w:rPr>
           <w:b/>
         </w:rPr>
-      </w:pPr>
-      <w:r>
-        <w:rPr>
-          <w:b/>
-        </w:rPr>
-        <w:t>git clone https://github.com/NasaDtn/spacesystems.git</w:t>
+        <w:t>.git</w:t>
       </w:r>
     </w:p>
     <w:p>
       <w:pPr>
         <w:pStyle w:val="Heading1"/>
-      </w:pPr>
+        <w:rPr/>
+      </w:pPr>
+      <w:r>
+        <w:rPr/>
+      </w:r>
     </w:p>
     <w:p>
       <w:pPr>
         <w:pStyle w:val="Heading1"/>
-      </w:pPr>
-      <w:r>
-        <w:t>Build and</w:t>
-      </w:r>
-      <w:r>
-        <w:t xml:space="preserve"> Configure </w:t>
-      </w:r>
-      <w:r>
-        <w:t>the CFS</w:t>
-      </w:r>
-      <w:r>
-        <w:t xml:space="preserve"> Image</w:t>
-      </w:r>
-    </w:p>
-    <w:p/>
-    <w:p>
-      <w:r>
-        <w:t>The NASA Goddard Space Flight Center GSFC) has released, open source, the Core Flight System (cFS) which comprises an Operating System Abstraction Layer (OSAL), an underlying execution infrastructure – the Core Flight Executive (cFE), and a series of applications that, together, make up a Command and Data Handling (C&amp;DH) flight system.</w:t>
-      </w:r>
-      <w:r>
-        <w:t xml:space="preserve"> This step will compile the OSAL, cFE, and cFS in a docker container and run the software to make sure everything is working correctly.</w:t>
-      </w:r>
-      <w:r>
-        <w:t xml:space="preserve"> </w:t>
-      </w:r>
-    </w:p>
-    <w:p/>
+        <w:rPr/>
+      </w:pPr>
+      <w:r>
+        <w:rPr/>
+        <w:t>Build and Configure the CFS Image</w:t>
+      </w:r>
+    </w:p>
+    <w:p>
+      <w:pPr>
+        <w:pStyle w:val="Normal"/>
+        <w:rPr/>
+      </w:pPr>
+      <w:r>
+        <w:rPr/>
+      </w:r>
+    </w:p>
+    <w:p>
+      <w:pPr>
+        <w:pStyle w:val="Normal"/>
+        <w:rPr/>
+      </w:pPr>
+      <w:r>
+        <w:rPr/>
+        <w:t xml:space="preserve">The NASA Goddard Space Flight Center GSFC) has released, open source, the Core Flight System (cFS) which comprises an Operating System Abstraction Layer (OSAL), an underlying execution infrastructure – the Core Flight Executive (cFE), and a series of applications that, together, make up a Command and Data Handling (C&amp;DH) flight system. This step will compile the OSAL, cFE, and cFS in a docker container and run the software to make sure everything is working correctly. </w:t>
+      </w:r>
+    </w:p>
+    <w:p>
+      <w:pPr>
+        <w:pStyle w:val="Normal"/>
+        <w:rPr/>
+      </w:pPr>
+      <w:r>
+        <w:rPr/>
+      </w:r>
+    </w:p>
     <w:p>
       <w:pPr>
         <w:pStyle w:val="ListParagraph"/>
         <w:numPr>
           <w:ilvl w:val="0"/>
-          <w:numId w:val="4"/>
-        </w:numPr>
-      </w:pPr>
-      <w:r>
+          <w:numId w:val="1"/>
+        </w:numPr>
+        <w:rPr/>
+      </w:pPr>
+      <w:r>
+        <w:rPr/>
         <w:t>Set up the CFS environment</w:t>
       </w:r>
     </w:p>
@@ -656,8 +714,9 @@
         <w:pStyle w:val="ListParagraph"/>
         <w:numPr>
           <w:ilvl w:val="1"/>
-          <w:numId w:val="4"/>
-        </w:numPr>
+          <w:numId w:val="1"/>
+        </w:numPr>
+        <w:rPr/>
       </w:pPr>
       <w:r>
         <w:rPr>
@@ -671,7 +730,7 @@
         <w:pStyle w:val="ListParagraph"/>
         <w:numPr>
           <w:ilvl w:val="1"/>
-          <w:numId w:val="4"/>
+          <w:numId w:val="1"/>
         </w:numPr>
         <w:rPr>
           <w:color w:val="FF0000"/>
@@ -688,21 +747,7 @@
           <w:b/>
           <w:color w:val="FF0000"/>
         </w:rPr>
-        <w:t>(Note the first . is n</w:t>
-      </w:r>
-      <w:r>
-        <w:rPr>
-          <w:b/>
-          <w:color w:val="FF0000"/>
-        </w:rPr>
-        <w:t>ot a typo</w:t>
-      </w:r>
-      <w:r>
-        <w:rPr>
-          <w:b/>
-          <w:color w:val="FF0000"/>
-        </w:rPr>
-        <w:t>, it is . ./setvars.sh NOT ./setvars.sh)</w:t>
+        <w:t>(Note the first . is not a typo, it is . ./setvars.sh NOT ./setvars.sh)</w:t>
       </w:r>
     </w:p>
     <w:p>
@@ -710,25 +755,26 @@
         <w:pStyle w:val="ListParagraph"/>
         <w:numPr>
           <w:ilvl w:val="0"/>
-          <w:numId w:val="4"/>
-        </w:numPr>
-      </w:pPr>
-      <w:r>
-        <w:t xml:space="preserve">Build the </w:t>
-      </w:r>
-      <w:r>
-        <w:t>CFS code</w:t>
-      </w:r>
-    </w:p>
-    <w:p>
-      <w:pPr>
-        <w:pStyle w:val="ListParagraph"/>
-        <w:numPr>
-          <w:ilvl w:val="1"/>
-          <w:numId w:val="4"/>
-        </w:numPr>
-      </w:pPr>
-      <w:r>
+          <w:numId w:val="1"/>
+        </w:numPr>
+        <w:rPr/>
+      </w:pPr>
+      <w:r>
+        <w:rPr/>
+        <w:t>Build the CFS code</w:t>
+      </w:r>
+    </w:p>
+    <w:p>
+      <w:pPr>
+        <w:pStyle w:val="ListParagraph"/>
+        <w:numPr>
+          <w:ilvl w:val="1"/>
+          <w:numId w:val="1"/>
+        </w:numPr>
+        <w:rPr/>
+      </w:pPr>
+      <w:r>
+        <w:rPr/>
         <w:t xml:space="preserve">Change to the build directory: </w:t>
       </w:r>
       <w:r>
@@ -743,10 +789,12 @@
         <w:pStyle w:val="ListParagraph"/>
         <w:numPr>
           <w:ilvl w:val="1"/>
-          <w:numId w:val="4"/>
-        </w:numPr>
-      </w:pPr>
-      <w:r>
+          <w:numId w:val="1"/>
+        </w:numPr>
+        <w:rPr/>
+      </w:pPr>
+      <w:r>
+        <w:rPr/>
         <w:t xml:space="preserve">Configure the build: </w:t>
       </w:r>
       <w:r>
@@ -761,10 +809,12 @@
         <w:pStyle w:val="ListParagraph"/>
         <w:numPr>
           <w:ilvl w:val="1"/>
-          <w:numId w:val="4"/>
-        </w:numPr>
-      </w:pPr>
-      <w:r>
+          <w:numId w:val="1"/>
+        </w:numPr>
+        <w:rPr/>
+      </w:pPr>
+      <w:r>
+        <w:rPr/>
         <w:t xml:space="preserve">Build the OSAL, cFE, and CFS apps: </w:t>
       </w:r>
       <w:r>
@@ -779,17 +829,13 @@
         <w:pStyle w:val="ListParagraph"/>
         <w:numPr>
           <w:ilvl w:val="1"/>
-          <w:numId w:val="4"/>
-        </w:numPr>
-      </w:pPr>
-      <w:r>
-        <w:t>Wai</w:t>
-      </w:r>
-      <w:r>
-        <w:t>t while it all compiles.</w:t>
-      </w:r>
-      <w:r>
-        <w:t xml:space="preserve"> Look for “&gt;&gt;&gt; DONE! &lt;&lt;&lt;” at the end.</w:t>
+          <w:numId w:val="1"/>
+        </w:numPr>
+        <w:rPr/>
+      </w:pPr>
+      <w:r>
+        <w:rPr/>
+        <w:t>Wait while it all compiles. Look for “&gt;&gt;&gt; DONE! &lt;&lt;&lt;” at the end.</w:t>
       </w:r>
     </w:p>
     <w:p>
@@ -797,10 +843,12 @@
         <w:pStyle w:val="ListParagraph"/>
         <w:numPr>
           <w:ilvl w:val="0"/>
-          <w:numId w:val="4"/>
-        </w:numPr>
-      </w:pPr>
-      <w:r>
+          <w:numId w:val="1"/>
+        </w:numPr>
+        <w:rPr/>
+      </w:pPr>
+      <w:r>
+        <w:rPr/>
         <w:t>Make sure that CFS runs successfully on your platform.</w:t>
       </w:r>
     </w:p>
@@ -809,10 +857,12 @@
         <w:pStyle w:val="ListParagraph"/>
         <w:numPr>
           <w:ilvl w:val="1"/>
-          <w:numId w:val="4"/>
-        </w:numPr>
-      </w:pPr>
-      <w:r>
+          <w:numId w:val="1"/>
+        </w:numPr>
+        <w:rPr/>
+      </w:pPr>
+      <w:r>
+        <w:rPr/>
         <w:t xml:space="preserve">From the cpu1 directory (that you just built in) go to the exe folder: </w:t>
       </w:r>
       <w:r>
@@ -827,46 +877,32 @@
         <w:pStyle w:val="ListParagraph"/>
         <w:numPr>
           <w:ilvl w:val="1"/>
-          <w:numId w:val="4"/>
-        </w:numPr>
-      </w:pPr>
-      <w:r>
+          <w:numId w:val="1"/>
+        </w:numPr>
+        <w:rPr/>
+      </w:pPr>
+      <w:r>
+        <w:rPr/>
         <w:t xml:space="preserve">Run CFS: </w:t>
       </w:r>
       <w:r>
         <w:rPr>
           <w:b/>
         </w:rPr>
-        <w:t xml:space="preserve">sudo </w:t>
-      </w:r>
-      <w:r>
-        <w:rPr>
-          <w:b/>
-        </w:rPr>
-        <w:t>./core-linux.bin</w:t>
-      </w:r>
-      <w:r>
-        <w:rPr>
-          <w:b/>
-        </w:rPr>
-        <w:t xml:space="preserve"> --</w:t>
-      </w:r>
-      <w:r>
-        <w:rPr>
-          <w:b/>
-        </w:rPr>
-        <w:t>reset PO</w:t>
-      </w:r>
-    </w:p>
-    <w:p>
-      <w:pPr>
-        <w:pStyle w:val="ListParagraph"/>
-        <w:numPr>
-          <w:ilvl w:val="1"/>
-          <w:numId w:val="4"/>
-        </w:numPr>
-      </w:pPr>
-      <w:r>
+        <w:t>sudo ./core-linux.bin --reset PO</w:t>
+      </w:r>
+    </w:p>
+    <w:p>
+      <w:pPr>
+        <w:pStyle w:val="ListParagraph"/>
+        <w:numPr>
+          <w:ilvl w:val="1"/>
+          <w:numId w:val="1"/>
+        </w:numPr>
+        <w:rPr/>
+      </w:pPr>
+      <w:r>
+        <w:rPr/>
         <w:t>Wait until you see the “Stop FLYWHEEL” message.</w:t>
       </w:r>
     </w:p>
@@ -875,70 +911,98 @@
         <w:pStyle w:val="ListParagraph"/>
         <w:numPr>
           <w:ilvl w:val="1"/>
-          <w:numId w:val="4"/>
-        </w:numPr>
-      </w:pPr>
-      <w:r>
+          <w:numId w:val="1"/>
+        </w:numPr>
+        <w:rPr/>
+      </w:pPr>
+      <w:r>
+        <w:rPr/>
         <w:t>Type CTRL-C to stop CFS and return to the command prompt.</w:t>
       </w:r>
     </w:p>
-    <w:p/>
-    <w:p>
-      <w:r>
-        <w:t xml:space="preserve">You now have a docker container </w:t>
-      </w:r>
-      <w:r>
-        <w:t>with a build CFS instance that is running an out-of-the-box spacecraft Command and Data Handling flight software system!</w:t>
-      </w:r>
-    </w:p>
-    <w:p/>
+    <w:p>
+      <w:pPr>
+        <w:pStyle w:val="Normal"/>
+        <w:rPr/>
+      </w:pPr>
+      <w:r>
+        <w:rPr/>
+      </w:r>
+    </w:p>
+    <w:p>
+      <w:pPr>
+        <w:pStyle w:val="Normal"/>
+        <w:rPr/>
+      </w:pPr>
+      <w:r>
+        <w:rPr/>
+        <w:t>You now have a docker container with a build CFS instance that is running an out-of-the-box spacecraft Command and Data Handling flight software system!</w:t>
+      </w:r>
+    </w:p>
+    <w:p>
+      <w:pPr>
+        <w:pStyle w:val="Normal"/>
+        <w:rPr/>
+      </w:pPr>
+      <w:r>
+        <w:rPr/>
+      </w:r>
+    </w:p>
     <w:p>
       <w:pPr>
         <w:pStyle w:val="Heading1"/>
-      </w:pPr>
-      <w:r>
-        <w:t xml:space="preserve">Install </w:t>
-      </w:r>
-      <w:r>
-        <w:t xml:space="preserve">and configure </w:t>
-      </w:r>
-      <w:r>
-        <w:t>the Ground Command and Control Software</w:t>
-      </w:r>
-    </w:p>
-    <w:p/>
-    <w:p>
-      <w:r>
-        <w:t xml:space="preserve">Now that we have a flight system, we need some way to </w:t>
-      </w:r>
-      <w:r>
-        <w:t xml:space="preserve">communicate with that system by issuing commands and receiving back telemetry. </w:t>
-      </w:r>
-      <w:r>
-        <w:t>For this project we will use the COSMOS open-source ground system.</w:t>
-      </w:r>
-    </w:p>
-    <w:p/>
+        <w:rPr/>
+      </w:pPr>
+      <w:r>
+        <w:rPr/>
+        <w:t>Install and configure the Ground Command and Control Software</w:t>
+      </w:r>
+    </w:p>
+    <w:p>
+      <w:pPr>
+        <w:pStyle w:val="Normal"/>
+        <w:rPr/>
+      </w:pPr>
+      <w:r>
+        <w:rPr/>
+      </w:r>
+    </w:p>
+    <w:p>
+      <w:pPr>
+        <w:pStyle w:val="Normal"/>
+        <w:rPr/>
+      </w:pPr>
+      <w:r>
+        <w:rPr/>
+        <w:t>Now that we have a flight system, we need some way to communicate with that system by issuing commands and receiving back telemetry. For this project we will use the COSMOS open-source ground system.</w:t>
+      </w:r>
+    </w:p>
+    <w:p>
+      <w:pPr>
+        <w:pStyle w:val="Normal"/>
+        <w:rPr/>
+      </w:pPr>
+      <w:r>
+        <w:rPr/>
+      </w:r>
+    </w:p>
     <w:p>
       <w:pPr>
         <w:pStyle w:val="ListParagraph"/>
         <w:numPr>
           <w:ilvl w:val="0"/>
-          <w:numId w:val="5"/>
-        </w:numPr>
-        <w:rPr>
-          <w:rStyle w:val="Hyperlink"/>
-          <w:color w:val="auto"/>
-          <w:u w:val="none"/>
-        </w:rPr>
-      </w:pPr>
-      <w:r>
+          <w:numId w:val="2"/>
+        </w:numPr>
+        <w:rPr/>
+      </w:pPr>
+      <w:r>
+        <w:rPr/>
         <w:t xml:space="preserve">Run the Ubuntu Linux COSMOS install script from </w:t>
       </w:r>
-      <w:hyperlink r:id="rId5" w:history="1">
+      <w:hyperlink r:id="rId2">
         <w:r>
           <w:rPr>
-            <w:rStyle w:val="Hyperlink"/>
+            <w:rStyle w:val="InternetLink"/>
           </w:rPr>
           <w:t>http://cosmosrb.com/docs/installation/)</w:t>
         </w:r>
@@ -949,10 +1013,12 @@
         <w:pStyle w:val="ListParagraph"/>
         <w:numPr>
           <w:ilvl w:val="1"/>
-          <w:numId w:val="5"/>
-        </w:numPr>
-      </w:pPr>
-      <w:r>
+          <w:numId w:val="2"/>
+        </w:numPr>
+        <w:rPr/>
+      </w:pPr>
+      <w:r>
+        <w:rPr/>
         <w:t xml:space="preserve">It should look something like: </w:t>
       </w:r>
     </w:p>
@@ -961,10 +1027,12 @@
         <w:pStyle w:val="ListParagraph"/>
         <w:numPr>
           <w:ilvl w:val="2"/>
-          <w:numId w:val="5"/>
-        </w:numPr>
-      </w:pPr>
-      <w:r>
+          <w:numId w:val="2"/>
+        </w:numPr>
+        <w:rPr/>
+      </w:pPr>
+      <w:r>
+        <w:rPr/>
         <w:t>bash &lt;(\curl -sSL https://raw.githubusercontent.com/BallAerospace/COSMOS/master/vendor/installers/linux_mac/INSTALL_COSMOS.sh)</w:t>
       </w:r>
     </w:p>
@@ -973,28 +1041,26 @@
         <w:pStyle w:val="ListParagraph"/>
         <w:numPr>
           <w:ilvl w:val="1"/>
-          <w:numId w:val="5"/>
-        </w:numPr>
-      </w:pPr>
-      <w:r>
-        <w:t xml:space="preserve">When </w:t>
-      </w:r>
-      <w:r>
-        <w:t xml:space="preserve">prompted, select </w:t>
-      </w:r>
-      <w:r>
-        <w:t>S (for sudo) at the first prompt.</w:t>
-      </w:r>
-    </w:p>
-    <w:p>
-      <w:pPr>
-        <w:pStyle w:val="ListParagraph"/>
-        <w:numPr>
-          <w:ilvl w:val="1"/>
-          <w:numId w:val="5"/>
-        </w:numPr>
-      </w:pPr>
-      <w:r>
+          <w:numId w:val="2"/>
+        </w:numPr>
+        <w:rPr/>
+      </w:pPr>
+      <w:r>
+        <w:rPr/>
+        <w:t>When prompted, select S (for sudo) at the first prompt.</w:t>
+      </w:r>
+    </w:p>
+    <w:p>
+      <w:pPr>
+        <w:pStyle w:val="ListParagraph"/>
+        <w:numPr>
+          <w:ilvl w:val="1"/>
+          <w:numId w:val="2"/>
+        </w:numPr>
+        <w:rPr/>
+      </w:pPr>
+      <w:r>
+        <w:rPr/>
         <w:t>Select Y for installing rbEnv (this will take a while to build things)</w:t>
       </w:r>
     </w:p>
@@ -1003,10 +1069,12 @@
         <w:pStyle w:val="ListParagraph"/>
         <w:numPr>
           <w:ilvl w:val="1"/>
-          <w:numId w:val="5"/>
-        </w:numPr>
-      </w:pPr>
-      <w:r>
+          <w:numId w:val="2"/>
+        </w:numPr>
+        <w:rPr/>
+      </w:pPr>
+      <w:r>
+        <w:rPr/>
         <w:t>Select Y for install and run cosmos demo</w:t>
       </w:r>
     </w:p>
@@ -1015,10 +1083,12 @@
         <w:pStyle w:val="ListParagraph"/>
         <w:numPr>
           <w:ilvl w:val="2"/>
-          <w:numId w:val="5"/>
-        </w:numPr>
-      </w:pPr>
-      <w:r>
+          <w:numId w:val="2"/>
+        </w:numPr>
+        <w:rPr/>
+      </w:pPr>
+      <w:r>
+        <w:rPr/>
         <w:t>Select OK when COSMOS window pops up</w:t>
       </w:r>
     </w:p>
@@ -1027,10 +1097,12 @@
         <w:pStyle w:val="ListParagraph"/>
         <w:numPr>
           <w:ilvl w:val="2"/>
-          <w:numId w:val="5"/>
-        </w:numPr>
-      </w:pPr>
-      <w:r>
+          <w:numId w:val="2"/>
+        </w:numPr>
+        <w:rPr/>
+      </w:pPr>
+      <w:r>
+        <w:rPr/>
         <w:t>Close the Launcher by clicking X on the launcher window.</w:t>
       </w:r>
     </w:p>
@@ -1039,10 +1111,12 @@
         <w:pStyle w:val="ListParagraph"/>
         <w:numPr>
           <w:ilvl w:val="0"/>
-          <w:numId w:val="5"/>
-        </w:numPr>
-      </w:pPr>
-      <w:r>
+          <w:numId w:val="2"/>
+        </w:numPr>
+        <w:rPr/>
+      </w:pPr>
+      <w:r>
+        <w:rPr/>
         <w:t>Update your path</w:t>
       </w:r>
     </w:p>
@@ -1051,8 +1125,9 @@
         <w:pStyle w:val="ListParagraph"/>
         <w:numPr>
           <w:ilvl w:val="1"/>
-          <w:numId w:val="5"/>
-        </w:numPr>
+          <w:numId w:val="2"/>
+        </w:numPr>
+        <w:rPr/>
       </w:pPr>
       <w:r>
         <w:rPr>
@@ -1066,23 +1141,23 @@
         <w:pStyle w:val="ListParagraph"/>
         <w:numPr>
           <w:ilvl w:val="0"/>
-          <w:numId w:val="5"/>
-        </w:numPr>
-      </w:pPr>
-      <w:r>
-        <w:t>Create a project demo</w:t>
-      </w:r>
-      <w:r>
-        <w:t xml:space="preserve"> (this will create a demo in ~/cfs_demo)</w:t>
-      </w:r>
-    </w:p>
-    <w:p>
-      <w:pPr>
-        <w:pStyle w:val="ListParagraph"/>
-        <w:numPr>
-          <w:ilvl w:val="1"/>
-          <w:numId w:val="5"/>
-        </w:numPr>
+          <w:numId w:val="2"/>
+        </w:numPr>
+        <w:rPr/>
+      </w:pPr>
+      <w:r>
+        <w:rPr/>
+        <w:t>Create a project demo (this will create a demo in ~/cfs_demo)</w:t>
+      </w:r>
+    </w:p>
+    <w:p>
+      <w:pPr>
+        <w:pStyle w:val="ListParagraph"/>
+        <w:numPr>
+          <w:ilvl w:val="1"/>
+          <w:numId w:val="2"/>
+        </w:numPr>
+        <w:rPr/>
       </w:pPr>
       <w:r>
         <w:rPr>
@@ -1096,20 +1171,31 @@
         <w:pStyle w:val="ListParagraph"/>
         <w:numPr>
           <w:ilvl w:val="0"/>
-          <w:numId w:val="5"/>
-        </w:numPr>
-      </w:pPr>
-      <w:r>
-        <w:t>Replace the config directory from cfs_demo with the config directory from the spacesystems area</w:t>
-      </w:r>
-    </w:p>
-    <w:p>
-      <w:pPr>
-        <w:pStyle w:val="ListParagraph"/>
-        <w:numPr>
-          <w:ilvl w:val="1"/>
-          <w:numId w:val="5"/>
-        </w:numPr>
+          <w:numId w:val="2"/>
+        </w:numPr>
+        <w:rPr/>
+      </w:pPr>
+      <w:r>
+        <w:rPr/>
+        <w:t>Replace the config directory from cfs_demo with the config directory from the spacesystems_</w:t>
+      </w:r>
+      <w:r>
+        <w:rPr/>
+        <w:t>2018</w:t>
+      </w:r>
+      <w:r>
+        <w:rPr/>
+        <w:t xml:space="preserve"> area</w:t>
+      </w:r>
+    </w:p>
+    <w:p>
+      <w:pPr>
+        <w:pStyle w:val="ListParagraph"/>
+        <w:numPr>
+          <w:ilvl w:val="1"/>
+          <w:numId w:val="2"/>
+        </w:numPr>
+        <w:rPr/>
       </w:pPr>
       <w:r>
         <w:rPr>
@@ -1123,26 +1209,27 @@
         <w:pStyle w:val="ListParagraph"/>
         <w:numPr>
           <w:ilvl w:val="1"/>
-          <w:numId w:val="5"/>
-        </w:numPr>
+          <w:numId w:val="2"/>
+        </w:numPr>
+        <w:rPr/>
       </w:pPr>
       <w:r>
         <w:rPr>
           <w:b/>
         </w:rPr>
-        <w:t xml:space="preserve">cp </w:t>
+        <w:t>cp -R ~/spacesystems_</w:t>
       </w:r>
       <w:r>
         <w:rPr>
           <w:b/>
         </w:rPr>
-        <w:t>-R</w:t>
+        <w:t>2018</w:t>
       </w:r>
       <w:r>
         <w:rPr>
           <w:b/>
         </w:rPr>
-        <w:t xml:space="preserve"> ~/spacesystems/config ~/cfs_demo</w:t>
+        <w:t>/config ~/cfs_demo</w:t>
       </w:r>
     </w:p>
     <w:p>
@@ -1150,10 +1237,12 @@
         <w:pStyle w:val="ListParagraph"/>
         <w:numPr>
           <w:ilvl w:val="0"/>
-          <w:numId w:val="5"/>
-        </w:numPr>
-      </w:pPr>
-      <w:r>
+          <w:numId w:val="2"/>
+        </w:numPr>
+        <w:rPr/>
+      </w:pPr>
+      <w:r>
+        <w:rPr/>
         <w:t>Start COSMOS</w:t>
       </w:r>
     </w:p>
@@ -1162,8 +1251,9 @@
         <w:pStyle w:val="ListParagraph"/>
         <w:numPr>
           <w:ilvl w:val="1"/>
-          <w:numId w:val="5"/>
-        </w:numPr>
+          <w:numId w:val="2"/>
+        </w:numPr>
+        <w:rPr/>
       </w:pPr>
       <w:r>
         <w:rPr>
@@ -1177,8 +1267,9 @@
         <w:pStyle w:val="ListParagraph"/>
         <w:numPr>
           <w:ilvl w:val="1"/>
-          <w:numId w:val="5"/>
-        </w:numPr>
+          <w:numId w:val="2"/>
+        </w:numPr>
+        <w:rPr/>
       </w:pPr>
       <w:r>
         <w:rPr>
@@ -1192,8 +1283,9 @@
         <w:pStyle w:val="ListParagraph"/>
         <w:numPr>
           <w:ilvl w:val="1"/>
-          <w:numId w:val="5"/>
-        </w:numPr>
+          <w:numId w:val="2"/>
+        </w:numPr>
+        <w:rPr/>
       </w:pPr>
       <w:r>
         <w:rPr>
@@ -1207,8 +1299,9 @@
         <w:pStyle w:val="ListParagraph"/>
         <w:numPr>
           <w:ilvl w:val="1"/>
-          <w:numId w:val="5"/>
-        </w:numPr>
+          <w:numId w:val="2"/>
+        </w:numPr>
+        <w:rPr/>
       </w:pPr>
       <w:r>
         <w:rPr>
@@ -1217,17 +1310,32 @@
         <w:t>Select OK to close the splash screen</w:t>
       </w:r>
     </w:p>
-    <w:p/>
-    <w:p/>
+    <w:p>
+      <w:pPr>
+        <w:pStyle w:val="Normal"/>
+        <w:rPr/>
+      </w:pPr>
+      <w:r>
+        <w:rPr/>
+      </w:r>
+    </w:p>
+    <w:p>
+      <w:pPr>
+        <w:pStyle w:val="Normal"/>
+        <w:rPr/>
+      </w:pPr>
+      <w:r>
+        <w:rPr/>
+      </w:r>
+    </w:p>
     <w:p>
       <w:pPr>
         <w:pStyle w:val="Heading1"/>
-      </w:pPr>
-      <w:r>
-        <w:t>Commanding Flight Softw</w:t>
-      </w:r>
-      <w:r>
-        <w:t>are</w:t>
+        <w:rPr/>
+      </w:pPr>
+      <w:r>
+        <w:rPr/>
+        <w:t>Commanding Flight Software</w:t>
       </w:r>
     </w:p>
     <w:p>
@@ -1235,10 +1343,12 @@
         <w:pStyle w:val="ListParagraph"/>
         <w:numPr>
           <w:ilvl w:val="0"/>
-          <w:numId w:val="9"/>
-        </w:numPr>
-      </w:pPr>
-      <w:r>
+          <w:numId w:val="5"/>
+        </w:numPr>
+        <w:rPr/>
+      </w:pPr>
+      <w:r>
+        <w:rPr/>
         <w:t>In a new terminal window start CFS</w:t>
       </w:r>
     </w:p>
@@ -1247,18 +1357,18 @@
         <w:pStyle w:val="ListParagraph"/>
         <w:numPr>
           <w:ilvl w:val="1"/>
-          <w:numId w:val="9"/>
-        </w:numPr>
-      </w:pPr>
-      <w:r>
-        <w:t>Remember run . ./setvar</w:t>
-      </w:r>
-      <w:r>
-        <w:t>s</w:t>
+          <w:numId w:val="5"/>
+        </w:numPr>
+        <w:rPr/>
+      </w:pPr>
+      <w:r>
+        <w:rPr/>
+        <w:t>Remember run . ./setvars</w:t>
       </w:r>
       <w:bookmarkStart w:id="0" w:name="_GoBack"/>
       <w:bookmarkEnd w:id="0"/>
       <w:r>
+        <w:rPr/>
         <w:t>.sh</w:t>
       </w:r>
     </w:p>
@@ -1267,10 +1377,12 @@
         <w:pStyle w:val="ListParagraph"/>
         <w:numPr>
           <w:ilvl w:val="0"/>
-          <w:numId w:val="9"/>
-        </w:numPr>
-      </w:pPr>
-      <w:r>
+          <w:numId w:val="5"/>
+        </w:numPr>
+        <w:rPr/>
+      </w:pPr>
+      <w:r>
+        <w:rPr/>
         <w:t>Start COSMOS</w:t>
       </w:r>
     </w:p>
@@ -1279,10 +1391,12 @@
         <w:pStyle w:val="ListParagraph"/>
         <w:numPr>
           <w:ilvl w:val="1"/>
-          <w:numId w:val="9"/>
-        </w:numPr>
-      </w:pPr>
-      <w:r>
+          <w:numId w:val="5"/>
+        </w:numPr>
+        <w:rPr/>
+      </w:pPr>
+      <w:r>
+        <w:rPr/>
         <w:t>Remember, ruby Launcher from within your cfs_demo directory</w:t>
       </w:r>
     </w:p>
@@ -1291,11 +1405,12 @@
         <w:pStyle w:val="ListParagraph"/>
         <w:numPr>
           <w:ilvl w:val="0"/>
-          <w:numId w:val="9"/>
-        </w:numPr>
-      </w:pPr>
-      <w:r>
-        <w:lastRenderedPageBreak/>
+          <w:numId w:val="5"/>
+        </w:numPr>
+        <w:rPr/>
+      </w:pPr>
+      <w:r>
+        <w:rPr/>
         <w:t>Open the Command And Telemetry Server</w:t>
       </w:r>
     </w:p>
@@ -1304,14 +1419,13 @@
         <w:pStyle w:val="ListParagraph"/>
         <w:numPr>
           <w:ilvl w:val="0"/>
-          <w:numId w:val="9"/>
-        </w:numPr>
-      </w:pPr>
-      <w:r>
-        <w:t>Open the Command Sender</w:t>
-      </w:r>
-      <w:r>
-        <w:t xml:space="preserve"> (select OK to pop-up)</w:t>
+          <w:numId w:val="5"/>
+        </w:numPr>
+        <w:rPr/>
+      </w:pPr>
+      <w:r>
+        <w:rPr/>
+        <w:t>Open the Command Sender (select OK to pop-up)</w:t>
       </w:r>
     </w:p>
     <w:p>
@@ -1319,25 +1433,26 @@
         <w:pStyle w:val="ListParagraph"/>
         <w:numPr>
           <w:ilvl w:val="0"/>
-          <w:numId w:val="9"/>
-        </w:numPr>
-      </w:pPr>
-      <w:r>
-        <w:t>Open the Telemetry Viewer</w:t>
-      </w:r>
-      <w:r>
-        <w:t xml:space="preserve"> </w:t>
-      </w:r>
-    </w:p>
-    <w:p>
-      <w:pPr>
-        <w:pStyle w:val="ListParagraph"/>
-        <w:numPr>
-          <w:ilvl w:val="1"/>
-          <w:numId w:val="9"/>
-        </w:numPr>
-      </w:pPr>
-      <w:r>
+          <w:numId w:val="5"/>
+        </w:numPr>
+        <w:rPr/>
+      </w:pPr>
+      <w:r>
+        <w:rPr/>
+        <w:t xml:space="preserve">Open the Telemetry Viewer </w:t>
+      </w:r>
+    </w:p>
+    <w:p>
+      <w:pPr>
+        <w:pStyle w:val="ListParagraph"/>
+        <w:numPr>
+          <w:ilvl w:val="1"/>
+          <w:numId w:val="5"/>
+        </w:numPr>
+        <w:rPr/>
+      </w:pPr>
+      <w:r>
+        <w:rPr/>
         <w:t>Select show screen next to the WHE entry</w:t>
       </w:r>
     </w:p>
@@ -1346,10 +1461,12 @@
         <w:pStyle w:val="ListParagraph"/>
         <w:numPr>
           <w:ilvl w:val="0"/>
-          <w:numId w:val="9"/>
-        </w:numPr>
-      </w:pPr>
-      <w:r>
+          <w:numId w:val="5"/>
+        </w:numPr>
+        <w:rPr/>
+      </w:pPr>
+      <w:r>
+        <w:rPr/>
         <w:t>Enable TO Output</w:t>
       </w:r>
     </w:p>
@@ -1358,10 +1475,12 @@
         <w:pStyle w:val="ListParagraph"/>
         <w:numPr>
           <w:ilvl w:val="1"/>
-          <w:numId w:val="9"/>
-        </w:numPr>
-      </w:pPr>
-      <w:r>
+          <w:numId w:val="5"/>
+        </w:numPr>
+        <w:rPr/>
+      </w:pPr>
+      <w:r>
+        <w:rPr/>
         <w:t>Select the TO_OUTPUT_ENABLE command from the Command Sender</w:t>
       </w:r>
     </w:p>
@@ -1370,10 +1489,12 @@
         <w:pStyle w:val="ListParagraph"/>
         <w:numPr>
           <w:ilvl w:val="1"/>
-          <w:numId w:val="9"/>
-        </w:numPr>
-      </w:pPr>
-      <w:r>
+          <w:numId w:val="5"/>
+        </w:numPr>
+        <w:rPr/>
+      </w:pPr>
+      <w:r>
+        <w:rPr/>
         <w:t>Set the last argument (current a long string) to the value “127.0.0.1”</w:t>
       </w:r>
     </w:p>
@@ -1382,10 +1503,12 @@
         <w:pStyle w:val="ListParagraph"/>
         <w:numPr>
           <w:ilvl w:val="1"/>
-          <w:numId w:val="9"/>
-        </w:numPr>
-      </w:pPr>
-      <w:r>
+          <w:numId w:val="5"/>
+        </w:numPr>
+        <w:rPr/>
+      </w:pPr>
+      <w:r>
+        <w:rPr/>
         <w:t>Send the command</w:t>
       </w:r>
     </w:p>
@@ -1394,24 +1517,41 @@
         <w:pStyle w:val="ListParagraph"/>
         <w:numPr>
           <w:ilvl w:val="1"/>
-          <w:numId w:val="9"/>
-        </w:numPr>
-      </w:pPr>
-      <w:r>
+          <w:numId w:val="5"/>
+        </w:numPr>
+        <w:rPr/>
+      </w:pPr>
+      <w:r>
+        <w:rPr/>
         <w:t>Watch telemetry stream in on the telemetry viewer screen</w:t>
       </w:r>
     </w:p>
-    <w:p/>
+    <w:p>
+      <w:pPr>
+        <w:pStyle w:val="Normal"/>
+        <w:rPr/>
+      </w:pPr>
+      <w:r>
+        <w:rPr/>
+      </w:r>
+    </w:p>
     <w:p>
       <w:pPr>
         <w:pStyle w:val="Heading1"/>
-      </w:pPr>
-      <w:r>
+        <w:rPr/>
+      </w:pPr>
+      <w:r>
+        <w:rPr/>
         <w:t>Refreshing from GitHub</w:t>
       </w:r>
     </w:p>
     <w:p>
-      <w:r>
+      <w:pPr>
+        <w:pStyle w:val="Normal"/>
+        <w:rPr/>
+      </w:pPr>
+      <w:r>
+        <w:rPr/>
         <w:t>Sometimes, I will publish new bits of code, updated instructions, and sample software.  To refresh your local software, perform the following:</w:t>
       </w:r>
     </w:p>
@@ -1420,10 +1560,12 @@
         <w:pStyle w:val="ListParagraph"/>
         <w:numPr>
           <w:ilvl w:val="0"/>
-          <w:numId w:val="11"/>
-        </w:numPr>
-      </w:pPr>
-      <w:r>
+          <w:numId w:val="7"/>
+        </w:numPr>
+        <w:rPr/>
+      </w:pPr>
+      <w:r>
+        <w:rPr/>
         <w:t>Go to your main directory that you cloned software into</w:t>
       </w:r>
     </w:p>
@@ -1432,14 +1574,21 @@
         <w:pStyle w:val="ListParagraph"/>
         <w:numPr>
           <w:ilvl w:val="1"/>
-          <w:numId w:val="11"/>
-        </w:numPr>
+          <w:numId w:val="7"/>
+        </w:numPr>
+        <w:rPr/>
       </w:pPr>
       <w:r>
         <w:rPr>
           <w:b/>
         </w:rPr>
-        <w:t>cd ~/spacesystems</w:t>
+        <w:t>cd ~/spacesystems_</w:t>
+      </w:r>
+      <w:r>
+        <w:rPr>
+          <w:b/>
+        </w:rPr>
+        <w:t>2018</w:t>
       </w:r>
     </w:p>
     <w:p>
@@ -1447,20 +1596,27 @@
         <w:pStyle w:val="ListParagraph"/>
         <w:numPr>
           <w:ilvl w:val="0"/>
-          <w:numId w:val="11"/>
-        </w:numPr>
-      </w:pPr>
-      <w:r>
-        <w:t>“pull” new software into this area</w:t>
-      </w:r>
-    </w:p>
-    <w:p>
-      <w:pPr>
-        <w:pStyle w:val="ListParagraph"/>
-        <w:numPr>
-          <w:ilvl w:val="1"/>
-          <w:numId w:val="11"/>
-        </w:numPr>
+          <w:numId w:val="7"/>
+        </w:numPr>
+        <w:rPr/>
+      </w:pPr>
+      <w:r>
+        <w:rPr/>
+        <w:t>“</w:t>
+      </w:r>
+      <w:r>
+        <w:rPr/>
+        <w:t>pull” new software into this area</w:t>
+      </w:r>
+    </w:p>
+    <w:p>
+      <w:pPr>
+        <w:pStyle w:val="ListParagraph"/>
+        <w:numPr>
+          <w:ilvl w:val="1"/>
+          <w:numId w:val="7"/>
+        </w:numPr>
+        <w:rPr/>
       </w:pPr>
       <w:r>
         <w:rPr>
@@ -1474,10 +1630,12 @@
         <w:pStyle w:val="ListParagraph"/>
         <w:numPr>
           <w:ilvl w:val="0"/>
-          <w:numId w:val="11"/>
-        </w:numPr>
-      </w:pPr>
-      <w:r>
+          <w:numId w:val="7"/>
+        </w:numPr>
+        <w:rPr/>
+      </w:pPr>
+      <w:r>
+        <w:rPr/>
         <w:t>If any COSMOS config files changed, make sure to copy the config directory into your ground station directory.</w:t>
       </w:r>
     </w:p>
@@ -1486,72 +1644,133 @@
         <w:pStyle w:val="ListParagraph"/>
         <w:numPr>
           <w:ilvl w:val="1"/>
-          <w:numId w:val="11"/>
-        </w:numPr>
+          <w:numId w:val="7"/>
+        </w:numPr>
+        <w:rPr/>
       </w:pPr>
       <w:r>
         <w:rPr>
           <w:b/>
         </w:rPr>
-        <w:t>cp -R ~/spacesystems/config ~/cfs_demo/config</w:t>
-      </w:r>
-    </w:p>
-    <w:p/>
-    <w:p>
-      <w:r>
-        <w:t>That’s it. Your directories will now be refreshed with the latest set of information.</w:t>
-      </w:r>
-      <w:r>
-        <w:t xml:space="preserve"> Remember, if any of the COSMOS config files have changed, </w:t>
-      </w:r>
-    </w:p>
-    <w:p/>
+        <w:t>cp -R ~/spacesystems_</w:t>
+      </w:r>
+      <w:r>
+        <w:rPr>
+          <w:b/>
+        </w:rPr>
+        <w:t>2018</w:t>
+      </w:r>
+      <w:r>
+        <w:rPr>
+          <w:b/>
+        </w:rPr>
+        <w:t>/config ~/cfs_demo/config</w:t>
+      </w:r>
+    </w:p>
+    <w:p>
+      <w:pPr>
+        <w:pStyle w:val="Normal"/>
+        <w:rPr/>
+      </w:pPr>
+      <w:r>
+        <w:rPr/>
+      </w:r>
+    </w:p>
+    <w:p>
+      <w:pPr>
+        <w:pStyle w:val="Normal"/>
+        <w:rPr/>
+      </w:pPr>
+      <w:r>
+        <w:rPr/>
+        <w:t xml:space="preserve">That’s it. Your directories will now be refreshed with the latest set of information. Remember, if any of the COSMOS config files have changed, </w:t>
+      </w:r>
+    </w:p>
+    <w:p>
+      <w:pPr>
+        <w:pStyle w:val="Normal"/>
+        <w:rPr/>
+      </w:pPr>
+      <w:r>
+        <w:rPr/>
+      </w:r>
+    </w:p>
     <w:p>
       <w:pPr>
         <w:pStyle w:val="Heading1"/>
-      </w:pPr>
-      <w:r>
+        <w:rPr/>
+      </w:pPr>
+      <w:r>
+        <w:rPr/>
         <w:t>Adding Watchpoints and Actions</w:t>
       </w:r>
     </w:p>
-    <w:p/>
-    <w:p>
-      <w:r>
+    <w:p>
+      <w:pPr>
+        <w:pStyle w:val="Normal"/>
+        <w:rPr/>
+      </w:pPr>
+      <w:r>
+        <w:rPr/>
+      </w:r>
+    </w:p>
+    <w:p>
+      <w:pPr>
+        <w:pStyle w:val="Normal"/>
+        <w:rPr/>
+      </w:pPr>
+      <w:r>
+        <w:rPr/>
         <w:t>In class, we talked about autonomy in space systems being represented as an IF…..THEN condition. The way this is represented in the CFS flight software is with an application called the “Limit Checker” (LC). We will not be going into the full feature set of the LC app because we don’t need to in order to accomplish this practicum. So what follows is a useful but simplified version of how this all works.</w:t>
       </w:r>
     </w:p>
-    <w:p/>
-    <w:p>
-      <w:r>
-        <w:t xml:space="preserve">In the LC app, </w:t>
-      </w:r>
-      <w:r>
-        <w:t>the IF….THEN  statement is formulated as:</w:t>
-      </w:r>
-    </w:p>
-    <w:p/>
-    <w:p>
-      <w:pPr>
+    <w:p>
+      <w:pPr>
+        <w:pStyle w:val="Normal"/>
+        <w:rPr/>
+      </w:pPr>
+      <w:r>
+        <w:rPr/>
+      </w:r>
+    </w:p>
+    <w:p>
+      <w:pPr>
+        <w:pStyle w:val="Normal"/>
+        <w:rPr/>
+      </w:pPr>
+      <w:r>
+        <w:rPr/>
+        <w:t>In the LC app, the IF….THEN  statement is formulated as:</w:t>
+      </w:r>
+    </w:p>
+    <w:p>
+      <w:pPr>
+        <w:pStyle w:val="Normal"/>
+        <w:rPr/>
+      </w:pPr>
+      <w:r>
+        <w:rPr/>
+      </w:r>
+    </w:p>
+    <w:p>
+      <w:pPr>
+        <w:pStyle w:val="Normal"/>
         <w:rPr>
           <w:color w:val="FF0000"/>
         </w:rPr>
       </w:pPr>
       <w:r>
+        <w:rPr/>
         <w:t xml:space="preserve">IF </w:t>
       </w:r>
       <w:r>
         <w:rPr>
           <w:color w:val="FF0000"/>
         </w:rPr>
-        <w:t>Conditions</w:t>
-      </w:r>
-      <w:r>
-        <w:rPr>
-          <w:color w:val="FF0000"/>
-        </w:rPr>
-        <w:t xml:space="preserve"> </w:t>
-      </w:r>
-      <w:r>
+        <w:t xml:space="preserve">Conditions </w:t>
+      </w:r>
+      <w:r>
+        <w:rPr/>
         <w:t xml:space="preserve">THEN </w:t>
       </w:r>
       <w:r>
@@ -1561,9 +1780,22 @@
         <w:t>Actions</w:t>
       </w:r>
     </w:p>
-    <w:p/>
-    <w:p>
-      <w:r>
+    <w:p>
+      <w:pPr>
+        <w:pStyle w:val="Normal"/>
+        <w:rPr/>
+      </w:pPr>
+      <w:r>
+        <w:rPr/>
+      </w:r>
+    </w:p>
+    <w:p>
+      <w:pPr>
+        <w:pStyle w:val="Normal"/>
+        <w:rPr/>
+      </w:pPr>
+      <w:r>
+        <w:rPr/>
         <w:t xml:space="preserve">Where </w:t>
       </w:r>
       <w:r>
@@ -1573,16 +1805,27 @@
         <w:t>Conditions</w:t>
       </w:r>
       <w:r>
+        <w:rPr/>
         <w:t xml:space="preserve"> is a series of logical statements such as :</w:t>
       </w:r>
     </w:p>
     <w:p>
-      <w:r>
+      <w:pPr>
+        <w:pStyle w:val="Normal"/>
+        <w:rPr/>
+      </w:pPr>
+      <w:r>
+        <w:rPr/>
         <w:t>(Condition1 AND Condition2) OR (Condition 3)</w:t>
       </w:r>
     </w:p>
     <w:p>
-      <w:r>
+      <w:pPr>
+        <w:pStyle w:val="Normal"/>
+        <w:rPr/>
+      </w:pPr>
+      <w:r>
+        <w:rPr/>
         <w:t xml:space="preserve">And </w:t>
       </w:r>
       <w:r>
@@ -1592,18 +1835,36 @@
         <w:t>Actions</w:t>
       </w:r>
       <w:r>
+        <w:rPr/>
         <w:t xml:space="preserve"> is a command to run when the conditions evaluate to TRUE, such as:</w:t>
       </w:r>
     </w:p>
     <w:p>
-      <w:r>
+      <w:pPr>
+        <w:pStyle w:val="Normal"/>
+        <w:rPr/>
+      </w:pPr>
+      <w:r>
+        <w:rPr/>
         <w:t>SET_CAP_B_ACTIVE</w:t>
       </w:r>
     </w:p>
-    <w:p/>
-    <w:p>
-      <w:r>
-        <w:lastRenderedPageBreak/>
+    <w:p>
+      <w:pPr>
+        <w:pStyle w:val="Normal"/>
+        <w:rPr/>
+      </w:pPr>
+      <w:r>
+        <w:rPr/>
+      </w:r>
+    </w:p>
+    <w:p>
+      <w:pPr>
+        <w:pStyle w:val="Normal"/>
+        <w:rPr/>
+      </w:pPr>
+      <w:r>
+        <w:rPr/>
         <w:t>So, to use the limit check, we need to:</w:t>
       </w:r>
     </w:p>
@@ -1612,10 +1873,12 @@
         <w:pStyle w:val="ListParagraph"/>
         <w:numPr>
           <w:ilvl w:val="0"/>
-          <w:numId w:val="12"/>
-        </w:numPr>
-      </w:pPr>
-      <w:r>
+          <w:numId w:val="8"/>
+        </w:numPr>
+        <w:rPr/>
+      </w:pPr>
+      <w:r>
+        <w:rPr/>
         <w:t>Define the individual conditions (Condition1, Condition2, etc…)</w:t>
       </w:r>
     </w:p>
@@ -1624,10 +1887,12 @@
         <w:pStyle w:val="ListParagraph"/>
         <w:numPr>
           <w:ilvl w:val="1"/>
-          <w:numId w:val="12"/>
-        </w:numPr>
-      </w:pPr>
-      <w:r>
+          <w:numId w:val="8"/>
+        </w:numPr>
+        <w:rPr/>
+      </w:pPr>
+      <w:r>
+        <w:rPr/>
         <w:t>The LC calls these conditions “watchpoints”</w:t>
       </w:r>
     </w:p>
@@ -1636,10 +1901,12 @@
         <w:pStyle w:val="ListParagraph"/>
         <w:numPr>
           <w:ilvl w:val="1"/>
-          <w:numId w:val="12"/>
-        </w:numPr>
-      </w:pPr>
-      <w:r>
+          <w:numId w:val="8"/>
+        </w:numPr>
+        <w:rPr/>
+      </w:pPr>
+      <w:r>
+        <w:rPr/>
         <w:t>A watchpoint is a data value, a threshold, and how long the threshold has to be violated in order for the condition to be considered active.</w:t>
       </w:r>
     </w:p>
@@ -1648,10 +1915,12 @@
         <w:pStyle w:val="ListParagraph"/>
         <w:numPr>
           <w:ilvl w:val="1"/>
-          <w:numId w:val="12"/>
-        </w:numPr>
-      </w:pPr>
-      <w:r>
+          <w:numId w:val="8"/>
+        </w:numPr>
+        <w:rPr/>
+      </w:pPr>
+      <w:r>
+        <w:rPr/>
         <w:t>In watchpoint terminology, if the threshold is violated the watchpoint is considered to have “failed”</w:t>
       </w:r>
     </w:p>
@@ -1660,25 +1929,26 @@
         <w:pStyle w:val="ListParagraph"/>
         <w:numPr>
           <w:ilvl w:val="0"/>
-          <w:numId w:val="12"/>
-        </w:numPr>
-      </w:pPr>
-      <w:r>
-        <w:t xml:space="preserve">Define the </w:t>
-      </w:r>
-      <w:r>
-        <w:t>IF…THEN statement that matches conditions and actions.</w:t>
-      </w:r>
-    </w:p>
-    <w:p>
-      <w:pPr>
-        <w:pStyle w:val="ListParagraph"/>
-        <w:numPr>
-          <w:ilvl w:val="1"/>
-          <w:numId w:val="12"/>
-        </w:numPr>
-      </w:pPr>
-      <w:r>
+          <w:numId w:val="8"/>
+        </w:numPr>
+        <w:rPr/>
+      </w:pPr>
+      <w:r>
+        <w:rPr/>
+        <w:t>Define the IF…THEN statement that matches conditions and actions.</w:t>
+      </w:r>
+    </w:p>
+    <w:p>
+      <w:pPr>
+        <w:pStyle w:val="ListParagraph"/>
+        <w:numPr>
+          <w:ilvl w:val="1"/>
+          <w:numId w:val="8"/>
+        </w:numPr>
+        <w:rPr/>
+      </w:pPr>
+      <w:r>
+        <w:rPr/>
         <w:t>The LC calls these “action points”</w:t>
       </w:r>
     </w:p>
@@ -1687,10 +1957,12 @@
         <w:pStyle w:val="ListParagraph"/>
         <w:numPr>
           <w:ilvl w:val="1"/>
-          <w:numId w:val="12"/>
-        </w:numPr>
-      </w:pPr>
-      <w:r>
+          <w:numId w:val="8"/>
+        </w:numPr>
+        <w:rPr/>
+      </w:pPr>
+      <w:r>
+        <w:rPr/>
         <w:t>There is a logic expression that incorporates watchpoints</w:t>
       </w:r>
     </w:p>
@@ -1699,130 +1971,235 @@
         <w:pStyle w:val="ListParagraph"/>
         <w:numPr>
           <w:ilvl w:val="1"/>
-          <w:numId w:val="12"/>
-        </w:numPr>
-      </w:pPr>
-      <w:r>
+          <w:numId w:val="8"/>
+        </w:numPr>
+        <w:rPr/>
+      </w:pPr>
+      <w:r>
+        <w:rPr/>
         <w:t>There is a command to run when the logical expression is active.</w:t>
       </w:r>
     </w:p>
-    <w:p/>
-    <w:p>
-      <w:r>
+    <w:p>
+      <w:pPr>
+        <w:pStyle w:val="Normal"/>
+        <w:rPr/>
+      </w:pPr>
+      <w:r>
+        <w:rPr/>
+      </w:r>
+    </w:p>
+    <w:p>
+      <w:pPr>
+        <w:pStyle w:val="Normal"/>
+        <w:rPr/>
+      </w:pPr>
+      <w:r>
+        <w:rPr/>
         <w:t>Why separate watchpoints and action points? Flexibility and avoiding redundancy. For example, we can easily define 3 action points using combinations of just 2 watch points:</w:t>
       </w:r>
     </w:p>
-    <w:p/>
-    <w:p>
-      <w:r>
-        <w:t>W1</w:t>
-      </w:r>
-      <w:r>
-        <w:t>:</w:t>
-      </w:r>
-      <w:r>
-        <w:t xml:space="preserve"> </w:t>
-      </w:r>
-      <w:r>
-        <w:t>T</w:t>
-      </w:r>
-      <w:r>
-        <w:t>he condition where “capacitor A charge &gt; 97%”</w:t>
-      </w:r>
-    </w:p>
-    <w:p>
-      <w:r>
-        <w:t>W2</w:t>
-      </w:r>
-      <w:r>
-        <w:t>:</w:t>
-      </w:r>
-      <w:r>
-        <w:t xml:space="preserve"> </w:t>
-      </w:r>
-      <w:r>
-        <w:t>T</w:t>
-      </w:r>
-      <w:r>
-        <w:t>he condition where “</w:t>
-      </w:r>
-      <w:r>
-        <w:t>capacitor B charge &gt;</w:t>
-      </w:r>
-      <w:r>
-        <w:t xml:space="preserve"> 97%”</w:t>
-      </w:r>
-    </w:p>
-    <w:p/>
-    <w:p>
-      <w:r>
+    <w:p>
+      <w:pPr>
+        <w:pStyle w:val="Normal"/>
+        <w:rPr/>
+      </w:pPr>
+      <w:r>
+        <w:rPr/>
+      </w:r>
+    </w:p>
+    <w:p>
+      <w:pPr>
+        <w:pStyle w:val="Normal"/>
+        <w:rPr/>
+      </w:pPr>
+      <w:r>
+        <w:rPr/>
+        <w:t>W1: The condition where “capacitor A charge &gt; 97%”</w:t>
+      </w:r>
+    </w:p>
+    <w:p>
+      <w:pPr>
+        <w:pStyle w:val="Normal"/>
+        <w:rPr/>
+      </w:pPr>
+      <w:r>
+        <w:rPr/>
+        <w:t>W2: The condition where “capacitor B charge &gt; 97%”</w:t>
+      </w:r>
+    </w:p>
+    <w:p>
+      <w:pPr>
+        <w:pStyle w:val="Normal"/>
+        <w:rPr/>
+      </w:pPr>
+      <w:r>
+        <w:rPr/>
+      </w:r>
+    </w:p>
+    <w:p>
+      <w:pPr>
+        <w:pStyle w:val="Normal"/>
+        <w:rPr/>
+      </w:pPr>
+      <w:r>
+        <w:rPr/>
         <w:t>We can then define 3 action points:</w:t>
       </w:r>
     </w:p>
-    <w:p/>
-    <w:p>
-      <w:r>
+    <w:p>
+      <w:pPr>
+        <w:pStyle w:val="Normal"/>
+        <w:rPr/>
+      </w:pPr>
+      <w:r>
+        <w:rPr/>
+      </w:r>
+    </w:p>
+    <w:p>
+      <w:pPr>
+        <w:pStyle w:val="Normal"/>
+        <w:rPr/>
+      </w:pPr>
+      <w:r>
+        <w:rPr/>
         <w:t>IF (W1) THEN (SET_CAP_B_ACTIVE)</w:t>
       </w:r>
     </w:p>
     <w:p>
-      <w:r>
+      <w:pPr>
+        <w:pStyle w:val="Normal"/>
+        <w:rPr/>
+      </w:pPr>
+      <w:r>
+        <w:rPr/>
         <w:t>IF (W2) THEN (SET_CAP_A_ACTIVE)</w:t>
       </w:r>
     </w:p>
     <w:p>
-      <w:r>
+      <w:pPr>
+        <w:pStyle w:val="Normal"/>
+        <w:rPr/>
+      </w:pPr>
+      <w:r>
+        <w:rPr/>
         <w:t>IF ((W1) AND (W2)) THEN (PANIC)</w:t>
       </w:r>
     </w:p>
-    <w:p/>
-    <w:p/>
-    <w:p/>
+    <w:p>
+      <w:pPr>
+        <w:pStyle w:val="Normal"/>
+        <w:rPr/>
+      </w:pPr>
+      <w:r>
+        <w:rPr/>
+      </w:r>
+    </w:p>
+    <w:p>
+      <w:pPr>
+        <w:pStyle w:val="Normal"/>
+        <w:rPr/>
+      </w:pPr>
+      <w:r>
+        <w:rPr/>
+      </w:r>
+    </w:p>
+    <w:p>
+      <w:pPr>
+        <w:pStyle w:val="Normal"/>
+        <w:rPr/>
+      </w:pPr>
+      <w:r>
+        <w:rPr/>
+      </w:r>
+    </w:p>
     <w:p>
       <w:pPr>
         <w:pStyle w:val="Heading2"/>
-      </w:pPr>
-      <w:r>
+        <w:rPr/>
+      </w:pPr>
+      <w:r>
+        <w:rPr/>
         <w:t>Adding Watchpoints</w:t>
       </w:r>
     </w:p>
-    <w:p/>
-    <w:p>
-      <w:r>
-        <w:t xml:space="preserve">The LC App keeps watchpoints in a “table” file. The table is fully populated with entries (all but 1 of which are listed as “LC_WATCH_NOT_USED” and labeled #0, #1, #2, and so on). You will </w:t>
-      </w:r>
-      <w:r>
-        <w:t xml:space="preserve">edit unused entries </w:t>
-      </w:r>
-      <w:r>
-        <w:t xml:space="preserve">to make your own watchpoints. </w:t>
-      </w:r>
-    </w:p>
-    <w:p/>
-    <w:p>
-      <w:r>
-        <w:t>I have added a simple watchpoint which says “When Capacitor A Charge &gt;= 3”</w:t>
-      </w:r>
-      <w:r>
-        <w:t xml:space="preserve"> and added it as watchpoint #0.</w:t>
-      </w:r>
-    </w:p>
-    <w:p/>
-    <w:p>
-      <w:r>
+    <w:p>
+      <w:pPr>
+        <w:pStyle w:val="Normal"/>
+        <w:rPr/>
+      </w:pPr>
+      <w:r>
+        <w:rPr/>
+      </w:r>
+    </w:p>
+    <w:p>
+      <w:pPr>
+        <w:pStyle w:val="Normal"/>
+        <w:rPr/>
+      </w:pPr>
+      <w:r>
+        <w:rPr/>
+        <w:t xml:space="preserve">The LC App keeps watchpoints in a “table” file. The table is fully populated with entries (all but 1 of which are listed as “LC_WATCH_NOT_USED” and labeled #0, #1, #2, and so on). You will edit unused entries to make your own watchpoints. </w:t>
+      </w:r>
+    </w:p>
+    <w:p>
+      <w:pPr>
+        <w:pStyle w:val="Normal"/>
+        <w:rPr/>
+      </w:pPr>
+      <w:r>
+        <w:rPr/>
+      </w:r>
+    </w:p>
+    <w:p>
+      <w:pPr>
+        <w:pStyle w:val="Normal"/>
+        <w:rPr/>
+      </w:pPr>
+      <w:r>
+        <w:rPr/>
+        <w:t>I have added a simple watchpoint which says “When Capacitor A Charge &gt;= 3” and added it as watchpoint #0.</w:t>
+      </w:r>
+    </w:p>
+    <w:p>
+      <w:pPr>
+        <w:pStyle w:val="Normal"/>
+        <w:rPr/>
+      </w:pPr>
+      <w:r>
+        <w:rPr/>
+      </w:r>
+    </w:p>
+    <w:p>
+      <w:pPr>
+        <w:pStyle w:val="Normal"/>
+        <w:rPr/>
+      </w:pPr>
+      <w:r>
+        <w:rPr/>
         <w:t>To edit this watchpoint, and add your own, follow these instructions:</w:t>
       </w:r>
     </w:p>
-    <w:p/>
+    <w:p>
+      <w:pPr>
+        <w:pStyle w:val="Normal"/>
+        <w:rPr/>
+      </w:pPr>
+      <w:r>
+        <w:rPr/>
+      </w:r>
+    </w:p>
     <w:p>
       <w:pPr>
         <w:pStyle w:val="ListParagraph"/>
         <w:numPr>
           <w:ilvl w:val="0"/>
-          <w:numId w:val="13"/>
-        </w:numPr>
-      </w:pPr>
-      <w:r>
+          <w:numId w:val="9"/>
+        </w:numPr>
+        <w:rPr/>
+      </w:pPr>
+      <w:r>
+        <w:rPr/>
         <w:t>Change directory to where LC keeps the watchpoint table</w:t>
       </w:r>
     </w:p>
@@ -1831,17 +2208,27 @@
         <w:pStyle w:val="ListParagraph"/>
         <w:numPr>
           <w:ilvl w:val="1"/>
-          <w:numId w:val="13"/>
-        </w:numPr>
+          <w:numId w:val="9"/>
+        </w:numPr>
+        <w:rPr/>
+      </w:pPr>
+      <w:r>
         <w:rPr>
           <w:b/>
         </w:rPr>
-      </w:pPr>
+        <w:t>cd ~/spacesystems_</w:t>
+      </w:r>
       <w:r>
         <w:rPr>
           <w:b/>
         </w:rPr>
-        <w:t>cd ~/spacesystems/cfs/apps/lc/fsw/tables</w:t>
+        <w:t>2018</w:t>
+      </w:r>
+      <w:r>
+        <w:rPr>
+          <w:b/>
+        </w:rPr>
+        <w:t>/cfs/apps/lc/fsw/tables</w:t>
       </w:r>
     </w:p>
     <w:p>
@@ -1849,10 +2236,12 @@
         <w:pStyle w:val="ListParagraph"/>
         <w:numPr>
           <w:ilvl w:val="0"/>
-          <w:numId w:val="13"/>
-        </w:numPr>
-      </w:pPr>
-      <w:r>
+          <w:numId w:val="9"/>
+        </w:numPr>
+        <w:rPr/>
+      </w:pPr>
+      <w:r>
+        <w:rPr/>
         <w:t>Edit the watchpoint table</w:t>
       </w:r>
     </w:p>
@@ -1861,9 +2250,10 @@
         <w:pStyle w:val="ListParagraph"/>
         <w:numPr>
           <w:ilvl w:val="1"/>
-          <w:numId w:val="13"/>
+          <w:numId w:val="9"/>
         </w:numPr>
         <w:rPr>
+          <w:b/>
           <w:b/>
         </w:rPr>
       </w:pPr>
@@ -1879,31 +2269,24 @@
         <w:pStyle w:val="ListParagraph"/>
         <w:numPr>
           <w:ilvl w:val="0"/>
-          <w:numId w:val="13"/>
-        </w:numPr>
-      </w:pPr>
-      <w:r>
-        <w:lastRenderedPageBreak/>
-        <w:t xml:space="preserve">Verify that watchpoint #0 exists and is labelled “WHE Example”. If not, you need to </w:t>
-      </w:r>
-      <w:r>
-        <w:t xml:space="preserve">exit gedit, </w:t>
-      </w:r>
-      <w:r>
-        <w:t>pull the latest software from GITHUB</w:t>
-      </w:r>
-      <w:r>
-        <w:t xml:space="preserve"> (with the command below), and re-open in gedit.</w:t>
-      </w:r>
-    </w:p>
-    <w:p>
-      <w:pPr>
-        <w:pStyle w:val="ListParagraph"/>
-        <w:numPr>
-          <w:ilvl w:val="1"/>
-          <w:numId w:val="13"/>
+          <w:numId w:val="9"/>
+        </w:numPr>
+        <w:rPr/>
+      </w:pPr>
+      <w:r>
+        <w:rPr/>
+        <w:t>Verify that watchpoint #0 exists and is labelled “WHE Example”. If not, you need to exit gedit, pull the latest software from GITHUB (with the command below), and re-open in gedit.</w:t>
+      </w:r>
+    </w:p>
+    <w:p>
+      <w:pPr>
+        <w:pStyle w:val="ListParagraph"/>
+        <w:numPr>
+          <w:ilvl w:val="1"/>
+          <w:numId w:val="9"/>
         </w:numPr>
         <w:rPr>
+          <w:b/>
           <w:b/>
         </w:rPr>
       </w:pPr>
@@ -1919,25 +2302,26 @@
         <w:pStyle w:val="ListParagraph"/>
         <w:numPr>
           <w:ilvl w:val="0"/>
-          <w:numId w:val="13"/>
-        </w:numPr>
-      </w:pPr>
-      <w:r>
-        <w:t xml:space="preserve">Update </w:t>
-      </w:r>
-      <w:r>
-        <w:t>items #0, #1, #2, etc… with the watchpoints that you want. With the following cavats:</w:t>
-      </w:r>
-    </w:p>
-    <w:p>
-      <w:pPr>
-        <w:pStyle w:val="ListParagraph"/>
-        <w:numPr>
-          <w:ilvl w:val="1"/>
-          <w:numId w:val="13"/>
-        </w:numPr>
-      </w:pPr>
-      <w:r>
+          <w:numId w:val="9"/>
+        </w:numPr>
+        <w:rPr/>
+      </w:pPr>
+      <w:r>
+        <w:rPr/>
+        <w:t>Update items #0, #1, #2, etc… with the watchpoints that you want. With the following cavats:</w:t>
+      </w:r>
+    </w:p>
+    <w:p>
+      <w:pPr>
+        <w:pStyle w:val="ListParagraph"/>
+        <w:numPr>
+          <w:ilvl w:val="1"/>
+          <w:numId w:val="9"/>
+        </w:numPr>
+        <w:rPr/>
+      </w:pPr>
+      <w:r>
+        <w:rPr/>
         <w:t xml:space="preserve">.DataType will ALWAYS be </w:t>
       </w:r>
       <w:r>
@@ -1947,6 +2331,7 @@
         <w:t>LC_DATA_BYTE</w:t>
       </w:r>
       <w:r>
+        <w:rPr/>
         <w:t>.</w:t>
       </w:r>
     </w:p>
@@ -1955,10 +2340,12 @@
         <w:pStyle w:val="ListParagraph"/>
         <w:numPr>
           <w:ilvl w:val="1"/>
-          <w:numId w:val="13"/>
-        </w:numPr>
-      </w:pPr>
-      <w:r>
+          <w:numId w:val="9"/>
+        </w:numPr>
+        <w:rPr/>
+      </w:pPr>
+      <w:r>
+        <w:rPr/>
         <w:t>.OperatorID will be the mathematical operator to use (See Table 1)</w:t>
       </w:r>
     </w:p>
@@ -1967,10 +2354,12 @@
         <w:pStyle w:val="ListParagraph"/>
         <w:numPr>
           <w:ilvl w:val="2"/>
-          <w:numId w:val="13"/>
-        </w:numPr>
-      </w:pPr>
-      <w:r>
+          <w:numId w:val="9"/>
+        </w:numPr>
+        <w:rPr/>
+      </w:pPr>
+      <w:r>
+        <w:rPr/>
         <w:t>In watchpoint #0 we use LC_OPER_GE which is the comparison “greater than or equal to” (&gt;=).</w:t>
       </w:r>
     </w:p>
@@ -1979,10 +2368,12 @@
         <w:pStyle w:val="ListParagraph"/>
         <w:numPr>
           <w:ilvl w:val="1"/>
-          <w:numId w:val="13"/>
-        </w:numPr>
-      </w:pPr>
-      <w:r>
+          <w:numId w:val="9"/>
+        </w:numPr>
+        <w:rPr/>
+      </w:pPr>
+      <w:r>
+        <w:rPr/>
         <w:t xml:space="preserve">.MessageID will ALWAYS be </w:t>
       </w:r>
       <w:r>
@@ -1997,10 +2388,12 @@
         <w:pStyle w:val="ListParagraph"/>
         <w:numPr>
           <w:ilvl w:val="1"/>
-          <w:numId w:val="13"/>
-        </w:numPr>
-      </w:pPr>
-      <w:r>
+          <w:numId w:val="9"/>
+        </w:numPr>
+        <w:rPr/>
+      </w:pPr>
+      <w:r>
+        <w:rPr/>
         <w:t>.WatchpointOffset will be the offset of the telemetry point (See Table 2)</w:t>
       </w:r>
     </w:p>
@@ -2009,28 +2402,26 @@
         <w:pStyle w:val="ListParagraph"/>
         <w:numPr>
           <w:ilvl w:val="2"/>
-          <w:numId w:val="13"/>
-        </w:numPr>
-      </w:pPr>
-      <w:r>
-        <w:t xml:space="preserve">In </w:t>
-      </w:r>
-      <w:r>
-        <w:t>watchpoint #0</w:t>
-      </w:r>
-      <w:r>
-        <w:t>, offset 14 is “Capacitor A charge”</w:t>
-      </w:r>
-    </w:p>
-    <w:p>
-      <w:pPr>
-        <w:pStyle w:val="ListParagraph"/>
-        <w:numPr>
-          <w:ilvl w:val="1"/>
-          <w:numId w:val="13"/>
-        </w:numPr>
-      </w:pPr>
-      <w:r>
+          <w:numId w:val="9"/>
+        </w:numPr>
+        <w:rPr/>
+      </w:pPr>
+      <w:r>
+        <w:rPr/>
+        <w:t>In watchpoint #0, offset 14 is “Capacitor A charge”</w:t>
+      </w:r>
+    </w:p>
+    <w:p>
+      <w:pPr>
+        <w:pStyle w:val="ListParagraph"/>
+        <w:numPr>
+          <w:ilvl w:val="1"/>
+          <w:numId w:val="9"/>
+        </w:numPr>
+        <w:rPr/>
+      </w:pPr>
+      <w:r>
+        <w:rPr/>
         <w:t xml:space="preserve">.BitMask is ALWAYS </w:t>
       </w:r>
       <w:r>
@@ -2045,10 +2436,12 @@
         <w:pStyle w:val="ListParagraph"/>
         <w:numPr>
           <w:ilvl w:val="1"/>
-          <w:numId w:val="13"/>
-        </w:numPr>
-      </w:pPr>
-      <w:r>
+          <w:numId w:val="9"/>
+        </w:numPr>
+        <w:rPr/>
+      </w:pPr>
+      <w:r>
+        <w:rPr/>
         <w:t xml:space="preserve">.CustomFuncArgument is ALWAYS </w:t>
       </w:r>
       <w:r>
@@ -2063,10 +2456,12 @@
         <w:pStyle w:val="ListParagraph"/>
         <w:numPr>
           <w:ilvl w:val="1"/>
-          <w:numId w:val="13"/>
-        </w:numPr>
-      </w:pPr>
-      <w:r>
+          <w:numId w:val="9"/>
+        </w:numPr>
+        <w:rPr/>
+      </w:pPr>
+      <w:r>
+        <w:rPr/>
         <w:t xml:space="preserve">.ResultAgeWhenStale is ALWAYS </w:t>
       </w:r>
       <w:r>
@@ -2081,10 +2476,12 @@
         <w:pStyle w:val="ListParagraph"/>
         <w:numPr>
           <w:ilvl w:val="1"/>
-          <w:numId w:val="13"/>
-        </w:numPr>
-      </w:pPr>
-      <w:r>
+          <w:numId w:val="9"/>
+        </w:numPr>
+        <w:rPr/>
+      </w:pPr>
+      <w:r>
+        <w:rPr/>
         <w:t>.ComparisonValue.Unsigned32</w:t>
       </w:r>
       <w:r>
@@ -2094,6 +2491,7 @@
         <w:t xml:space="preserve"> </w:t>
       </w:r>
       <w:r>
+        <w:rPr/>
         <w:t>is the value you want to compare to.</w:t>
       </w:r>
     </w:p>
@@ -2102,10 +2500,12 @@
         <w:pStyle w:val="ListParagraph"/>
         <w:numPr>
           <w:ilvl w:val="2"/>
-          <w:numId w:val="13"/>
-        </w:numPr>
-      </w:pPr>
-      <w:r>
+          <w:numId w:val="9"/>
+        </w:numPr>
+        <w:rPr/>
+      </w:pPr>
+      <w:r>
+        <w:rPr/>
         <w:t>In watchpoint #0 this is 3 (meaning 3% charge)</w:t>
       </w:r>
     </w:p>
@@ -2114,205 +2514,217 @@
         <w:pStyle w:val="ListParagraph"/>
         <w:numPr>
           <w:ilvl w:val="0"/>
-          <w:numId w:val="13"/>
-        </w:numPr>
-      </w:pPr>
-      <w:r>
+          <w:numId w:val="9"/>
+        </w:numPr>
+        <w:rPr/>
+      </w:pPr>
+      <w:r>
+        <w:rPr/>
         <w:t>When you are finished editing, save your file and exit.</w:t>
       </w:r>
     </w:p>
-    <w:p/>
-    <w:p>
-      <w:r>
-        <w:t xml:space="preserve">You now have </w:t>
-      </w:r>
-      <w:r>
-        <w:t>defined some watchpoints in the software! Now, to go make action points!</w:t>
-      </w:r>
-    </w:p>
-    <w:p/>
+    <w:p>
+      <w:pPr>
+        <w:pStyle w:val="Normal"/>
+        <w:rPr/>
+      </w:pPr>
+      <w:r>
+        <w:rPr/>
+      </w:r>
+    </w:p>
+    <w:p>
+      <w:pPr>
+        <w:pStyle w:val="Normal"/>
+        <w:rPr/>
+      </w:pPr>
+      <w:r>
+        <w:rPr/>
+        <w:t>You now have defined some watchpoints in the software! Now, to go make action points!</w:t>
+      </w:r>
+    </w:p>
+    <w:p>
+      <w:pPr>
+        <w:pStyle w:val="Normal"/>
+        <w:rPr/>
+      </w:pPr>
+      <w:r>
+        <w:rPr/>
+      </w:r>
+    </w:p>
     <w:p>
       <w:pPr>
         <w:pStyle w:val="Heading2"/>
-      </w:pPr>
-      <w:r>
+        <w:rPr/>
+      </w:pPr>
+      <w:r>
+        <w:rPr/>
         <w:t>Adding Action Points</w:t>
       </w:r>
     </w:p>
-    <w:p/>
-    <w:p>
-      <w:r>
-        <w:t xml:space="preserve">The LC App keeps watchpoints in a “table” file. The table is fully populated with entries (all but 1 of which are listed as “LC_ACTION_NOT_USED” and labeled #0, #1, #2, and so on). You will edit unused entries to make your own </w:t>
-      </w:r>
-      <w:r>
-        <w:t>action points</w:t>
-      </w:r>
-      <w:r>
-        <w:t xml:space="preserve">. </w:t>
-      </w:r>
-    </w:p>
-    <w:p/>
-    <w:p>
-      <w:r>
-        <w:t>I have added a simple action</w:t>
-      </w:r>
-      <w:r>
-        <w:t xml:space="preserve">point which says </w:t>
-      </w:r>
-      <w:r>
-        <w:t xml:space="preserve">“discharge capacitor A if watchpoint 0 </w:t>
-      </w:r>
-      <w:r>
-        <w:t>triggers</w:t>
-      </w:r>
-      <w:r>
-        <w:t>”.</w:t>
-      </w:r>
-      <w:r>
-        <w:t xml:space="preserve"> Recall from above that we had set watchpoint 0 to trigger when capacitor A charge was &gt; 3%.</w:t>
-      </w:r>
-      <w:r>
-        <w:t xml:space="preserve"> I used action point #1 (AP1) for this to show that there is no hard-coding of action points </w:t>
-      </w:r>
-      <w:r>
-        <w:t>IDs and watch point IDs</w:t>
-      </w:r>
-      <w:r>
-        <w:t>. AP1 can use WP0 and so on…</w:t>
-      </w:r>
-    </w:p>
-    <w:p/>
-    <w:p>
-      <w:r>
-        <w:t xml:space="preserve">To edit </w:t>
-      </w:r>
-      <w:r>
-        <w:t xml:space="preserve">my </w:t>
-      </w:r>
-      <w:r>
-        <w:t>action</w:t>
-      </w:r>
-      <w:r>
-        <w:t>point, and add your own, follow these instructions:</w:t>
-      </w:r>
-    </w:p>
-    <w:p/>
+    <w:p>
+      <w:pPr>
+        <w:pStyle w:val="Normal"/>
+        <w:rPr/>
+      </w:pPr>
+      <w:r>
+        <w:rPr/>
+      </w:r>
+    </w:p>
+    <w:p>
+      <w:pPr>
+        <w:pStyle w:val="Normal"/>
+        <w:rPr/>
+      </w:pPr>
+      <w:r>
+        <w:rPr/>
+        <w:t xml:space="preserve">The LC App keeps watchpoints in a “table” file. The table is fully populated with entries (all but 1 of which are listed as “LC_ACTION_NOT_USED” and labeled #0, #1, #2, and so on). You will edit unused entries to make your own action points. </w:t>
+      </w:r>
+    </w:p>
+    <w:p>
+      <w:pPr>
+        <w:pStyle w:val="Normal"/>
+        <w:rPr/>
+      </w:pPr>
+      <w:r>
+        <w:rPr/>
+      </w:r>
+    </w:p>
+    <w:p>
+      <w:pPr>
+        <w:pStyle w:val="Normal"/>
+        <w:rPr/>
+      </w:pPr>
+      <w:r>
+        <w:rPr/>
+        <w:t>I have added a simple actionpoint which says “discharge capacitor A if watchpoint 0 triggers”. Recall from above that we had set watchpoint 0 to trigger when capacitor A charge was &gt; 3%. I used action point #1 (AP1) for this to show that there is no hard-coding of action points IDs and watch point IDs. AP1 can use WP0 and so on…</w:t>
+      </w:r>
+    </w:p>
+    <w:p>
+      <w:pPr>
+        <w:pStyle w:val="Normal"/>
+        <w:rPr/>
+      </w:pPr>
+      <w:r>
+        <w:rPr/>
+      </w:r>
+    </w:p>
+    <w:p>
+      <w:pPr>
+        <w:pStyle w:val="Normal"/>
+        <w:rPr/>
+      </w:pPr>
+      <w:r>
+        <w:rPr/>
+        <w:t>To edit my actionpoint, and add your own, follow these instructions:</w:t>
+      </w:r>
+    </w:p>
+    <w:p>
+      <w:pPr>
+        <w:pStyle w:val="Normal"/>
+        <w:rPr/>
+      </w:pPr>
+      <w:r>
+        <w:rPr/>
+      </w:r>
+    </w:p>
     <w:p>
       <w:pPr>
         <w:pStyle w:val="ListParagraph"/>
         <w:numPr>
           <w:ilvl w:val="0"/>
-          <w:numId w:val="13"/>
-        </w:numPr>
-      </w:pPr>
-      <w:r>
-        <w:t>Make sur</w:t>
-      </w:r>
-      <w:r>
-        <w:t>e</w:t>
-      </w:r>
-      <w:r>
-        <w:t xml:space="preserve"> </w:t>
-      </w:r>
-      <w:r>
-        <w:t xml:space="preserve">you are still in the tables directory:  </w:t>
-      </w:r>
-    </w:p>
-    <w:p>
-      <w:pPr>
-        <w:pStyle w:val="ListParagraph"/>
-        <w:numPr>
-          <w:ilvl w:val="1"/>
-          <w:numId w:val="13"/>
-        </w:numPr>
+          <w:numId w:val="9"/>
+        </w:numPr>
+        <w:rPr/>
+      </w:pPr>
+      <w:r>
+        <w:rPr/>
+        <w:t xml:space="preserve">Make sure you are still in the tables directory:  </w:t>
+      </w:r>
+    </w:p>
+    <w:p>
+      <w:pPr>
+        <w:pStyle w:val="ListParagraph"/>
+        <w:numPr>
+          <w:ilvl w:val="1"/>
+          <w:numId w:val="9"/>
+        </w:numPr>
+        <w:rPr/>
+      </w:pPr>
+      <w:r>
         <w:rPr>
           <w:b/>
         </w:rPr>
-      </w:pPr>
+        <w:t>cd ~/spacesystems_</w:t>
+      </w:r>
       <w:r>
         <w:rPr>
           <w:b/>
         </w:rPr>
-        <w:t>cd ~/spacesystems/cfs/apps/lc/fsw/tables</w:t>
-      </w:r>
-    </w:p>
-    <w:p>
-      <w:pPr>
-        <w:pStyle w:val="ListParagraph"/>
-        <w:numPr>
-          <w:ilvl w:val="0"/>
-          <w:numId w:val="13"/>
-        </w:numPr>
-      </w:pPr>
-      <w:r>
-        <w:t>Edit the action</w:t>
-      </w:r>
-      <w:r>
-        <w:t>point table</w:t>
-      </w:r>
-    </w:p>
-    <w:p>
-      <w:pPr>
-        <w:pStyle w:val="ListParagraph"/>
-        <w:numPr>
-          <w:ilvl w:val="1"/>
-          <w:numId w:val="13"/>
-        </w:numPr>
+        <w:t>2018</w:t>
+      </w:r>
+      <w:r>
         <w:rPr>
           <w:b/>
         </w:rPr>
+        <w:t>/cfs/apps/lc/fsw/tables</w:t>
+      </w:r>
+    </w:p>
+    <w:p>
+      <w:pPr>
+        <w:pStyle w:val="ListParagraph"/>
+        <w:numPr>
+          <w:ilvl w:val="0"/>
+          <w:numId w:val="9"/>
+        </w:numPr>
+        <w:rPr/>
+      </w:pPr>
+      <w:r>
+        <w:rPr/>
+        <w:t>Edit the actionpoint table</w:t>
+      </w:r>
+    </w:p>
+    <w:p>
+      <w:pPr>
+        <w:pStyle w:val="ListParagraph"/>
+        <w:numPr>
+          <w:ilvl w:val="1"/>
+          <w:numId w:val="9"/>
+        </w:numPr>
+        <w:rPr>
+          <w:b/>
+          <w:b/>
+        </w:rPr>
       </w:pPr>
       <w:r>
         <w:rPr>
           <w:b/>
         </w:rPr>
-        <w:t xml:space="preserve">gedit </w:t>
-      </w:r>
-      <w:r>
+        <w:t>gedit lc_def_adt.c</w:t>
+      </w:r>
+    </w:p>
+    <w:p>
+      <w:pPr>
+        <w:pStyle w:val="ListParagraph"/>
+        <w:numPr>
+          <w:ilvl w:val="0"/>
+          <w:numId w:val="9"/>
+        </w:numPr>
+        <w:rPr/>
+      </w:pPr>
+      <w:r>
+        <w:rPr/>
+        <w:t>Verify that actionpoint #1 exists and is labelled “WHE Discharge Capacitor A”. If not, you need to exit gedit, pull the latest software from GITHUB (with the command below), and re-open in gedit.</w:t>
+      </w:r>
+    </w:p>
+    <w:p>
+      <w:pPr>
+        <w:pStyle w:val="ListParagraph"/>
+        <w:numPr>
+          <w:ilvl w:val="1"/>
+          <w:numId w:val="9"/>
+        </w:numPr>
         <w:rPr>
           <w:b/>
-        </w:rPr>
-        <w:t>lc_def_a</w:t>
-      </w:r>
-      <w:r>
-        <w:rPr>
-          <w:b/>
-        </w:rPr>
-        <w:t>dt.c</w:t>
-      </w:r>
-    </w:p>
-    <w:p>
-      <w:pPr>
-        <w:pStyle w:val="ListParagraph"/>
-        <w:numPr>
-          <w:ilvl w:val="0"/>
-          <w:numId w:val="13"/>
-        </w:numPr>
-      </w:pPr>
-      <w:r>
-        <w:t xml:space="preserve">Verify that </w:t>
-      </w:r>
-      <w:r>
-        <w:t>actionpoint #1</w:t>
-      </w:r>
-      <w:r>
-        <w:t xml:space="preserve"> exists and is labelled “WHE </w:t>
-      </w:r>
-      <w:r>
-        <w:t>Discharge Capacitor A</w:t>
-      </w:r>
-      <w:r>
-        <w:t>”. If not, you need to exit gedit, pull the latest software from GITHUB (with the command below), and re-open in gedit.</w:t>
-      </w:r>
-    </w:p>
-    <w:p>
-      <w:pPr>
-        <w:pStyle w:val="ListParagraph"/>
-        <w:numPr>
-          <w:ilvl w:val="1"/>
-          <w:numId w:val="13"/>
-        </w:numPr>
-        <w:rPr>
           <w:b/>
         </w:rPr>
       </w:pPr>
@@ -2328,53 +2740,36 @@
         <w:pStyle w:val="ListParagraph"/>
         <w:numPr>
           <w:ilvl w:val="0"/>
-          <w:numId w:val="13"/>
-        </w:numPr>
-      </w:pPr>
-      <w:r>
-        <w:lastRenderedPageBreak/>
-        <w:t xml:space="preserve">Update </w:t>
-      </w:r>
-      <w:r>
-        <w:t xml:space="preserve">items #0, #1, #2, etc… with the </w:t>
-      </w:r>
-      <w:r>
-        <w:t>action</w:t>
-      </w:r>
-      <w:r>
-        <w:t>points that you want. With the following cavats:</w:t>
-      </w:r>
-    </w:p>
-    <w:p>
-      <w:pPr>
-        <w:pStyle w:val="ListParagraph"/>
-        <w:numPr>
-          <w:ilvl w:val="1"/>
-          <w:numId w:val="13"/>
-        </w:numPr>
-      </w:pPr>
-      <w:r>
-        <w:t>.</w:t>
-      </w:r>
-      <w:r>
-        <w:t>DefaultState</w:t>
-      </w:r>
-      <w:r>
-        <w:t xml:space="preserve"> will ALWAYS be </w:t>
+          <w:numId w:val="9"/>
+        </w:numPr>
+        <w:rPr/>
+      </w:pPr>
+      <w:r>
+        <w:rPr/>
+        <w:t>Update items #0, #1, #2, etc… with the actionpoints that you want. With the following cavats:</w:t>
+      </w:r>
+    </w:p>
+    <w:p>
+      <w:pPr>
+        <w:pStyle w:val="ListParagraph"/>
+        <w:numPr>
+          <w:ilvl w:val="1"/>
+          <w:numId w:val="9"/>
+        </w:numPr>
+        <w:rPr/>
+      </w:pPr>
+      <w:r>
+        <w:rPr/>
+        <w:t xml:space="preserve">.DefaultState will ALWAYS be </w:t>
       </w:r>
       <w:r>
         <w:rPr>
           <w:b/>
         </w:rPr>
-        <w:t>LC_</w:t>
-      </w:r>
-      <w:r>
-        <w:rPr>
-          <w:b/>
-        </w:rPr>
-        <w:t>APSTATE_ACTIVE</w:t>
-      </w:r>
-      <w:r>
+        <w:t>LC_APSTATE_ACTIVE</w:t>
+      </w:r>
+      <w:r>
+        <w:rPr/>
         <w:t>.</w:t>
       </w:r>
     </w:p>
@@ -2383,10 +2778,12 @@
         <w:pStyle w:val="ListParagraph"/>
         <w:numPr>
           <w:ilvl w:val="1"/>
-          <w:numId w:val="13"/>
-        </w:numPr>
-      </w:pPr>
-      <w:r>
+          <w:numId w:val="9"/>
+        </w:numPr>
+        <w:rPr/>
+      </w:pPr>
+      <w:r>
+        <w:rPr/>
         <w:t>.MaxPassiveEvents will ALWAYS be 0.</w:t>
       </w:r>
     </w:p>
@@ -2395,10 +2792,12 @@
         <w:pStyle w:val="ListParagraph"/>
         <w:numPr>
           <w:ilvl w:val="1"/>
-          <w:numId w:val="13"/>
-        </w:numPr>
-      </w:pPr>
-      <w:r>
+          <w:numId w:val="9"/>
+        </w:numPr>
+        <w:rPr/>
+      </w:pPr>
+      <w:r>
+        <w:rPr/>
         <w:t>.MaxPassFailEvents will ALWAYS be 0.</w:t>
       </w:r>
     </w:p>
@@ -2407,10 +2806,12 @@
         <w:pStyle w:val="ListParagraph"/>
         <w:numPr>
           <w:ilvl w:val="1"/>
-          <w:numId w:val="13"/>
-        </w:numPr>
-      </w:pPr>
-      <w:r>
+          <w:numId w:val="9"/>
+        </w:numPr>
+        <w:rPr/>
+      </w:pPr>
+      <w:r>
+        <w:rPr/>
         <w:t>.MaxFailPassEvents will ALWAYS be 0.</w:t>
       </w:r>
     </w:p>
@@ -2419,10 +2820,12 @@
         <w:pStyle w:val="ListParagraph"/>
         <w:numPr>
           <w:ilvl w:val="1"/>
-          <w:numId w:val="13"/>
-        </w:numPr>
-      </w:pPr>
-      <w:r>
+          <w:numId w:val="9"/>
+        </w:numPr>
+        <w:rPr/>
+      </w:pPr>
+      <w:r>
+        <w:rPr/>
         <w:t>.RTSId will be the action to take (See Table 3)</w:t>
       </w:r>
     </w:p>
@@ -2431,10 +2834,12 @@
         <w:pStyle w:val="ListParagraph"/>
         <w:numPr>
           <w:ilvl w:val="2"/>
-          <w:numId w:val="13"/>
-        </w:numPr>
-      </w:pPr>
-      <w:r>
+          <w:numId w:val="9"/>
+        </w:numPr>
+        <w:rPr/>
+      </w:pPr>
+      <w:r>
+        <w:rPr/>
         <w:t>For my example, the action is to discharge capacitor A so we use WHE_CAP_A_DISCHARGE_CC.</w:t>
       </w:r>
     </w:p>
@@ -2443,17 +2848,13 @@
         <w:pStyle w:val="ListParagraph"/>
         <w:numPr>
           <w:ilvl w:val="1"/>
-          <w:numId w:val="13"/>
-        </w:numPr>
-      </w:pPr>
-      <w:r>
-        <w:t>.MaxFailsBeforeRTS will be the number of seconds the conditions should persist before running the action.</w:t>
-      </w:r>
-      <w:r>
-        <w:t xml:space="preserve"> LC uses the term “fail” to mean </w:t>
-      </w:r>
-      <w:r>
-        <w:t>“the RPN equation says to run the action”, which can be a bit confusing at first.</w:t>
+          <w:numId w:val="9"/>
+        </w:numPr>
+        <w:rPr/>
+      </w:pPr>
+      <w:r>
+        <w:rPr/>
+        <w:t>.MaxFailsBeforeRTS will be the number of seconds the conditions should persist before running the action. LC uses the term “fail” to mean “the RPN equation says to run the action”, which can be a bit confusing at first.</w:t>
       </w:r>
     </w:p>
     <w:p>
@@ -2461,10 +2862,12 @@
         <w:pStyle w:val="ListParagraph"/>
         <w:numPr>
           <w:ilvl w:val="2"/>
-          <w:numId w:val="13"/>
-        </w:numPr>
-      </w:pPr>
-      <w:r>
+          <w:numId w:val="9"/>
+        </w:numPr>
+        <w:rPr/>
+      </w:pPr>
+      <w:r>
+        <w:rPr/>
         <w:t>This MUST be a value &gt; 0</w:t>
       </w:r>
     </w:p>
@@ -2473,10 +2876,12 @@
         <w:pStyle w:val="ListParagraph"/>
         <w:numPr>
           <w:ilvl w:val="2"/>
-          <w:numId w:val="13"/>
-        </w:numPr>
-      </w:pPr>
-      <w:r>
+          <w:numId w:val="9"/>
+        </w:numPr>
+        <w:rPr/>
+      </w:pPr>
+      <w:r>
+        <w:rPr/>
         <w:t>For my action, I wanted the action to run the second it was detected, so I used “1”.</w:t>
       </w:r>
     </w:p>
@@ -2485,35 +2890,27 @@
         <w:pStyle w:val="ListParagraph"/>
         <w:numPr>
           <w:ilvl w:val="2"/>
-          <w:numId w:val="13"/>
-        </w:numPr>
-      </w:pPr>
-      <w:r>
-        <w:t xml:space="preserve">If you wanted to wait </w:t>
-      </w:r>
-      <w:r>
-        <w:t>until the next second</w:t>
-      </w:r>
-      <w:r>
-        <w:t>, you could use the value “2” and so on.</w:t>
-      </w:r>
-    </w:p>
-    <w:p>
-      <w:pPr>
-        <w:pStyle w:val="ListParagraph"/>
-        <w:numPr>
-          <w:ilvl w:val="1"/>
-          <w:numId w:val="13"/>
-        </w:numPr>
-      </w:pPr>
-      <w:r>
-        <w:t>.</w:t>
-      </w:r>
-      <w:r>
-        <w:t>EventType</w:t>
-      </w:r>
-      <w:r>
-        <w:t xml:space="preserve"> will ALWAYS be </w:t>
+          <w:numId w:val="9"/>
+        </w:numPr>
+        <w:rPr/>
+      </w:pPr>
+      <w:r>
+        <w:rPr/>
+        <w:t>If you wanted to wait until the next second, you could use the value “2” and so on.</w:t>
+      </w:r>
+    </w:p>
+    <w:p>
+      <w:pPr>
+        <w:pStyle w:val="ListParagraph"/>
+        <w:numPr>
+          <w:ilvl w:val="1"/>
+          <w:numId w:val="9"/>
+        </w:numPr>
+        <w:rPr/>
+      </w:pPr>
+      <w:r>
+        <w:rPr/>
+        <w:t xml:space="preserve">.EventType will ALWAYS be </w:t>
       </w:r>
       <w:r>
         <w:rPr>
@@ -2527,20 +2924,13 @@
         <w:pStyle w:val="ListParagraph"/>
         <w:numPr>
           <w:ilvl w:val="1"/>
-          <w:numId w:val="13"/>
-        </w:numPr>
-      </w:pPr>
-      <w:r>
-        <w:t>.</w:t>
-      </w:r>
-      <w:r>
-        <w:t>EventID</w:t>
-      </w:r>
-      <w:r>
-        <w:t xml:space="preserve"> </w:t>
-      </w:r>
-      <w:r>
-        <w:t>should be 1000 + your action point ID</w:t>
+          <w:numId w:val="9"/>
+        </w:numPr>
+        <w:rPr/>
+      </w:pPr>
+      <w:r>
+        <w:rPr/>
+        <w:t>.EventID should be 1000 + your action point ID</w:t>
       </w:r>
     </w:p>
     <w:p>
@@ -2548,10 +2938,12 @@
         <w:pStyle w:val="ListParagraph"/>
         <w:numPr>
           <w:ilvl w:val="2"/>
-          <w:numId w:val="13"/>
-        </w:numPr>
-      </w:pPr>
-      <w:r>
+          <w:numId w:val="9"/>
+        </w:numPr>
+        <w:rPr/>
+      </w:pPr>
+      <w:r>
+        <w:rPr/>
         <w:t>In my example, my action point is #1, so I used 1001.</w:t>
       </w:r>
     </w:p>
@@ -2560,14 +2952,13 @@
         <w:pStyle w:val="ListParagraph"/>
         <w:numPr>
           <w:ilvl w:val="1"/>
-          <w:numId w:val="13"/>
-        </w:numPr>
-      </w:pPr>
-      <w:r>
-        <w:t>.</w:t>
-      </w:r>
-      <w:r>
-        <w:t>EventText is the text you want displayed to the user on the CFS screen.</w:t>
+          <w:numId w:val="9"/>
+        </w:numPr>
+        <w:rPr/>
+      </w:pPr>
+      <w:r>
+        <w:rPr/>
+        <w:t>.EventText is the text you want displayed to the user on the CFS screen.</w:t>
       </w:r>
     </w:p>
     <w:p>
@@ -2575,10 +2966,12 @@
         <w:pStyle w:val="ListParagraph"/>
         <w:numPr>
           <w:ilvl w:val="2"/>
-          <w:numId w:val="13"/>
-        </w:numPr>
-      </w:pPr>
-      <w:r>
+          <w:numId w:val="9"/>
+        </w:numPr>
+        <w:rPr/>
+      </w:pPr>
+      <w:r>
+        <w:rPr/>
         <w:t>In my example, I used “Discharge Capacitor A”</w:t>
       </w:r>
     </w:p>
@@ -2587,14 +2980,13 @@
         <w:pStyle w:val="ListParagraph"/>
         <w:numPr>
           <w:ilvl w:val="1"/>
-          <w:numId w:val="13"/>
-        </w:numPr>
-      </w:pPr>
-      <w:r>
-        <w:t>.RPNEquation</w:t>
-      </w:r>
-      <w:r>
-        <w:t xml:space="preserve"> is the RPN equation that describes the conditions to determine whether to run the action.</w:t>
+          <w:numId w:val="9"/>
+        </w:numPr>
+        <w:rPr/>
+      </w:pPr>
+      <w:r>
+        <w:rPr/>
+        <w:t>.RPNEquation is the RPN equation that describes the conditions to determine whether to run the action.</w:t>
       </w:r>
     </w:p>
     <w:p>
@@ -2602,10 +2994,12 @@
         <w:pStyle w:val="ListParagraph"/>
         <w:numPr>
           <w:ilvl w:val="2"/>
-          <w:numId w:val="13"/>
-        </w:numPr>
-      </w:pPr>
-      <w:r>
+          <w:numId w:val="9"/>
+        </w:numPr>
+        <w:rPr/>
+      </w:pPr>
+      <w:r>
+        <w:rPr/>
         <w:t>The last item MUST be LC_RPN_EQUAL.</w:t>
       </w:r>
     </w:p>
@@ -2614,10 +3008,12 @@
         <w:pStyle w:val="ListParagraph"/>
         <w:numPr>
           <w:ilvl w:val="2"/>
-          <w:numId w:val="13"/>
-        </w:numPr>
-      </w:pPr>
-      <w:r>
+          <w:numId w:val="9"/>
+        </w:numPr>
+        <w:rPr/>
+      </w:pPr>
+      <w:r>
+        <w:rPr/>
         <w:t>If you simply want to run the action if a watchpoint triggers, you just put the number of the watchpoint.</w:t>
       </w:r>
     </w:p>
@@ -2626,10 +3022,12 @@
         <w:pStyle w:val="ListParagraph"/>
         <w:numPr>
           <w:ilvl w:val="3"/>
-          <w:numId w:val="13"/>
-        </w:numPr>
-      </w:pPr>
-      <w:r>
+          <w:numId w:val="9"/>
+        </w:numPr>
+        <w:rPr/>
+      </w:pPr>
+      <w:r>
+        <w:rPr/>
         <w:t>For my example, I want to run the action if watch point 0 triggers, so I just put 0 there.</w:t>
       </w:r>
     </w:p>
@@ -2638,10 +3036,12 @@
         <w:pStyle w:val="ListParagraph"/>
         <w:numPr>
           <w:ilvl w:val="2"/>
-          <w:numId w:val="13"/>
-        </w:numPr>
-      </w:pPr>
-      <w:r>
+          <w:numId w:val="9"/>
+        </w:numPr>
+        <w:rPr/>
+      </w:pPr>
+      <w:r>
+        <w:rPr/>
         <w:t>You can use combinations of watchpoints using logical operators (See Table 4).</w:t>
       </w:r>
     </w:p>
@@ -2650,10 +3050,12 @@
         <w:pStyle w:val="ListParagraph"/>
         <w:numPr>
           <w:ilvl w:val="2"/>
-          <w:numId w:val="13"/>
-        </w:numPr>
-      </w:pPr>
-      <w:r>
+          <w:numId w:val="9"/>
+        </w:numPr>
+        <w:rPr/>
+      </w:pPr>
+      <w:r>
+        <w:rPr/>
         <w:t>It is possible that your rules NEVER need a complex expression and ALWAYS just take the action whenever the watchpoint triggers. If you feel you need something more complex, read the next section on RPN notation.</w:t>
       </w:r>
     </w:p>
@@ -2662,47 +3064,83 @@
         <w:pStyle w:val="ListParagraph"/>
         <w:numPr>
           <w:ilvl w:val="0"/>
-          <w:numId w:val="13"/>
-        </w:numPr>
-      </w:pPr>
-      <w:r>
+          <w:numId w:val="9"/>
+        </w:numPr>
+        <w:rPr/>
+      </w:pPr>
+      <w:r>
+        <w:rPr/>
         <w:t>When you are finished editing, save your file and exit.</w:t>
       </w:r>
     </w:p>
-    <w:p/>
-    <w:p>
-      <w:r>
+    <w:p>
+      <w:pPr>
+        <w:pStyle w:val="Normal"/>
+        <w:rPr/>
+      </w:pPr>
+      <w:r>
+        <w:rPr/>
+      </w:r>
+    </w:p>
+    <w:p>
+      <w:pPr>
+        <w:pStyle w:val="Normal"/>
+        <w:rPr/>
+      </w:pPr>
+      <w:r>
+        <w:rPr/>
         <w:t>Now you have action points!</w:t>
       </w:r>
     </w:p>
-    <w:p/>
+    <w:p>
+      <w:pPr>
+        <w:pStyle w:val="Normal"/>
+        <w:rPr/>
+      </w:pPr>
+      <w:r>
+        <w:rPr/>
+      </w:r>
+    </w:p>
     <w:p>
       <w:pPr>
         <w:pStyle w:val="Heading1"/>
-      </w:pPr>
-      <w:r>
+        <w:rPr/>
+      </w:pPr>
+      <w:r>
+        <w:rPr/>
         <w:t>Re-build the flight software!</w:t>
       </w:r>
     </w:p>
     <w:p>
-      <w:r>
-        <w:t xml:space="preserve">Just like before, </w:t>
-      </w:r>
-      <w:r>
-        <w:t>go to the correct directory and build the software.</w:t>
-      </w:r>
-    </w:p>
-    <w:p/>
+      <w:pPr>
+        <w:pStyle w:val="Normal"/>
+        <w:rPr/>
+      </w:pPr>
+      <w:r>
+        <w:rPr/>
+        <w:t>Just like before, go to the correct directory and build the software.</w:t>
+      </w:r>
+    </w:p>
+    <w:p>
+      <w:pPr>
+        <w:pStyle w:val="Normal"/>
+        <w:rPr/>
+      </w:pPr>
+      <w:r>
+        <w:rPr/>
+      </w:r>
+    </w:p>
     <w:p>
       <w:pPr>
         <w:pStyle w:val="ListParagraph"/>
         <w:numPr>
           <w:ilvl w:val="0"/>
-          <w:numId w:val="14"/>
-        </w:numPr>
-      </w:pPr>
-      <w:r>
-        <w:lastRenderedPageBreak/>
+          <w:numId w:val="10"/>
+        </w:numPr>
+        <w:rPr/>
+      </w:pPr>
+      <w:r>
+        <w:rPr/>
         <w:t>Build the CFS code</w:t>
       </w:r>
     </w:p>
@@ -2711,37 +3149,44 @@
         <w:pStyle w:val="ListParagraph"/>
         <w:numPr>
           <w:ilvl w:val="1"/>
-          <w:numId w:val="14"/>
-        </w:numPr>
-      </w:pPr>
-      <w:r>
-        <w:t>Change to the CFS</w:t>
-      </w:r>
-      <w:r>
-        <w:t xml:space="preserve"> directory: </w:t>
+          <w:numId w:val="10"/>
+        </w:numPr>
+        <w:rPr/>
+      </w:pPr>
+      <w:r>
+        <w:rPr/>
+        <w:t xml:space="preserve">Change to the CFS directory: </w:t>
       </w:r>
       <w:r>
         <w:rPr>
           <w:b/>
         </w:rPr>
-        <w:t xml:space="preserve">cd </w:t>
+        <w:t>cd ~/spacesystems_</w:t>
       </w:r>
       <w:r>
         <w:rPr>
           <w:b/>
         </w:rPr>
-        <w:t>~/spacesystems/cfs</w:t>
-      </w:r>
-    </w:p>
-    <w:p>
-      <w:pPr>
-        <w:pStyle w:val="ListParagraph"/>
-        <w:numPr>
-          <w:ilvl w:val="1"/>
-          <w:numId w:val="14"/>
-        </w:numPr>
-      </w:pPr>
-      <w:r>
+        <w:t>2018</w:t>
+      </w:r>
+      <w:r>
+        <w:rPr>
+          <w:b/>
+        </w:rPr>
+        <w:t>/cfs</w:t>
+      </w:r>
+    </w:p>
+    <w:p>
+      <w:pPr>
+        <w:pStyle w:val="ListParagraph"/>
+        <w:numPr>
+          <w:ilvl w:val="1"/>
+          <w:numId w:val="10"/>
+        </w:numPr>
+        <w:rPr/>
+      </w:pPr>
+      <w:r>
+        <w:rPr/>
         <w:t xml:space="preserve">Set environment variables: </w:t>
       </w:r>
       <w:r>
@@ -2756,37 +3201,32 @@
         <w:pStyle w:val="ListParagraph"/>
         <w:numPr>
           <w:ilvl w:val="1"/>
-          <w:numId w:val="14"/>
-        </w:numPr>
-      </w:pPr>
-      <w:r>
-        <w:t>Change to the build directory</w:t>
-      </w:r>
-      <w:r>
-        <w:t xml:space="preserve">: </w:t>
+          <w:numId w:val="10"/>
+        </w:numPr>
+        <w:rPr/>
+      </w:pPr>
+      <w:r>
+        <w:rPr/>
+        <w:t xml:space="preserve">Change to the build directory: </w:t>
       </w:r>
       <w:r>
         <w:rPr>
           <w:b/>
         </w:rPr>
-        <w:t xml:space="preserve">cd </w:t>
-      </w:r>
-      <w:r>
-        <w:rPr>
-          <w:b/>
-        </w:rPr>
-        <w:t>build/cpu1</w:t>
-      </w:r>
-    </w:p>
-    <w:p>
-      <w:pPr>
-        <w:pStyle w:val="ListParagraph"/>
-        <w:numPr>
-          <w:ilvl w:val="1"/>
-          <w:numId w:val="14"/>
-        </w:numPr>
-      </w:pPr>
-      <w:r>
+        <w:t>cd build/cpu1</w:t>
+      </w:r>
+    </w:p>
+    <w:p>
+      <w:pPr>
+        <w:pStyle w:val="ListParagraph"/>
+        <w:numPr>
+          <w:ilvl w:val="1"/>
+          <w:numId w:val="10"/>
+        </w:numPr>
+        <w:rPr/>
+      </w:pPr>
+      <w:r>
+        <w:rPr/>
         <w:t xml:space="preserve">Configure the build: </w:t>
       </w:r>
       <w:r>
@@ -2801,10 +3241,12 @@
         <w:pStyle w:val="ListParagraph"/>
         <w:numPr>
           <w:ilvl w:val="1"/>
-          <w:numId w:val="14"/>
-        </w:numPr>
-      </w:pPr>
-      <w:r>
+          <w:numId w:val="10"/>
+        </w:numPr>
+        <w:rPr/>
+      </w:pPr>
+      <w:r>
+        <w:rPr/>
         <w:t xml:space="preserve">Build the OSAL, cFE, and CFS apps: </w:t>
       </w:r>
       <w:r>
@@ -2819,14 +3261,13 @@
         <w:pStyle w:val="ListParagraph"/>
         <w:numPr>
           <w:ilvl w:val="1"/>
-          <w:numId w:val="14"/>
-        </w:numPr>
-      </w:pPr>
-      <w:r>
-        <w:t>Wai</w:t>
-      </w:r>
-      <w:r>
-        <w:t>t while it all compiles. Look for “&gt;&gt;&gt; DONE! &lt;&lt;&lt;” at the end.</w:t>
+          <w:numId w:val="10"/>
+        </w:numPr>
+        <w:rPr/>
+      </w:pPr>
+      <w:r>
+        <w:rPr/>
+        <w:t>Wait while it all compiles. Look for “&gt;&gt;&gt; DONE! &lt;&lt;&lt;” at the end.</w:t>
       </w:r>
     </w:p>
     <w:p>
@@ -2834,10 +3275,12 @@
         <w:pStyle w:val="ListParagraph"/>
         <w:numPr>
           <w:ilvl w:val="0"/>
-          <w:numId w:val="14"/>
-        </w:numPr>
-      </w:pPr>
-      <w:r>
+          <w:numId w:val="10"/>
+        </w:numPr>
+        <w:rPr/>
+      </w:pPr>
+      <w:r>
+        <w:rPr/>
         <w:t>Make sure that CFS runs successfully on your platform.</w:t>
       </w:r>
     </w:p>
@@ -2846,10 +3289,12 @@
         <w:pStyle w:val="ListParagraph"/>
         <w:numPr>
           <w:ilvl w:val="1"/>
-          <w:numId w:val="14"/>
-        </w:numPr>
-      </w:pPr>
-      <w:r>
+          <w:numId w:val="10"/>
+        </w:numPr>
+        <w:rPr/>
+      </w:pPr>
+      <w:r>
+        <w:rPr/>
         <w:t xml:space="preserve">From the cpu1 directory (that you just built in) go to the exe folder: </w:t>
       </w:r>
       <w:r>
@@ -2864,34 +3309,32 @@
         <w:pStyle w:val="ListParagraph"/>
         <w:numPr>
           <w:ilvl w:val="1"/>
-          <w:numId w:val="14"/>
-        </w:numPr>
-      </w:pPr>
-      <w:r>
+          <w:numId w:val="10"/>
+        </w:numPr>
+        <w:rPr/>
+      </w:pPr>
+      <w:r>
+        <w:rPr/>
         <w:t xml:space="preserve">Run CFS: </w:t>
       </w:r>
       <w:r>
         <w:rPr>
           <w:b/>
         </w:rPr>
-        <w:t xml:space="preserve">sudo </w:t>
-      </w:r>
-      <w:r>
-        <w:rPr>
-          <w:b/>
-        </w:rPr>
-        <w:t>./core-linux.bin –reset PO</w:t>
-      </w:r>
-    </w:p>
-    <w:p>
-      <w:pPr>
-        <w:pStyle w:val="ListParagraph"/>
-        <w:numPr>
-          <w:ilvl w:val="1"/>
-          <w:numId w:val="14"/>
-        </w:numPr>
-      </w:pPr>
-      <w:r>
+        <w:t>sudo ./core-linux.bin –reset PO</w:t>
+      </w:r>
+    </w:p>
+    <w:p>
+      <w:pPr>
+        <w:pStyle w:val="ListParagraph"/>
+        <w:numPr>
+          <w:ilvl w:val="1"/>
+          <w:numId w:val="10"/>
+        </w:numPr>
+        <w:rPr/>
+      </w:pPr>
+      <w:r>
+        <w:rPr/>
         <w:t>Wait until you see the “Stop FLYWHEEL” message.</w:t>
       </w:r>
     </w:p>
@@ -2900,31 +3343,76 @@
         <w:pStyle w:val="ListParagraph"/>
         <w:numPr>
           <w:ilvl w:val="1"/>
-          <w:numId w:val="14"/>
-        </w:numPr>
-      </w:pPr>
-      <w:r>
+          <w:numId w:val="10"/>
+        </w:numPr>
+        <w:rPr/>
+      </w:pPr>
+      <w:r>
+        <w:rPr/>
         <w:t>Type CTRL-C to stop CFS and return to the command prompt.</w:t>
       </w:r>
     </w:p>
-    <w:p/>
-    <w:p/>
+    <w:p>
+      <w:pPr>
+        <w:pStyle w:val="Normal"/>
+        <w:rPr/>
+      </w:pPr>
+      <w:r>
+        <w:rPr/>
+      </w:r>
+    </w:p>
+    <w:p>
+      <w:pPr>
+        <w:pStyle w:val="Normal"/>
+        <w:rPr/>
+      </w:pPr>
+      <w:r>
+        <w:rPr/>
+      </w:r>
+    </w:p>
     <w:p>
       <w:pPr>
         <w:pStyle w:val="Heading2"/>
-      </w:pPr>
-      <w:r>
+        <w:rPr/>
+      </w:pPr>
+      <w:r>
+        <w:rPr/>
         <w:t>Postfix (Reverse Polish) Notation</w:t>
       </w:r>
     </w:p>
-    <w:p/>
-    <w:p>
-      <w:r>
+    <w:p>
+      <w:pPr>
+        <w:pStyle w:val="Normal"/>
+        <w:rPr/>
+      </w:pPr>
+      <w:r>
+        <w:rPr/>
+      </w:r>
+    </w:p>
+    <w:p>
+      <w:pPr>
+        <w:pStyle w:val="Normal"/>
+        <w:rPr/>
+      </w:pPr>
+      <w:r>
+        <w:rPr/>
         <w:t>Everyone has probably seen Facebook quizzes relating to order-of-operations such as:</w:t>
       </w:r>
     </w:p>
-    <w:p/>
-    <w:p>
+    <w:p>
+      <w:pPr>
+        <w:pStyle w:val="Normal"/>
+        <w:rPr/>
+      </w:pPr>
+      <w:r>
+        <w:rPr/>
+      </w:r>
+    </w:p>
+    <w:p>
+      <w:pPr>
+        <w:pStyle w:val="Normal"/>
+        <w:rPr/>
+      </w:pPr>
       <w:r>
         <w:rPr>
           <w:color w:val="FF0000"/>
@@ -2932,17 +3420,43 @@
         <w:t>3+5*6</w:t>
       </w:r>
       <w:r>
+        <w:rPr/>
         <w:t xml:space="preserve"> = ?</w:t>
       </w:r>
     </w:p>
-    <w:p/>
-    <w:p>
-      <w:r>
+    <w:p>
+      <w:pPr>
+        <w:pStyle w:val="Normal"/>
+        <w:rPr/>
+      </w:pPr>
+      <w:r>
+        <w:rPr/>
+      </w:r>
+    </w:p>
+    <w:p>
+      <w:pPr>
+        <w:pStyle w:val="Normal"/>
+        <w:rPr/>
+      </w:pPr>
+      <w:r>
+        <w:rPr/>
         <w:t>Now, we know that multiplication comes before addition, so the answer here is 33 (not 48). One way to clarify order-of-operations is to use parenthesis so as to not make mistakes:</w:t>
       </w:r>
     </w:p>
-    <w:p/>
-    <w:p>
+    <w:p>
+      <w:pPr>
+        <w:pStyle w:val="Normal"/>
+        <w:rPr/>
+      </w:pPr>
+      <w:r>
+        <w:rPr/>
+      </w:r>
+    </w:p>
+    <w:p>
+      <w:pPr>
+        <w:pStyle w:val="Normal"/>
+        <w:rPr/>
+      </w:pPr>
       <w:r>
         <w:rPr>
           <w:color w:val="FF0000"/>
@@ -2950,17 +3464,43 @@
         <w:t xml:space="preserve">3+(5*6) </w:t>
       </w:r>
       <w:r>
+        <w:rPr/>
         <w:t>= ?</w:t>
       </w:r>
     </w:p>
-    <w:p/>
-    <w:p>
-      <w:r>
+    <w:p>
+      <w:pPr>
+        <w:pStyle w:val="Normal"/>
+        <w:rPr/>
+      </w:pPr>
+      <w:r>
+        <w:rPr/>
+      </w:r>
+    </w:p>
+    <w:p>
+      <w:pPr>
+        <w:pStyle w:val="Normal"/>
+        <w:rPr/>
+      </w:pPr>
+      <w:r>
+        <w:rPr/>
         <w:t>This notation is called INFIX notation because the operators (+, *) are ”in order” with their operands. Doing this is great for people to read, but actually takes up a lot of memory and processing space on embedded computers. So, instead, we use POSTFIX notation (operators come AFTER their operands). So, we could write our original equation in postfix as:</w:t>
       </w:r>
     </w:p>
-    <w:p/>
-    <w:p>
+    <w:p>
+      <w:pPr>
+        <w:pStyle w:val="Normal"/>
+        <w:rPr/>
+      </w:pPr>
+      <w:r>
+        <w:rPr/>
+      </w:r>
+    </w:p>
+    <w:p>
+      <w:pPr>
+        <w:pStyle w:val="Normal"/>
+        <w:rPr/>
+      </w:pPr>
       <w:r>
         <w:rPr>
           <w:color w:val="FF0000"/>
@@ -2968,28 +3508,65 @@
         <w:t xml:space="preserve">5 6 * 3 + </w:t>
       </w:r>
       <w:r>
+        <w:rPr/>
         <w:t>= ?</w:t>
       </w:r>
     </w:p>
-    <w:p/>
-    <w:p>
-      <w:r>
+    <w:p>
+      <w:pPr>
+        <w:pStyle w:val="Normal"/>
+        <w:rPr/>
+      </w:pPr>
+      <w:r>
+        <w:rPr/>
+      </w:r>
+    </w:p>
+    <w:p>
+      <w:pPr>
+        <w:pStyle w:val="Normal"/>
+        <w:rPr/>
+      </w:pPr>
+      <w:r>
+        <w:rPr/>
         <w:t>Aside from making us sound like Yoda when we say that out loud, POSTFIX gets rid of the need for parenthesis – order of operation is encoded in the expression now. The process of evaluating goes something like this:</w:t>
       </w:r>
     </w:p>
-    <w:p/>
-    <w:p>
-      <w:r>
+    <w:p>
+      <w:pPr>
+        <w:pStyle w:val="Normal"/>
+        <w:rPr/>
+      </w:pPr>
+      <w:r>
+        <w:rPr/>
+      </w:r>
+    </w:p>
+    <w:p>
+      <w:pPr>
+        <w:pStyle w:val="Normal"/>
+        <w:rPr/>
+      </w:pPr>
+      <w:r>
+        <w:rPr/>
         <w:t>Step 1: Grab 5, then grab 6, then grab the operator *</w:t>
       </w:r>
     </w:p>
     <w:p>
-      <w:r>
+      <w:pPr>
+        <w:pStyle w:val="Normal"/>
+        <w:rPr/>
+      </w:pPr>
+      <w:r>
+        <w:rPr/>
         <w:t>Step 2: Multiple 5 * 6 to get 30</w:t>
       </w:r>
     </w:p>
     <w:p>
-      <w:r>
+      <w:pPr>
+        <w:pStyle w:val="Normal"/>
+        <w:rPr/>
+      </w:pPr>
+      <w:r>
+        <w:rPr/>
         <w:t xml:space="preserve">Step 3: Replace 5 6 * with its result 30, so instead of </w:t>
       </w:r>
       <w:r>
@@ -3012,6 +3589,7 @@
         <w:t xml:space="preserve"> 3 +</w:t>
       </w:r>
       <w:r>
+        <w:rPr/>
         <w:t>” we have “</w:t>
       </w:r>
       <w:r>
@@ -3021,21 +3599,37 @@
         <w:t>30 3 +</w:t>
       </w:r>
       <w:r>
+        <w:rPr/>
         <w:t>”</w:t>
       </w:r>
     </w:p>
     <w:p>
-      <w:r>
+      <w:pPr>
+        <w:pStyle w:val="Normal"/>
+        <w:rPr/>
+      </w:pPr>
+      <w:r>
+        <w:rPr/>
         <w:t>Step 4: Grab 30, then grab 3, then grab the operator +</w:t>
       </w:r>
     </w:p>
     <w:p>
-      <w:r>
+      <w:pPr>
+        <w:pStyle w:val="Normal"/>
+        <w:rPr/>
+      </w:pPr>
+      <w:r>
+        <w:rPr/>
         <w:t>Step 5: Add 30 and 3 to get 33</w:t>
       </w:r>
     </w:p>
     <w:p>
-      <w:r>
+      <w:pPr>
+        <w:pStyle w:val="Normal"/>
+        <w:rPr/>
+      </w:pPr>
+      <w:r>
+        <w:rPr/>
         <w:t>Step 6: Replace 30 3 + with its result 33, so instead of “</w:t>
       </w:r>
       <w:r>
@@ -3045,6 +3639,7 @@
         <w:t>30 3 +</w:t>
       </w:r>
       <w:r>
+        <w:rPr/>
         <w:t xml:space="preserve">” we have </w:t>
       </w:r>
       <w:r>
@@ -3055,314 +3650,630 @@
       </w:r>
     </w:p>
     <w:p>
-      <w:r>
+      <w:pPr>
+        <w:pStyle w:val="Normal"/>
+        <w:rPr/>
+      </w:pPr>
+      <w:r>
+        <w:rPr/>
         <w:t>Step 7: If all we have is a single number left, that must be the answer. 33!</w:t>
       </w:r>
     </w:p>
-    <w:p/>
-    <w:p>
-      <w:r>
-        <w:lastRenderedPageBreak/>
+    <w:p>
+      <w:pPr>
+        <w:pStyle w:val="Normal"/>
+        <w:rPr/>
+      </w:pPr>
+      <w:r>
+        <w:rPr/>
+      </w:r>
+    </w:p>
+    <w:p>
+      <w:pPr>
+        <w:pStyle w:val="Normal"/>
+        <w:rPr/>
+      </w:pPr>
+      <w:r>
+        <w:rPr/>
         <w:t xml:space="preserve">POSTFIX is usually called “reverse polish notation” or RPN. The Wikipedia page for “Reverse Polish Notation” is excellent if you want to learn more. </w:t>
       </w:r>
     </w:p>
-    <w:p/>
-    <w:p>
-      <w:r>
+    <w:p>
+      <w:pPr>
+        <w:pStyle w:val="Normal"/>
+        <w:rPr/>
+      </w:pPr>
+      <w:r>
+        <w:rPr/>
+      </w:r>
+    </w:p>
+    <w:p>
+      <w:pPr>
+        <w:pStyle w:val="Normal"/>
+        <w:rPr/>
+      </w:pPr>
+      <w:r>
+        <w:rPr/>
         <w:t>CFS uses POSTFIX (RPN) notation when evaluating watch points. In this case a watchpoint is considered “TRUE” if it has triggered and “FALSE” if it has not triggered. As simple TRUE/FALSE statement, action points are not adding and multiplying, they use logical operators such as AND, OR, XOR, NOT, and EQUALS.</w:t>
       </w:r>
     </w:p>
-    <w:p/>
-    <w:p>
-      <w:r>
+    <w:p>
+      <w:pPr>
+        <w:pStyle w:val="Normal"/>
+        <w:rPr/>
+      </w:pPr>
+      <w:r>
+        <w:rPr/>
+      </w:r>
+    </w:p>
+    <w:p>
+      <w:pPr>
+        <w:pStyle w:val="Normal"/>
+        <w:rPr/>
+      </w:pPr>
+      <w:r>
+        <w:rPr/>
         <w:t>So, let’s say we want an action to be run if watchpoint0 (WP0) triggers AND watchpoint 1(WP1) has not triggered OR whenever watchpoint 3 (WP3) triggers.</w:t>
       </w:r>
     </w:p>
-    <w:p/>
-    <w:p>
-      <w:r>
+    <w:p>
+      <w:pPr>
+        <w:pStyle w:val="Normal"/>
+        <w:rPr/>
+      </w:pPr>
+      <w:r>
+        <w:rPr/>
+      </w:r>
+    </w:p>
+    <w:p>
+      <w:pPr>
+        <w:pStyle w:val="Normal"/>
+        <w:rPr/>
+      </w:pPr>
+      <w:r>
+        <w:rPr/>
         <w:t>Using INFIX we would write:</w:t>
       </w:r>
     </w:p>
-    <w:p/>
-    <w:p>
-      <w:r>
+    <w:p>
+      <w:pPr>
+        <w:pStyle w:val="Normal"/>
+        <w:rPr/>
+      </w:pPr>
+      <w:r>
+        <w:rPr/>
+      </w:r>
+    </w:p>
+    <w:p>
+      <w:pPr>
+        <w:pStyle w:val="Normal"/>
+        <w:rPr/>
+      </w:pPr>
+      <w:r>
+        <w:rPr/>
         <w:t>(WP0 AND !(WP1)) OR WP3</w:t>
       </w:r>
     </w:p>
-    <w:p/>
-    <w:p>
-      <w:r>
+    <w:p>
+      <w:pPr>
+        <w:pStyle w:val="Normal"/>
+        <w:rPr/>
+      </w:pPr>
+      <w:r>
+        <w:rPr/>
+      </w:r>
+    </w:p>
+    <w:p>
+      <w:pPr>
+        <w:pStyle w:val="Normal"/>
+        <w:rPr/>
+      </w:pPr>
+      <w:r>
+        <w:rPr/>
         <w:t>In POSTFIX we would write:</w:t>
       </w:r>
     </w:p>
     <w:p>
-      <w:r>
+      <w:pPr>
+        <w:pStyle w:val="Normal"/>
+        <w:rPr/>
+      </w:pPr>
+      <w:r>
+        <w:rPr/>
         <w:t>WP1 ! WP0 AND WP3 OR</w:t>
       </w:r>
     </w:p>
-    <w:p/>
-    <w:p>
-      <w:r>
+    <w:p>
+      <w:pPr>
+        <w:pStyle w:val="Normal"/>
+        <w:rPr/>
+      </w:pPr>
+      <w:r>
+        <w:rPr/>
+      </w:r>
+    </w:p>
+    <w:p>
+      <w:pPr>
+        <w:pStyle w:val="Normal"/>
+        <w:rPr/>
+      </w:pPr>
+      <w:r>
+        <w:rPr/>
         <w:t>And in the ADT table watchpoints are represented by a simple number, and the expression must ALWAYS end with LC_RPN_EQUAL so, we would represent the above as:</w:t>
       </w:r>
     </w:p>
-    <w:p/>
-    <w:p>
-      <w:r>
+    <w:p>
+      <w:pPr>
+        <w:pStyle w:val="Normal"/>
+        <w:rPr/>
+      </w:pPr>
+      <w:r>
+        <w:rPr/>
+      </w:r>
+    </w:p>
+    <w:p>
+      <w:pPr>
+        <w:pStyle w:val="Normal"/>
+        <w:rPr/>
+      </w:pPr>
+      <w:r>
+        <w:rPr/>
         <w:t>1, LC_RPN_NOT, 0, LC_RPN_AND, 3, LC_RPN_OR, LC_RPN_EQUAL</w:t>
       </w:r>
     </w:p>
-    <w:p/>
-    <w:p>
-      <w:r>
+    <w:p>
+      <w:pPr>
+        <w:pStyle w:val="Normal"/>
+        <w:rPr/>
+      </w:pPr>
+      <w:r>
+        <w:rPr/>
+      </w:r>
+    </w:p>
+    <w:p>
+      <w:pPr>
+        <w:pStyle w:val="Normal"/>
+        <w:rPr/>
+      </w:pPr>
+      <w:r>
+        <w:rPr/>
         <w:t>(There are plenty of infix to postfix online converters to use if this gives you a headache).</w:t>
       </w:r>
     </w:p>
-    <w:p/>
+    <w:p>
+      <w:pPr>
+        <w:pStyle w:val="Normal"/>
+        <w:rPr/>
+      </w:pPr>
+      <w:r>
+        <w:rPr/>
+      </w:r>
+    </w:p>
     <w:p>
       <w:pPr>
         <w:pStyle w:val="Heading1"/>
-      </w:pPr>
-      <w:r>
-        <w:t>Appendix A</w:t>
-      </w:r>
-      <w:r>
-        <w:t xml:space="preserve"> – Watch and Action Point Table Constants</w:t>
-      </w:r>
-    </w:p>
-    <w:p/>
-    <w:p/>
-    <w:p>
-      <w:pPr>
-        <w:pStyle w:val="Caption"/>
+        <w:rPr/>
+      </w:pPr>
+      <w:r>
+        <w:rPr/>
+        <w:t>Appendix A – Watch and Action Point Table Constants</w:t>
+      </w:r>
+    </w:p>
+    <w:p>
+      <w:pPr>
+        <w:pStyle w:val="Normal"/>
+        <w:rPr/>
+      </w:pPr>
+      <w:r>
+        <w:rPr/>
+      </w:r>
+    </w:p>
+    <w:p>
+      <w:pPr>
+        <w:pStyle w:val="Normal"/>
+        <w:rPr/>
+      </w:pPr>
+      <w:r>
+        <w:rPr/>
+      </w:r>
+    </w:p>
+    <w:p>
+      <w:pPr>
+        <w:pStyle w:val="Caption1"/>
         <w:keepNext/>
-      </w:pPr>
-      <w:r>
+        <w:rPr/>
+      </w:pPr>
+      <w:r>
+        <w:rPr/>
         <w:t xml:space="preserve">Table </w:t>
       </w:r>
       <w:r>
+        <w:rPr/>
         <w:fldChar w:fldCharType="begin"/>
       </w:r>
       <w:r>
-        <w:instrText xml:space="preserve"> SEQ Table \* ARABIC </w:instrText>
+        <w:instrText> SEQ Table \* ARABIC </w:instrText>
       </w:r>
       <w:r>
         <w:fldChar w:fldCharType="separate"/>
       </w:r>
       <w:r>
-        <w:rPr>
-          <w:noProof/>
-        </w:rPr>
         <w:t>1</w:t>
       </w:r>
       <w:r>
-        <w:rPr>
-          <w:noProof/>
-        </w:rPr>
         <w:fldChar w:fldCharType="end"/>
       </w:r>
       <w:r>
+        <w:rPr/>
         <w:t xml:space="preserve"> - LC Watchpoint Operators.</w:t>
       </w:r>
     </w:p>
     <w:tbl>
       <w:tblPr>
         <w:tblStyle w:val="TableGrid"/>
-        <w:tblW w:w="0" w:type="auto"/>
-        <w:tblLook w:val="04A0" w:firstRow="1" w:lastRow="0" w:firstColumn="1" w:lastColumn="0" w:noHBand="0" w:noVBand="1"/>
+        <w:tblW w:w="9350" w:type="dxa"/>
+        <w:jc w:val="left"/>
+        <w:tblInd w:w="0" w:type="dxa"/>
+        <w:tblCellMar>
+          <w:top w:w="0" w:type="dxa"/>
+          <w:left w:w="108" w:type="dxa"/>
+          <w:bottom w:w="0" w:type="dxa"/>
+          <w:right w:w="108" w:type="dxa"/>
+        </w:tblCellMar>
+        <w:tblLook w:val="04a0" w:noVBand="1" w:noHBand="0" w:lastColumn="0" w:firstColumn="1" w:lastRow="0" w:firstRow="1"/>
       </w:tblPr>
       <w:tblGrid>
         <w:gridCol w:w="4675"/>
-        <w:gridCol w:w="4675"/>
+        <w:gridCol w:w="4674"/>
       </w:tblGrid>
       <w:tr>
+        <w:trPr/>
         <w:tc>
           <w:tcPr>
             <w:tcW w:w="4675" w:type="dxa"/>
-          </w:tcPr>
-          <w:p>
-            <w:r>
+            <w:tcBorders/>
+            <w:shd w:fill="auto" w:val="clear"/>
+            <w:tcMar>
+              <w:left w:w="108" w:type="dxa"/>
+            </w:tcMar>
+          </w:tcPr>
+          <w:p>
+            <w:pPr>
+              <w:pStyle w:val="Normal"/>
+              <w:rPr/>
+            </w:pPr>
+            <w:r>
+              <w:rPr/>
               <w:t>Operator</w:t>
             </w:r>
           </w:p>
         </w:tc>
         <w:tc>
           <w:tcPr>
-            <w:tcW w:w="4675" w:type="dxa"/>
-          </w:tcPr>
-          <w:p>
-            <w:r>
+            <w:tcW w:w="4674" w:type="dxa"/>
+            <w:tcBorders/>
+            <w:shd w:fill="auto" w:val="clear"/>
+            <w:tcMar>
+              <w:left w:w="108" w:type="dxa"/>
+            </w:tcMar>
+          </w:tcPr>
+          <w:p>
+            <w:pPr>
+              <w:pStyle w:val="Normal"/>
+              <w:rPr/>
+            </w:pPr>
+            <w:r>
+              <w:rPr/>
               <w:t>Value in Watch Table</w:t>
             </w:r>
           </w:p>
         </w:tc>
       </w:tr>
       <w:tr>
+        <w:trPr/>
         <w:tc>
           <w:tcPr>
             <w:tcW w:w="4675" w:type="dxa"/>
-          </w:tcPr>
-          <w:p>
-            <w:r>
+            <w:tcBorders/>
+            <w:shd w:fill="auto" w:val="clear"/>
+            <w:tcMar>
+              <w:left w:w="108" w:type="dxa"/>
+            </w:tcMar>
+          </w:tcPr>
+          <w:p>
+            <w:pPr>
+              <w:pStyle w:val="Normal"/>
+              <w:rPr/>
+            </w:pPr>
+            <w:r>
+              <w:rPr/>
               <w:t>&lt;</w:t>
             </w:r>
           </w:p>
         </w:tc>
         <w:tc>
           <w:tcPr>
-            <w:tcW w:w="4675" w:type="dxa"/>
-          </w:tcPr>
-          <w:p>
-            <w:r>
+            <w:tcW w:w="4674" w:type="dxa"/>
+            <w:tcBorders/>
+            <w:shd w:fill="auto" w:val="clear"/>
+            <w:tcMar>
+              <w:left w:w="108" w:type="dxa"/>
+            </w:tcMar>
+          </w:tcPr>
+          <w:p>
+            <w:pPr>
+              <w:pStyle w:val="Normal"/>
+              <w:rPr/>
+            </w:pPr>
+            <w:r>
+              <w:rPr/>
               <w:t>LC_OPER_LT</w:t>
             </w:r>
           </w:p>
         </w:tc>
       </w:tr>
       <w:tr>
+        <w:trPr/>
         <w:tc>
           <w:tcPr>
             <w:tcW w:w="4675" w:type="dxa"/>
-          </w:tcPr>
-          <w:p>
-            <w:r>
+            <w:tcBorders/>
+            <w:shd w:fill="auto" w:val="clear"/>
+            <w:tcMar>
+              <w:left w:w="108" w:type="dxa"/>
+            </w:tcMar>
+          </w:tcPr>
+          <w:p>
+            <w:pPr>
+              <w:pStyle w:val="Normal"/>
+              <w:rPr/>
+            </w:pPr>
+            <w:r>
+              <w:rPr/>
               <w:t>&lt;=</w:t>
             </w:r>
           </w:p>
         </w:tc>
         <w:tc>
           <w:tcPr>
-            <w:tcW w:w="4675" w:type="dxa"/>
-          </w:tcPr>
-          <w:p>
-            <w:r>
+            <w:tcW w:w="4674" w:type="dxa"/>
+            <w:tcBorders/>
+            <w:shd w:fill="auto" w:val="clear"/>
+            <w:tcMar>
+              <w:left w:w="108" w:type="dxa"/>
+            </w:tcMar>
+          </w:tcPr>
+          <w:p>
+            <w:pPr>
+              <w:pStyle w:val="Normal"/>
+              <w:rPr/>
+            </w:pPr>
+            <w:r>
+              <w:rPr/>
               <w:t>LC_OPER_LE</w:t>
             </w:r>
           </w:p>
         </w:tc>
       </w:tr>
       <w:tr>
+        <w:trPr/>
         <w:tc>
           <w:tcPr>
             <w:tcW w:w="4675" w:type="dxa"/>
-          </w:tcPr>
-          <w:p>
-            <w:r>
+            <w:tcBorders/>
+            <w:shd w:fill="auto" w:val="clear"/>
+            <w:tcMar>
+              <w:left w:w="108" w:type="dxa"/>
+            </w:tcMar>
+          </w:tcPr>
+          <w:p>
+            <w:pPr>
+              <w:pStyle w:val="Normal"/>
+              <w:rPr/>
+            </w:pPr>
+            <w:r>
+              <w:rPr/>
               <w:t>!=</w:t>
             </w:r>
           </w:p>
         </w:tc>
         <w:tc>
           <w:tcPr>
-            <w:tcW w:w="4675" w:type="dxa"/>
-          </w:tcPr>
-          <w:p>
-            <w:r>
+            <w:tcW w:w="4674" w:type="dxa"/>
+            <w:tcBorders/>
+            <w:shd w:fill="auto" w:val="clear"/>
+            <w:tcMar>
+              <w:left w:w="108" w:type="dxa"/>
+            </w:tcMar>
+          </w:tcPr>
+          <w:p>
+            <w:pPr>
+              <w:pStyle w:val="Normal"/>
+              <w:rPr/>
+            </w:pPr>
+            <w:r>
+              <w:rPr/>
               <w:t>LC_OPER_NE</w:t>
             </w:r>
           </w:p>
         </w:tc>
       </w:tr>
       <w:tr>
+        <w:trPr/>
         <w:tc>
           <w:tcPr>
             <w:tcW w:w="4675" w:type="dxa"/>
-          </w:tcPr>
-          <w:p>
-            <w:r>
+            <w:tcBorders/>
+            <w:shd w:fill="auto" w:val="clear"/>
+            <w:tcMar>
+              <w:left w:w="108" w:type="dxa"/>
+            </w:tcMar>
+          </w:tcPr>
+          <w:p>
+            <w:pPr>
+              <w:pStyle w:val="Normal"/>
+              <w:rPr/>
+            </w:pPr>
+            <w:r>
+              <w:rPr/>
               <w:t>==</w:t>
             </w:r>
           </w:p>
         </w:tc>
         <w:tc>
           <w:tcPr>
-            <w:tcW w:w="4675" w:type="dxa"/>
-          </w:tcPr>
-          <w:p>
-            <w:r>
+            <w:tcW w:w="4674" w:type="dxa"/>
+            <w:tcBorders/>
+            <w:shd w:fill="auto" w:val="clear"/>
+            <w:tcMar>
+              <w:left w:w="108" w:type="dxa"/>
+            </w:tcMar>
+          </w:tcPr>
+          <w:p>
+            <w:pPr>
+              <w:pStyle w:val="Normal"/>
+              <w:rPr/>
+            </w:pPr>
+            <w:r>
+              <w:rPr/>
               <w:t>LC_OPER_EQ</w:t>
             </w:r>
           </w:p>
         </w:tc>
       </w:tr>
       <w:tr>
+        <w:trPr/>
         <w:tc>
           <w:tcPr>
             <w:tcW w:w="4675" w:type="dxa"/>
-          </w:tcPr>
-          <w:p>
-            <w:r>
+            <w:tcBorders/>
+            <w:shd w:fill="auto" w:val="clear"/>
+            <w:tcMar>
+              <w:left w:w="108" w:type="dxa"/>
+            </w:tcMar>
+          </w:tcPr>
+          <w:p>
+            <w:pPr>
+              <w:pStyle w:val="Normal"/>
+              <w:rPr/>
+            </w:pPr>
+            <w:r>
+              <w:rPr/>
               <w:t>&gt;=</w:t>
             </w:r>
           </w:p>
         </w:tc>
         <w:tc>
           <w:tcPr>
-            <w:tcW w:w="4675" w:type="dxa"/>
-          </w:tcPr>
-          <w:p>
-            <w:r>
+            <w:tcW w:w="4674" w:type="dxa"/>
+            <w:tcBorders/>
+            <w:shd w:fill="auto" w:val="clear"/>
+            <w:tcMar>
+              <w:left w:w="108" w:type="dxa"/>
+            </w:tcMar>
+          </w:tcPr>
+          <w:p>
+            <w:pPr>
+              <w:pStyle w:val="Normal"/>
+              <w:rPr/>
+            </w:pPr>
+            <w:r>
+              <w:rPr/>
               <w:t>LC_OPER_GE</w:t>
             </w:r>
           </w:p>
         </w:tc>
       </w:tr>
       <w:tr>
+        <w:trPr/>
         <w:tc>
           <w:tcPr>
             <w:tcW w:w="4675" w:type="dxa"/>
-          </w:tcPr>
-          <w:p>
-            <w:r>
+            <w:tcBorders/>
+            <w:shd w:fill="auto" w:val="clear"/>
+            <w:tcMar>
+              <w:left w:w="108" w:type="dxa"/>
+            </w:tcMar>
+          </w:tcPr>
+          <w:p>
+            <w:pPr>
+              <w:pStyle w:val="Normal"/>
+              <w:rPr/>
+            </w:pPr>
+            <w:r>
+              <w:rPr/>
               <w:t>&gt;</w:t>
             </w:r>
           </w:p>
         </w:tc>
         <w:tc>
           <w:tcPr>
-            <w:tcW w:w="4675" w:type="dxa"/>
-          </w:tcPr>
-          <w:p>
-            <w:r>
+            <w:tcW w:w="4674" w:type="dxa"/>
+            <w:tcBorders/>
+            <w:shd w:fill="auto" w:val="clear"/>
+            <w:tcMar>
+              <w:left w:w="108" w:type="dxa"/>
+            </w:tcMar>
+          </w:tcPr>
+          <w:p>
+            <w:pPr>
+              <w:pStyle w:val="Normal"/>
+              <w:rPr/>
+            </w:pPr>
+            <w:r>
+              <w:rPr/>
               <w:t>LC_OPER_GT</w:t>
             </w:r>
           </w:p>
         </w:tc>
       </w:tr>
     </w:tbl>
-    <w:p/>
-    <w:p/>
-    <w:p>
-      <w:pPr>
-        <w:pStyle w:val="Caption"/>
+    <w:p>
+      <w:pPr>
+        <w:pStyle w:val="Normal"/>
+        <w:rPr/>
+      </w:pPr>
+      <w:r>
+        <w:rPr/>
+      </w:r>
+    </w:p>
+    <w:p>
+      <w:pPr>
+        <w:pStyle w:val="Normal"/>
+        <w:rPr/>
+      </w:pPr>
+      <w:r>
+        <w:rPr/>
+      </w:r>
+    </w:p>
+    <w:p>
+      <w:pPr>
+        <w:pStyle w:val="Caption1"/>
         <w:keepNext/>
-      </w:pPr>
-      <w:r>
+        <w:rPr/>
+      </w:pPr>
+      <w:r>
+        <w:rPr/>
         <w:t xml:space="preserve">Table </w:t>
       </w:r>
       <w:r>
+        <w:rPr/>
         <w:fldChar w:fldCharType="begin"/>
       </w:r>
       <w:r>
-        <w:instrText xml:space="preserve"> SEQ Table \* ARABIC </w:instrText>
+        <w:instrText> SEQ Table \* ARABIC </w:instrText>
       </w:r>
       <w:r>
         <w:fldChar w:fldCharType="separate"/>
       </w:r>
       <w:r>
-        <w:rPr>
-          <w:noProof/>
-        </w:rPr>
         <w:t>2</w:t>
       </w:r>
       <w:r>
-        <w:rPr>
-          <w:noProof/>
-        </w:rPr>
         <w:fldChar w:fldCharType="end"/>
       </w:r>
       <w:r>
+        <w:rPr/>
         <w:t xml:space="preserve"> - WHE Telemetry points, offsets, and values.</w:t>
       </w:r>
     </w:p>
@@ -3370,20 +4281,39 @@
       <w:tblPr>
         <w:tblStyle w:val="TableGrid"/>
         <w:tblW w:w="9355" w:type="dxa"/>
-        <w:tblLook w:val="04A0" w:firstRow="1" w:lastRow="0" w:firstColumn="1" w:lastColumn="0" w:noHBand="0" w:noVBand="1"/>
+        <w:jc w:val="left"/>
+        <w:tblInd w:w="0" w:type="dxa"/>
+        <w:tblCellMar>
+          <w:top w:w="0" w:type="dxa"/>
+          <w:left w:w="108" w:type="dxa"/>
+          <w:bottom w:w="0" w:type="dxa"/>
+          <w:right w:w="108" w:type="dxa"/>
+        </w:tblCellMar>
+        <w:tblLook w:val="04a0" w:noVBand="1" w:noHBand="0" w:lastColumn="0" w:firstColumn="1" w:lastRow="0" w:firstRow="1"/>
       </w:tblPr>
       <w:tblGrid>
-        <w:gridCol w:w="2515"/>
+        <w:gridCol w:w="2514"/>
         <w:gridCol w:w="1080"/>
-        <w:gridCol w:w="5760"/>
+        <w:gridCol w:w="5761"/>
       </w:tblGrid>
       <w:tr>
-        <w:tc>
-          <w:tcPr>
-            <w:tcW w:w="2515" w:type="dxa"/>
-          </w:tcPr>
-          <w:p>
-            <w:r>
+        <w:trPr/>
+        <w:tc>
+          <w:tcPr>
+            <w:tcW w:w="2514" w:type="dxa"/>
+            <w:tcBorders/>
+            <w:shd w:fill="auto" w:val="clear"/>
+            <w:tcMar>
+              <w:left w:w="108" w:type="dxa"/>
+            </w:tcMar>
+          </w:tcPr>
+          <w:p>
+            <w:pPr>
+              <w:pStyle w:val="Normal"/>
+              <w:rPr/>
+            </w:pPr>
+            <w:r>
+              <w:rPr/>
               <w:t>Telemetry Data Point</w:t>
             </w:r>
           </w:p>
@@ -3391,31 +4321,62 @@
         <w:tc>
           <w:tcPr>
             <w:tcW w:w="1080" w:type="dxa"/>
-          </w:tcPr>
-          <w:p>
-            <w:r>
+            <w:tcBorders/>
+            <w:shd w:fill="auto" w:val="clear"/>
+            <w:tcMar>
+              <w:left w:w="108" w:type="dxa"/>
+            </w:tcMar>
+          </w:tcPr>
+          <w:p>
+            <w:pPr>
+              <w:pStyle w:val="Normal"/>
+              <w:rPr/>
+            </w:pPr>
+            <w:r>
+              <w:rPr/>
               <w:t>OFFSET</w:t>
             </w:r>
           </w:p>
         </w:tc>
         <w:tc>
           <w:tcPr>
-            <w:tcW w:w="5760" w:type="dxa"/>
-          </w:tcPr>
-          <w:p>
-            <w:r>
+            <w:tcW w:w="5761" w:type="dxa"/>
+            <w:tcBorders/>
+            <w:shd w:fill="auto" w:val="clear"/>
+            <w:tcMar>
+              <w:left w:w="108" w:type="dxa"/>
+            </w:tcMar>
+          </w:tcPr>
+          <w:p>
+            <w:pPr>
+              <w:pStyle w:val="Normal"/>
+              <w:rPr/>
+            </w:pPr>
+            <w:r>
+              <w:rPr/>
               <w:t>Values</w:t>
             </w:r>
           </w:p>
         </w:tc>
       </w:tr>
       <w:tr>
-        <w:tc>
-          <w:tcPr>
-            <w:tcW w:w="2515" w:type="dxa"/>
-          </w:tcPr>
-          <w:p>
-            <w:r>
+        <w:trPr/>
+        <w:tc>
+          <w:tcPr>
+            <w:tcW w:w="2514" w:type="dxa"/>
+            <w:tcBorders/>
+            <w:shd w:fill="auto" w:val="clear"/>
+            <w:tcMar>
+              <w:left w:w="108" w:type="dxa"/>
+            </w:tcMar>
+          </w:tcPr>
+          <w:p>
+            <w:pPr>
+              <w:pStyle w:val="Normal"/>
+              <w:rPr/>
+            </w:pPr>
+            <w:r>
+              <w:rPr/>
               <w:t>Capacitor A charge</w:t>
             </w:r>
           </w:p>
@@ -3423,32 +4384,62 @@
         <w:tc>
           <w:tcPr>
             <w:tcW w:w="1080" w:type="dxa"/>
-          </w:tcPr>
-          <w:p>
-            <w:r>
+            <w:tcBorders/>
+            <w:shd w:fill="auto" w:val="clear"/>
+            <w:tcMar>
+              <w:left w:w="108" w:type="dxa"/>
+            </w:tcMar>
+          </w:tcPr>
+          <w:p>
+            <w:pPr>
+              <w:pStyle w:val="Normal"/>
+              <w:rPr/>
+            </w:pPr>
+            <w:r>
+              <w:rPr/>
               <w:t>14</w:t>
             </w:r>
           </w:p>
         </w:tc>
         <w:tc>
           <w:tcPr>
-            <w:tcW w:w="5760" w:type="dxa"/>
-          </w:tcPr>
-          <w:p>
-            <w:r>
+            <w:tcW w:w="5761" w:type="dxa"/>
+            <w:tcBorders/>
+            <w:shd w:fill="auto" w:val="clear"/>
+            <w:tcMar>
+              <w:left w:w="108" w:type="dxa"/>
+            </w:tcMar>
+          </w:tcPr>
+          <w:p>
+            <w:pPr>
+              <w:pStyle w:val="Normal"/>
+              <w:rPr/>
+            </w:pPr>
+            <w:r>
+              <w:rPr/>
               <w:t xml:space="preserve">0-255. Represents % of safe charge. </w:t>
             </w:r>
           </w:p>
         </w:tc>
       </w:tr>
       <w:tr>
-        <w:tc>
-          <w:tcPr>
-            <w:tcW w:w="2515" w:type="dxa"/>
-          </w:tcPr>
-          <w:p>
-            <w:r>
-              <w:lastRenderedPageBreak/>
+        <w:trPr/>
+        <w:tc>
+          <w:tcPr>
+            <w:tcW w:w="2514" w:type="dxa"/>
+            <w:tcBorders/>
+            <w:shd w:fill="auto" w:val="clear"/>
+            <w:tcMar>
+              <w:left w:w="108" w:type="dxa"/>
+            </w:tcMar>
+          </w:tcPr>
+          <w:p>
+            <w:pPr>
+              <w:pStyle w:val="Normal"/>
+              <w:rPr/>
+            </w:pPr>
+            <w:r>
+              <w:rPr/>
               <w:t>Capacitor A State</w:t>
             </w:r>
           </w:p>
@@ -3456,31 +4447,62 @@
         <w:tc>
           <w:tcPr>
             <w:tcW w:w="1080" w:type="dxa"/>
-          </w:tcPr>
-          <w:p>
-            <w:r>
+            <w:tcBorders/>
+            <w:shd w:fill="auto" w:val="clear"/>
+            <w:tcMar>
+              <w:left w:w="108" w:type="dxa"/>
+            </w:tcMar>
+          </w:tcPr>
+          <w:p>
+            <w:pPr>
+              <w:pStyle w:val="Normal"/>
+              <w:rPr/>
+            </w:pPr>
+            <w:r>
+              <w:rPr/>
               <w:t>15</w:t>
             </w:r>
           </w:p>
         </w:tc>
         <w:tc>
           <w:tcPr>
-            <w:tcW w:w="5760" w:type="dxa"/>
-          </w:tcPr>
-          <w:p>
-            <w:r>
+            <w:tcW w:w="5761" w:type="dxa"/>
+            <w:tcBorders/>
+            <w:shd w:fill="auto" w:val="clear"/>
+            <w:tcMar>
+              <w:left w:w="108" w:type="dxa"/>
+            </w:tcMar>
+          </w:tcPr>
+          <w:p>
+            <w:pPr>
+              <w:pStyle w:val="Normal"/>
+              <w:rPr/>
+            </w:pPr>
+            <w:r>
+              <w:rPr/>
               <w:t>0: Charging. 1: Discharging. 2:Leaking. 3:Broken</w:t>
             </w:r>
           </w:p>
         </w:tc>
       </w:tr>
       <w:tr>
-        <w:tc>
-          <w:tcPr>
-            <w:tcW w:w="2515" w:type="dxa"/>
-          </w:tcPr>
-          <w:p>
-            <w:r>
+        <w:trPr/>
+        <w:tc>
+          <w:tcPr>
+            <w:tcW w:w="2514" w:type="dxa"/>
+            <w:tcBorders/>
+            <w:shd w:fill="auto" w:val="clear"/>
+            <w:tcMar>
+              <w:left w:w="108" w:type="dxa"/>
+            </w:tcMar>
+          </w:tcPr>
+          <w:p>
+            <w:pPr>
+              <w:pStyle w:val="Normal"/>
+              <w:rPr/>
+            </w:pPr>
+            <w:r>
+              <w:rPr/>
               <w:t>Capacitor B Charge</w:t>
             </w:r>
           </w:p>
@@ -3488,31 +4510,62 @@
         <w:tc>
           <w:tcPr>
             <w:tcW w:w="1080" w:type="dxa"/>
-          </w:tcPr>
-          <w:p>
-            <w:r>
+            <w:tcBorders/>
+            <w:shd w:fill="auto" w:val="clear"/>
+            <w:tcMar>
+              <w:left w:w="108" w:type="dxa"/>
+            </w:tcMar>
+          </w:tcPr>
+          <w:p>
+            <w:pPr>
+              <w:pStyle w:val="Normal"/>
+              <w:rPr/>
+            </w:pPr>
+            <w:r>
+              <w:rPr/>
               <w:t>16</w:t>
             </w:r>
           </w:p>
         </w:tc>
         <w:tc>
           <w:tcPr>
-            <w:tcW w:w="5760" w:type="dxa"/>
-          </w:tcPr>
-          <w:p>
-            <w:r>
+            <w:tcW w:w="5761" w:type="dxa"/>
+            <w:tcBorders/>
+            <w:shd w:fill="auto" w:val="clear"/>
+            <w:tcMar>
+              <w:left w:w="108" w:type="dxa"/>
+            </w:tcMar>
+          </w:tcPr>
+          <w:p>
+            <w:pPr>
+              <w:pStyle w:val="Normal"/>
+              <w:rPr/>
+            </w:pPr>
+            <w:r>
+              <w:rPr/>
               <w:t xml:space="preserve">0-255. Represents % of safe charge. </w:t>
             </w:r>
           </w:p>
         </w:tc>
       </w:tr>
       <w:tr>
-        <w:tc>
-          <w:tcPr>
-            <w:tcW w:w="2515" w:type="dxa"/>
-          </w:tcPr>
-          <w:p>
-            <w:r>
+        <w:trPr/>
+        <w:tc>
+          <w:tcPr>
+            <w:tcW w:w="2514" w:type="dxa"/>
+            <w:tcBorders/>
+            <w:shd w:fill="auto" w:val="clear"/>
+            <w:tcMar>
+              <w:left w:w="108" w:type="dxa"/>
+            </w:tcMar>
+          </w:tcPr>
+          <w:p>
+            <w:pPr>
+              <w:pStyle w:val="Normal"/>
+              <w:rPr/>
+            </w:pPr>
+            <w:r>
+              <w:rPr/>
               <w:t>Capacitor B State</w:t>
             </w:r>
           </w:p>
@@ -3520,31 +4573,62 @@
         <w:tc>
           <w:tcPr>
             <w:tcW w:w="1080" w:type="dxa"/>
-          </w:tcPr>
-          <w:p>
-            <w:r>
+            <w:tcBorders/>
+            <w:shd w:fill="auto" w:val="clear"/>
+            <w:tcMar>
+              <w:left w:w="108" w:type="dxa"/>
+            </w:tcMar>
+          </w:tcPr>
+          <w:p>
+            <w:pPr>
+              <w:pStyle w:val="Normal"/>
+              <w:rPr/>
+            </w:pPr>
+            <w:r>
+              <w:rPr/>
               <w:t>17</w:t>
             </w:r>
           </w:p>
         </w:tc>
         <w:tc>
           <w:tcPr>
-            <w:tcW w:w="5760" w:type="dxa"/>
-          </w:tcPr>
-          <w:p>
-            <w:r>
+            <w:tcW w:w="5761" w:type="dxa"/>
+            <w:tcBorders/>
+            <w:shd w:fill="auto" w:val="clear"/>
+            <w:tcMar>
+              <w:left w:w="108" w:type="dxa"/>
+            </w:tcMar>
+          </w:tcPr>
+          <w:p>
+            <w:pPr>
+              <w:pStyle w:val="Normal"/>
+              <w:rPr/>
+            </w:pPr>
+            <w:r>
+              <w:rPr/>
               <w:t>0: Charging. 1: Discharging. 2:Leaking. 3:Broken</w:t>
             </w:r>
           </w:p>
         </w:tc>
       </w:tr>
       <w:tr>
-        <w:tc>
-          <w:tcPr>
-            <w:tcW w:w="2515" w:type="dxa"/>
-          </w:tcPr>
-          <w:p>
-            <w:r>
+        <w:trPr/>
+        <w:tc>
+          <w:tcPr>
+            <w:tcW w:w="2514" w:type="dxa"/>
+            <w:tcBorders/>
+            <w:shd w:fill="auto" w:val="clear"/>
+            <w:tcMar>
+              <w:left w:w="108" w:type="dxa"/>
+            </w:tcMar>
+          </w:tcPr>
+          <w:p>
+            <w:pPr>
+              <w:pStyle w:val="Normal"/>
+              <w:rPr/>
+            </w:pPr>
+            <w:r>
+              <w:rPr/>
               <w:t>SBC State</w:t>
             </w:r>
           </w:p>
@@ -3552,31 +4636,62 @@
         <w:tc>
           <w:tcPr>
             <w:tcW w:w="1080" w:type="dxa"/>
-          </w:tcPr>
-          <w:p>
-            <w:r>
+            <w:tcBorders/>
+            <w:shd w:fill="auto" w:val="clear"/>
+            <w:tcMar>
+              <w:left w:w="108" w:type="dxa"/>
+            </w:tcMar>
+          </w:tcPr>
+          <w:p>
+            <w:pPr>
+              <w:pStyle w:val="Normal"/>
+              <w:rPr/>
+            </w:pPr>
+            <w:r>
+              <w:rPr/>
               <w:t>18</w:t>
             </w:r>
           </w:p>
         </w:tc>
         <w:tc>
           <w:tcPr>
-            <w:tcW w:w="5760" w:type="dxa"/>
-          </w:tcPr>
-          <w:p>
-            <w:r>
+            <w:tcW w:w="5761" w:type="dxa"/>
+            <w:tcBorders/>
+            <w:shd w:fill="auto" w:val="clear"/>
+            <w:tcMar>
+              <w:left w:w="108" w:type="dxa"/>
+            </w:tcMar>
+          </w:tcPr>
+          <w:p>
+            <w:pPr>
+              <w:pStyle w:val="Normal"/>
+              <w:rPr/>
+            </w:pPr>
+            <w:r>
+              <w:rPr/>
               <w:t>0: Off. 1: Powered. 2: Observing. 3:Error</w:t>
             </w:r>
           </w:p>
         </w:tc>
       </w:tr>
       <w:tr>
-        <w:tc>
-          <w:tcPr>
-            <w:tcW w:w="2515" w:type="dxa"/>
-          </w:tcPr>
-          <w:p>
-            <w:r>
+        <w:trPr/>
+        <w:tc>
+          <w:tcPr>
+            <w:tcW w:w="2514" w:type="dxa"/>
+            <w:tcBorders/>
+            <w:shd w:fill="auto" w:val="clear"/>
+            <w:tcMar>
+              <w:left w:w="108" w:type="dxa"/>
+            </w:tcMar>
+          </w:tcPr>
+          <w:p>
+            <w:pPr>
+              <w:pStyle w:val="Normal"/>
+              <w:rPr/>
+            </w:pPr>
+            <w:r>
+              <w:rPr/>
               <w:t>TEMP as integer</w:t>
             </w:r>
           </w:p>
@@ -3584,34 +4699,62 @@
         <w:tc>
           <w:tcPr>
             <w:tcW w:w="1080" w:type="dxa"/>
-          </w:tcPr>
-          <w:p>
-            <w:r>
+            <w:tcBorders/>
+            <w:shd w:fill="auto" w:val="clear"/>
+            <w:tcMar>
+              <w:left w:w="108" w:type="dxa"/>
+            </w:tcMar>
+          </w:tcPr>
+          <w:p>
+            <w:pPr>
+              <w:pStyle w:val="Normal"/>
+              <w:rPr/>
+            </w:pPr>
+            <w:r>
+              <w:rPr/>
               <w:t>19</w:t>
             </w:r>
           </w:p>
         </w:tc>
         <w:tc>
           <w:tcPr>
-            <w:tcW w:w="5760" w:type="dxa"/>
-          </w:tcPr>
-          <w:p>
-            <w:r>
-              <w:t>0-255. Temperature as an integer (truncated)</w:t>
-            </w:r>
-            <w:r>
-              <w:t xml:space="preserve"> e.g., 15.2 will be reported at 15. 15.9 will also be reported at 15.</w:t>
+            <w:tcW w:w="5761" w:type="dxa"/>
+            <w:tcBorders/>
+            <w:shd w:fill="auto" w:val="clear"/>
+            <w:tcMar>
+              <w:left w:w="108" w:type="dxa"/>
+            </w:tcMar>
+          </w:tcPr>
+          <w:p>
+            <w:pPr>
+              <w:pStyle w:val="Normal"/>
+              <w:rPr/>
+            </w:pPr>
+            <w:r>
+              <w:rPr/>
+              <w:t>0-255. Temperature as an integer (truncated) e.g., 15.2 will be reported at 15. 15.9 will also be reported at 15.</w:t>
             </w:r>
           </w:p>
         </w:tc>
       </w:tr>
       <w:tr>
-        <w:tc>
-          <w:tcPr>
-            <w:tcW w:w="2515" w:type="dxa"/>
-          </w:tcPr>
-          <w:p>
-            <w:r>
+        <w:trPr/>
+        <w:tc>
+          <w:tcPr>
+            <w:tcW w:w="2514" w:type="dxa"/>
+            <w:tcBorders/>
+            <w:shd w:fill="auto" w:val="clear"/>
+            <w:tcMar>
+              <w:left w:w="108" w:type="dxa"/>
+            </w:tcMar>
+          </w:tcPr>
+          <w:p>
+            <w:pPr>
+              <w:pStyle w:val="Normal"/>
+              <w:rPr/>
+            </w:pPr>
+            <w:r>
+              <w:rPr/>
               <w:t>Louver State</w:t>
             </w:r>
           </w:p>
@@ -3619,31 +4762,62 @@
         <w:tc>
           <w:tcPr>
             <w:tcW w:w="1080" w:type="dxa"/>
-          </w:tcPr>
-          <w:p>
-            <w:r>
+            <w:tcBorders/>
+            <w:shd w:fill="auto" w:val="clear"/>
+            <w:tcMar>
+              <w:left w:w="108" w:type="dxa"/>
+            </w:tcMar>
+          </w:tcPr>
+          <w:p>
+            <w:pPr>
+              <w:pStyle w:val="Normal"/>
+              <w:rPr/>
+            </w:pPr>
+            <w:r>
+              <w:rPr/>
               <w:t>20</w:t>
             </w:r>
           </w:p>
         </w:tc>
         <w:tc>
           <w:tcPr>
-            <w:tcW w:w="5760" w:type="dxa"/>
-          </w:tcPr>
-          <w:p>
-            <w:r>
+            <w:tcW w:w="5761" w:type="dxa"/>
+            <w:tcBorders/>
+            <w:shd w:fill="auto" w:val="clear"/>
+            <w:tcMar>
+              <w:left w:w="108" w:type="dxa"/>
+            </w:tcMar>
+          </w:tcPr>
+          <w:p>
+            <w:pPr>
+              <w:pStyle w:val="Normal"/>
+              <w:rPr/>
+            </w:pPr>
+            <w:r>
+              <w:rPr/>
               <w:t>0: Closed. 1: Open</w:t>
             </w:r>
           </w:p>
         </w:tc>
       </w:tr>
       <w:tr>
-        <w:tc>
-          <w:tcPr>
-            <w:tcW w:w="2515" w:type="dxa"/>
-          </w:tcPr>
-          <w:p>
-            <w:r>
+        <w:trPr/>
+        <w:tc>
+          <w:tcPr>
+            <w:tcW w:w="2514" w:type="dxa"/>
+            <w:tcBorders/>
+            <w:shd w:fill="auto" w:val="clear"/>
+            <w:tcMar>
+              <w:left w:w="108" w:type="dxa"/>
+            </w:tcMar>
+          </w:tcPr>
+          <w:p>
+            <w:pPr>
+              <w:pStyle w:val="Normal"/>
+              <w:rPr/>
+            </w:pPr>
+            <w:r>
+              <w:rPr/>
               <w:t>Heater State</w:t>
             </w:r>
           </w:p>
@@ -3651,31 +4825,62 @@
         <w:tc>
           <w:tcPr>
             <w:tcW w:w="1080" w:type="dxa"/>
-          </w:tcPr>
-          <w:p>
-            <w:r>
+            <w:tcBorders/>
+            <w:shd w:fill="auto" w:val="clear"/>
+            <w:tcMar>
+              <w:left w:w="108" w:type="dxa"/>
+            </w:tcMar>
+          </w:tcPr>
+          <w:p>
+            <w:pPr>
+              <w:pStyle w:val="Normal"/>
+              <w:rPr/>
+            </w:pPr>
+            <w:r>
+              <w:rPr/>
               <w:t>21</w:t>
             </w:r>
           </w:p>
         </w:tc>
         <w:tc>
           <w:tcPr>
-            <w:tcW w:w="5760" w:type="dxa"/>
-          </w:tcPr>
-          <w:p>
-            <w:r>
+            <w:tcW w:w="5761" w:type="dxa"/>
+            <w:tcBorders/>
+            <w:shd w:fill="auto" w:val="clear"/>
+            <w:tcMar>
+              <w:left w:w="108" w:type="dxa"/>
+            </w:tcMar>
+          </w:tcPr>
+          <w:p>
+            <w:pPr>
+              <w:pStyle w:val="Normal"/>
+              <w:rPr/>
+            </w:pPr>
+            <w:r>
+              <w:rPr/>
               <w:t>0: Off. 1: On</w:t>
             </w:r>
           </w:p>
         </w:tc>
       </w:tr>
       <w:tr>
-        <w:tc>
-          <w:tcPr>
-            <w:tcW w:w="2515" w:type="dxa"/>
-          </w:tcPr>
-          <w:p>
-            <w:r>
+        <w:trPr/>
+        <w:tc>
+          <w:tcPr>
+            <w:tcW w:w="2514" w:type="dxa"/>
+            <w:tcBorders/>
+            <w:shd w:fill="auto" w:val="clear"/>
+            <w:tcMar>
+              <w:left w:w="108" w:type="dxa"/>
+            </w:tcMar>
+          </w:tcPr>
+          <w:p>
+            <w:pPr>
+              <w:pStyle w:val="Normal"/>
+              <w:rPr/>
+            </w:pPr>
+            <w:r>
+              <w:rPr/>
               <w:t>Active Capacitor</w:t>
             </w:r>
           </w:p>
@@ -3683,31 +4888,62 @@
         <w:tc>
           <w:tcPr>
             <w:tcW w:w="1080" w:type="dxa"/>
-          </w:tcPr>
-          <w:p>
-            <w:r>
+            <w:tcBorders/>
+            <w:shd w:fill="auto" w:val="clear"/>
+            <w:tcMar>
+              <w:left w:w="108" w:type="dxa"/>
+            </w:tcMar>
+          </w:tcPr>
+          <w:p>
+            <w:pPr>
+              <w:pStyle w:val="Normal"/>
+              <w:rPr/>
+            </w:pPr>
+            <w:r>
+              <w:rPr/>
               <w:t>22</w:t>
             </w:r>
           </w:p>
         </w:tc>
         <w:tc>
           <w:tcPr>
-            <w:tcW w:w="5760" w:type="dxa"/>
-          </w:tcPr>
-          <w:p>
-            <w:r>
+            <w:tcW w:w="5761" w:type="dxa"/>
+            <w:tcBorders/>
+            <w:shd w:fill="auto" w:val="clear"/>
+            <w:tcMar>
+              <w:left w:w="108" w:type="dxa"/>
+            </w:tcMar>
+          </w:tcPr>
+          <w:p>
+            <w:pPr>
+              <w:pStyle w:val="Normal"/>
+              <w:rPr/>
+            </w:pPr>
+            <w:r>
+              <w:rPr/>
               <w:t>0: A. 1: B.</w:t>
             </w:r>
           </w:p>
         </w:tc>
       </w:tr>
       <w:tr>
-        <w:tc>
-          <w:tcPr>
-            <w:tcW w:w="2515" w:type="dxa"/>
-          </w:tcPr>
-          <w:p>
-            <w:r>
+        <w:trPr/>
+        <w:tc>
+          <w:tcPr>
+            <w:tcW w:w="2514" w:type="dxa"/>
+            <w:tcBorders/>
+            <w:shd w:fill="auto" w:val="clear"/>
+            <w:tcMar>
+              <w:left w:w="108" w:type="dxa"/>
+            </w:tcMar>
+          </w:tcPr>
+          <w:p>
+            <w:pPr>
+              <w:pStyle w:val="Normal"/>
+              <w:rPr/>
+            </w:pPr>
+            <w:r>
+              <w:rPr/>
               <w:t>Damage State</w:t>
             </w:r>
           </w:p>
@@ -3715,616 +4951,1063 @@
         <w:tc>
           <w:tcPr>
             <w:tcW w:w="1080" w:type="dxa"/>
-          </w:tcPr>
-          <w:p>
-            <w:r>
+            <w:tcBorders/>
+            <w:shd w:fill="auto" w:val="clear"/>
+            <w:tcMar>
+              <w:left w:w="108" w:type="dxa"/>
+            </w:tcMar>
+          </w:tcPr>
+          <w:p>
+            <w:pPr>
+              <w:pStyle w:val="Normal"/>
+              <w:rPr/>
+            </w:pPr>
+            <w:r>
+              <w:rPr/>
               <w:t>23</w:t>
             </w:r>
           </w:p>
         </w:tc>
         <w:tc>
           <w:tcPr>
-            <w:tcW w:w="5760" w:type="dxa"/>
-          </w:tcPr>
-          <w:p>
-            <w:r>
+            <w:tcW w:w="5761" w:type="dxa"/>
+            <w:tcBorders/>
+            <w:shd w:fill="auto" w:val="clear"/>
+            <w:tcMar>
+              <w:left w:w="108" w:type="dxa"/>
+            </w:tcMar>
+          </w:tcPr>
+          <w:p>
+            <w:pPr>
+              <w:pStyle w:val="Normal"/>
+              <w:rPr/>
+            </w:pPr>
+            <w:r>
+              <w:rPr/>
               <w:t>0: None. 1: Minor. 2: Major</w:t>
             </w:r>
           </w:p>
         </w:tc>
       </w:tr>
     </w:tbl>
-    <w:p/>
-    <w:p/>
-    <w:p>
-      <w:pPr>
-        <w:pStyle w:val="Caption"/>
+    <w:p>
+      <w:pPr>
+        <w:pStyle w:val="Normal"/>
+        <w:rPr/>
+      </w:pPr>
+      <w:r>
+        <w:rPr/>
+      </w:r>
+    </w:p>
+    <w:p>
+      <w:pPr>
+        <w:pStyle w:val="Normal"/>
+        <w:rPr/>
+      </w:pPr>
+      <w:r>
+        <w:rPr/>
+      </w:r>
+    </w:p>
+    <w:p>
+      <w:pPr>
+        <w:pStyle w:val="Caption1"/>
         <w:keepNext/>
-      </w:pPr>
-      <w:r>
+        <w:rPr/>
+      </w:pPr>
+      <w:r>
+        <w:rPr/>
         <w:t xml:space="preserve">Table </w:t>
       </w:r>
       <w:r>
+        <w:rPr/>
         <w:fldChar w:fldCharType="begin"/>
       </w:r>
       <w:r>
-        <w:instrText xml:space="preserve"> SEQ Table \* ARABIC </w:instrText>
+        <w:instrText> SEQ Table \* ARABIC </w:instrText>
       </w:r>
       <w:r>
         <w:fldChar w:fldCharType="separate"/>
       </w:r>
       <w:r>
-        <w:rPr>
-          <w:noProof/>
-        </w:rPr>
         <w:t>3</w:t>
       </w:r>
       <w:r>
-        <w:rPr>
-          <w:noProof/>
-        </w:rPr>
         <w:fldChar w:fldCharType="end"/>
       </w:r>
       <w:r>
+        <w:rPr/>
         <w:t xml:space="preserve"> - Actions for WHE.</w:t>
       </w:r>
     </w:p>
     <w:tbl>
       <w:tblPr>
         <w:tblStyle w:val="TableGrid"/>
-        <w:tblW w:w="0" w:type="auto"/>
-        <w:tblLook w:val="04A0" w:firstRow="1" w:lastRow="0" w:firstColumn="1" w:lastColumn="0" w:noHBand="0" w:noVBand="1"/>
+        <w:tblW w:w="9350" w:type="dxa"/>
+        <w:jc w:val="left"/>
+        <w:tblInd w:w="0" w:type="dxa"/>
+        <w:tblCellMar>
+          <w:top w:w="0" w:type="dxa"/>
+          <w:left w:w="108" w:type="dxa"/>
+          <w:bottom w:w="0" w:type="dxa"/>
+          <w:right w:w="108" w:type="dxa"/>
+        </w:tblCellMar>
+        <w:tblLook w:val="04a0" w:noVBand="1" w:noHBand="0" w:lastColumn="0" w:firstColumn="1" w:lastRow="0" w:firstRow="1"/>
       </w:tblPr>
       <w:tblGrid>
         <w:gridCol w:w="4675"/>
-        <w:gridCol w:w="4675"/>
+        <w:gridCol w:w="4674"/>
       </w:tblGrid>
       <w:tr>
+        <w:trPr/>
         <w:tc>
           <w:tcPr>
             <w:tcW w:w="4675" w:type="dxa"/>
-          </w:tcPr>
-          <w:p>
-            <w:r>
+            <w:tcBorders/>
+            <w:shd w:fill="auto" w:val="clear"/>
+            <w:tcMar>
+              <w:left w:w="108" w:type="dxa"/>
+            </w:tcMar>
+          </w:tcPr>
+          <w:p>
+            <w:pPr>
+              <w:pStyle w:val="Normal"/>
+              <w:rPr/>
+            </w:pPr>
+            <w:r>
+              <w:rPr/>
               <w:t>WHE_NOOP_CC</w:t>
             </w:r>
           </w:p>
         </w:tc>
         <w:tc>
           <w:tcPr>
-            <w:tcW w:w="4675" w:type="dxa"/>
-          </w:tcPr>
-          <w:p>
-            <w:r>
+            <w:tcW w:w="4674" w:type="dxa"/>
+            <w:tcBorders/>
+            <w:shd w:fill="auto" w:val="clear"/>
+            <w:tcMar>
+              <w:left w:w="108" w:type="dxa"/>
+            </w:tcMar>
+          </w:tcPr>
+          <w:p>
+            <w:pPr>
+              <w:pStyle w:val="Normal"/>
+              <w:rPr/>
+            </w:pPr>
+            <w:r>
+              <w:rPr/>
               <w:t>Perform a no-op (useless, really)</w:t>
             </w:r>
           </w:p>
         </w:tc>
       </w:tr>
       <w:tr>
+        <w:trPr/>
         <w:tc>
           <w:tcPr>
             <w:tcW w:w="4675" w:type="dxa"/>
-          </w:tcPr>
-          <w:p>
-            <w:r>
+            <w:tcBorders/>
+            <w:shd w:fill="auto" w:val="clear"/>
+            <w:tcMar>
+              <w:left w:w="108" w:type="dxa"/>
+            </w:tcMar>
+          </w:tcPr>
+          <w:p>
+            <w:pPr>
+              <w:pStyle w:val="Normal"/>
+              <w:rPr/>
+            </w:pPr>
+            <w:r>
+              <w:rPr/>
               <w:t>WHE_CAP_A_ACTIVE_CC</w:t>
             </w:r>
           </w:p>
         </w:tc>
         <w:tc>
           <w:tcPr>
-            <w:tcW w:w="4675" w:type="dxa"/>
-          </w:tcPr>
-          <w:p>
-            <w:r>
+            <w:tcW w:w="4674" w:type="dxa"/>
+            <w:tcBorders/>
+            <w:shd w:fill="auto" w:val="clear"/>
+            <w:tcMar>
+              <w:left w:w="108" w:type="dxa"/>
+            </w:tcMar>
+          </w:tcPr>
+          <w:p>
+            <w:pPr>
+              <w:pStyle w:val="Normal"/>
+              <w:rPr/>
+            </w:pPr>
+            <w:r>
+              <w:rPr/>
               <w:t>Make capacitor A the active capacitor</w:t>
             </w:r>
           </w:p>
         </w:tc>
       </w:tr>
       <w:tr>
+        <w:trPr/>
         <w:tc>
           <w:tcPr>
             <w:tcW w:w="4675" w:type="dxa"/>
-          </w:tcPr>
-          <w:p>
-            <w:r>
+            <w:tcBorders/>
+            <w:shd w:fill="auto" w:val="clear"/>
+            <w:tcMar>
+              <w:left w:w="108" w:type="dxa"/>
+            </w:tcMar>
+          </w:tcPr>
+          <w:p>
+            <w:pPr>
+              <w:pStyle w:val="Normal"/>
+              <w:rPr/>
+            </w:pPr>
+            <w:r>
+              <w:rPr/>
               <w:t>WHE_CAP_A_DISCHARGE_CC</w:t>
             </w:r>
           </w:p>
         </w:tc>
         <w:tc>
           <w:tcPr>
-            <w:tcW w:w="4675" w:type="dxa"/>
-          </w:tcPr>
-          <w:p>
-            <w:r>
+            <w:tcW w:w="4674" w:type="dxa"/>
+            <w:tcBorders/>
+            <w:shd w:fill="auto" w:val="clear"/>
+            <w:tcMar>
+              <w:left w:w="108" w:type="dxa"/>
+            </w:tcMar>
+          </w:tcPr>
+          <w:p>
+            <w:pPr>
+              <w:pStyle w:val="Normal"/>
+              <w:rPr/>
+            </w:pPr>
+            <w:r>
+              <w:rPr/>
               <w:t>Discharge capacitor A</w:t>
             </w:r>
           </w:p>
         </w:tc>
       </w:tr>
       <w:tr>
+        <w:trPr/>
         <w:tc>
           <w:tcPr>
             <w:tcW w:w="4675" w:type="dxa"/>
-          </w:tcPr>
-          <w:p>
-            <w:r>
+            <w:tcBorders/>
+            <w:shd w:fill="auto" w:val="clear"/>
+            <w:tcMar>
+              <w:left w:w="108" w:type="dxa"/>
+            </w:tcMar>
+          </w:tcPr>
+          <w:p>
+            <w:pPr>
+              <w:pStyle w:val="Normal"/>
+              <w:rPr/>
+            </w:pPr>
+            <w:r>
+              <w:rPr/>
               <w:t>WHE_CAP_B_ACTIVE_CC</w:t>
             </w:r>
           </w:p>
         </w:tc>
         <w:tc>
           <w:tcPr>
-            <w:tcW w:w="4675" w:type="dxa"/>
-          </w:tcPr>
-          <w:p>
-            <w:r>
+            <w:tcW w:w="4674" w:type="dxa"/>
+            <w:tcBorders/>
+            <w:shd w:fill="auto" w:val="clear"/>
+            <w:tcMar>
+              <w:left w:w="108" w:type="dxa"/>
+            </w:tcMar>
+          </w:tcPr>
+          <w:p>
+            <w:pPr>
+              <w:pStyle w:val="Normal"/>
+              <w:rPr/>
+            </w:pPr>
+            <w:r>
+              <w:rPr/>
               <w:t>Make capacitor B the active capacitor</w:t>
             </w:r>
           </w:p>
         </w:tc>
       </w:tr>
       <w:tr>
+        <w:trPr/>
         <w:tc>
           <w:tcPr>
             <w:tcW w:w="4675" w:type="dxa"/>
-          </w:tcPr>
-          <w:p>
-            <w:r>
+            <w:tcBorders/>
+            <w:shd w:fill="auto" w:val="clear"/>
+            <w:tcMar>
+              <w:left w:w="108" w:type="dxa"/>
+            </w:tcMar>
+          </w:tcPr>
+          <w:p>
+            <w:pPr>
+              <w:pStyle w:val="Normal"/>
+              <w:rPr/>
+            </w:pPr>
+            <w:r>
+              <w:rPr/>
               <w:t>WHE_CAP_B_DISCHARGE_CC</w:t>
             </w:r>
           </w:p>
         </w:tc>
         <w:tc>
           <w:tcPr>
-            <w:tcW w:w="4675" w:type="dxa"/>
-          </w:tcPr>
-          <w:p>
-            <w:r>
+            <w:tcW w:w="4674" w:type="dxa"/>
+            <w:tcBorders/>
+            <w:shd w:fill="auto" w:val="clear"/>
+            <w:tcMar>
+              <w:left w:w="108" w:type="dxa"/>
+            </w:tcMar>
+          </w:tcPr>
+          <w:p>
+            <w:pPr>
+              <w:pStyle w:val="Normal"/>
+              <w:rPr/>
+            </w:pPr>
+            <w:r>
+              <w:rPr/>
               <w:t>Discharge capacitor B</w:t>
             </w:r>
           </w:p>
         </w:tc>
       </w:tr>
       <w:tr>
+        <w:trPr/>
         <w:tc>
           <w:tcPr>
             <w:tcW w:w="4675" w:type="dxa"/>
-          </w:tcPr>
-          <w:p>
-            <w:r>
+            <w:tcBorders/>
+            <w:shd w:fill="auto" w:val="clear"/>
+            <w:tcMar>
+              <w:left w:w="108" w:type="dxa"/>
+            </w:tcMar>
+          </w:tcPr>
+          <w:p>
+            <w:pPr>
+              <w:pStyle w:val="Normal"/>
+              <w:rPr/>
+            </w:pPr>
+            <w:r>
+              <w:rPr/>
               <w:t>WHE_OBS_START_CC</w:t>
             </w:r>
           </w:p>
         </w:tc>
         <w:tc>
           <w:tcPr>
-            <w:tcW w:w="4675" w:type="dxa"/>
-          </w:tcPr>
-          <w:p>
-            <w:r>
+            <w:tcW w:w="4674" w:type="dxa"/>
+            <w:tcBorders/>
+            <w:shd w:fill="auto" w:val="clear"/>
+            <w:tcMar>
+              <w:left w:w="108" w:type="dxa"/>
+            </w:tcMar>
+          </w:tcPr>
+          <w:p>
+            <w:pPr>
+              <w:pStyle w:val="Normal"/>
+              <w:rPr/>
+            </w:pPr>
+            <w:r>
+              <w:rPr/>
               <w:t>Start an observations</w:t>
             </w:r>
           </w:p>
         </w:tc>
       </w:tr>
       <w:tr>
+        <w:trPr/>
         <w:tc>
           <w:tcPr>
             <w:tcW w:w="4675" w:type="dxa"/>
-          </w:tcPr>
-          <w:p>
-            <w:r>
+            <w:tcBorders/>
+            <w:shd w:fill="auto" w:val="clear"/>
+            <w:tcMar>
+              <w:left w:w="108" w:type="dxa"/>
+            </w:tcMar>
+          </w:tcPr>
+          <w:p>
+            <w:pPr>
+              <w:pStyle w:val="Normal"/>
+              <w:rPr/>
+            </w:pPr>
+            <w:r>
+              <w:rPr/>
               <w:t>WHE_OBS_STOP_CC</w:t>
             </w:r>
           </w:p>
         </w:tc>
         <w:tc>
           <w:tcPr>
-            <w:tcW w:w="4675" w:type="dxa"/>
-          </w:tcPr>
-          <w:p>
-            <w:r>
+            <w:tcW w:w="4674" w:type="dxa"/>
+            <w:tcBorders/>
+            <w:shd w:fill="auto" w:val="clear"/>
+            <w:tcMar>
+              <w:left w:w="108" w:type="dxa"/>
+            </w:tcMar>
+          </w:tcPr>
+          <w:p>
+            <w:pPr>
+              <w:pStyle w:val="Normal"/>
+              <w:rPr/>
+            </w:pPr>
+            <w:r>
+              <w:rPr/>
               <w:t>Stop an observation</w:t>
             </w:r>
           </w:p>
         </w:tc>
       </w:tr>
       <w:tr>
+        <w:trPr/>
         <w:tc>
           <w:tcPr>
             <w:tcW w:w="4675" w:type="dxa"/>
-          </w:tcPr>
-          <w:p>
-            <w:r>
+            <w:tcBorders/>
+            <w:shd w:fill="auto" w:val="clear"/>
+            <w:tcMar>
+              <w:left w:w="108" w:type="dxa"/>
+            </w:tcMar>
+          </w:tcPr>
+          <w:p>
+            <w:pPr>
+              <w:pStyle w:val="Normal"/>
+              <w:rPr/>
+            </w:pPr>
+            <w:r>
+              <w:rPr/>
               <w:t>WHE_POWER_SBC_CC</w:t>
             </w:r>
           </w:p>
         </w:tc>
         <w:tc>
           <w:tcPr>
-            <w:tcW w:w="4675" w:type="dxa"/>
-          </w:tcPr>
-          <w:p>
-            <w:r>
+            <w:tcW w:w="4674" w:type="dxa"/>
+            <w:tcBorders/>
+            <w:shd w:fill="auto" w:val="clear"/>
+            <w:tcMar>
+              <w:left w:w="108" w:type="dxa"/>
+            </w:tcMar>
+          </w:tcPr>
+          <w:p>
+            <w:pPr>
+              <w:pStyle w:val="Normal"/>
+              <w:rPr/>
+            </w:pPr>
+            <w:r>
+              <w:rPr/>
               <w:t>Turn on power to the SBC.</w:t>
             </w:r>
           </w:p>
         </w:tc>
       </w:tr>
       <w:tr>
+        <w:trPr/>
         <w:tc>
           <w:tcPr>
             <w:tcW w:w="4675" w:type="dxa"/>
-          </w:tcPr>
-          <w:p>
-            <w:r>
+            <w:tcBorders/>
+            <w:shd w:fill="auto" w:val="clear"/>
+            <w:tcMar>
+              <w:left w:w="108" w:type="dxa"/>
+            </w:tcMar>
+          </w:tcPr>
+          <w:p>
+            <w:pPr>
+              <w:pStyle w:val="Normal"/>
+              <w:rPr/>
+            </w:pPr>
+            <w:r>
+              <w:rPr/>
               <w:t>WHE_THERM_HTR_OFF_CC</w:t>
             </w:r>
           </w:p>
         </w:tc>
         <w:tc>
           <w:tcPr>
-            <w:tcW w:w="4675" w:type="dxa"/>
-          </w:tcPr>
-          <w:p>
-            <w:r>
+            <w:tcW w:w="4674" w:type="dxa"/>
+            <w:tcBorders/>
+            <w:shd w:fill="auto" w:val="clear"/>
+            <w:tcMar>
+              <w:left w:w="108" w:type="dxa"/>
+            </w:tcMar>
+          </w:tcPr>
+          <w:p>
+            <w:pPr>
+              <w:pStyle w:val="Normal"/>
+              <w:rPr/>
+            </w:pPr>
+            <w:r>
+              <w:rPr/>
               <w:t>Turn off the heater</w:t>
             </w:r>
           </w:p>
         </w:tc>
       </w:tr>
       <w:tr>
+        <w:trPr/>
         <w:tc>
           <w:tcPr>
             <w:tcW w:w="4675" w:type="dxa"/>
-          </w:tcPr>
-          <w:p>
-            <w:r>
+            <w:tcBorders/>
+            <w:shd w:fill="auto" w:val="clear"/>
+            <w:tcMar>
+              <w:left w:w="108" w:type="dxa"/>
+            </w:tcMar>
+          </w:tcPr>
+          <w:p>
+            <w:pPr>
+              <w:pStyle w:val="Normal"/>
+              <w:rPr/>
+            </w:pPr>
+            <w:r>
+              <w:rPr/>
               <w:t>WHE_THERM_HTR_ON_CC</w:t>
             </w:r>
           </w:p>
         </w:tc>
         <w:tc>
           <w:tcPr>
-            <w:tcW w:w="4675" w:type="dxa"/>
-          </w:tcPr>
-          <w:p>
-            <w:r>
+            <w:tcW w:w="4674" w:type="dxa"/>
+            <w:tcBorders/>
+            <w:shd w:fill="auto" w:val="clear"/>
+            <w:tcMar>
+              <w:left w:w="108" w:type="dxa"/>
+            </w:tcMar>
+          </w:tcPr>
+          <w:p>
+            <w:pPr>
+              <w:pStyle w:val="Normal"/>
+              <w:rPr/>
+            </w:pPr>
+            <w:r>
+              <w:rPr/>
               <w:t>Turn on the heater</w:t>
             </w:r>
           </w:p>
         </w:tc>
       </w:tr>
       <w:tr>
+        <w:trPr/>
         <w:tc>
           <w:tcPr>
             <w:tcW w:w="4675" w:type="dxa"/>
-          </w:tcPr>
-          <w:p>
-            <w:r>
+            <w:tcBorders/>
+            <w:shd w:fill="auto" w:val="clear"/>
+            <w:tcMar>
+              <w:left w:w="108" w:type="dxa"/>
+            </w:tcMar>
+          </w:tcPr>
+          <w:p>
+            <w:pPr>
+              <w:pStyle w:val="Normal"/>
+              <w:rPr/>
+            </w:pPr>
+            <w:r>
+              <w:rPr/>
               <w:t>WHE_THERM_LOUVER_CLOSE_CC</w:t>
             </w:r>
           </w:p>
         </w:tc>
         <w:tc>
           <w:tcPr>
-            <w:tcW w:w="4675" w:type="dxa"/>
-          </w:tcPr>
-          <w:p>
-            <w:r>
+            <w:tcW w:w="4674" w:type="dxa"/>
+            <w:tcBorders/>
+            <w:shd w:fill="auto" w:val="clear"/>
+            <w:tcMar>
+              <w:left w:w="108" w:type="dxa"/>
+            </w:tcMar>
+          </w:tcPr>
+          <w:p>
+            <w:pPr>
+              <w:pStyle w:val="Normal"/>
+              <w:rPr/>
+            </w:pPr>
+            <w:r>
+              <w:rPr/>
               <w:t>Close the Louver</w:t>
             </w:r>
           </w:p>
         </w:tc>
       </w:tr>
       <w:tr>
+        <w:trPr/>
         <w:tc>
           <w:tcPr>
             <w:tcW w:w="4675" w:type="dxa"/>
-          </w:tcPr>
-          <w:p>
-            <w:r>
+            <w:tcBorders/>
+            <w:shd w:fill="auto" w:val="clear"/>
+            <w:tcMar>
+              <w:left w:w="108" w:type="dxa"/>
+            </w:tcMar>
+          </w:tcPr>
+          <w:p>
+            <w:pPr>
+              <w:pStyle w:val="Normal"/>
+              <w:rPr/>
+            </w:pPr>
+            <w:r>
+              <w:rPr/>
               <w:t>WHE_THERM_LOUVER_OPEN_CC</w:t>
             </w:r>
           </w:p>
         </w:tc>
         <w:tc>
           <w:tcPr>
-            <w:tcW w:w="4675" w:type="dxa"/>
-          </w:tcPr>
-          <w:p>
-            <w:r>
+            <w:tcW w:w="4674" w:type="dxa"/>
+            <w:tcBorders/>
+            <w:shd w:fill="auto" w:val="clear"/>
+            <w:tcMar>
+              <w:left w:w="108" w:type="dxa"/>
+            </w:tcMar>
+          </w:tcPr>
+          <w:p>
+            <w:pPr>
+              <w:pStyle w:val="Normal"/>
+              <w:rPr/>
+            </w:pPr>
+            <w:r>
+              <w:rPr/>
               <w:t>Open the Louver</w:t>
             </w:r>
           </w:p>
         </w:tc>
       </w:tr>
       <w:tr>
+        <w:trPr/>
         <w:tc>
           <w:tcPr>
             <w:tcW w:w="4675" w:type="dxa"/>
-          </w:tcPr>
-          <w:p>
-            <w:r>
+            <w:tcBorders/>
+            <w:shd w:fill="auto" w:val="clear"/>
+            <w:tcMar>
+              <w:left w:w="108" w:type="dxa"/>
+            </w:tcMar>
+          </w:tcPr>
+          <w:p>
+            <w:pPr>
+              <w:pStyle w:val="Normal"/>
+              <w:rPr/>
+            </w:pPr>
+            <w:r>
+              <w:rPr/>
               <w:t>WHE_TLM_RESET_CNTS_CC</w:t>
             </w:r>
           </w:p>
         </w:tc>
         <w:tc>
           <w:tcPr>
-            <w:tcW w:w="4675" w:type="dxa"/>
-          </w:tcPr>
-          <w:p>
-            <w:r>
+            <w:tcW w:w="4674" w:type="dxa"/>
+            <w:tcBorders/>
+            <w:shd w:fill="auto" w:val="clear"/>
+            <w:tcMar>
+              <w:left w:w="108" w:type="dxa"/>
+            </w:tcMar>
+          </w:tcPr>
+          <w:p>
+            <w:pPr>
+              <w:pStyle w:val="Normal"/>
+              <w:rPr/>
+            </w:pPr>
+            <w:r>
+              <w:rPr/>
               <w:t>Reset telemetry counts</w:t>
             </w:r>
           </w:p>
         </w:tc>
       </w:tr>
     </w:tbl>
-    <w:p/>
-    <w:p/>
-    <w:p>
-      <w:pPr>
-        <w:pStyle w:val="Caption"/>
+    <w:p>
+      <w:pPr>
+        <w:pStyle w:val="Normal"/>
+        <w:rPr/>
+      </w:pPr>
+      <w:r>
+        <w:rPr/>
+      </w:r>
+    </w:p>
+    <w:p>
+      <w:pPr>
+        <w:pStyle w:val="Normal"/>
+        <w:rPr/>
+      </w:pPr>
+      <w:r>
+        <w:rPr/>
+      </w:r>
+    </w:p>
+    <w:p>
+      <w:pPr>
+        <w:pStyle w:val="Caption1"/>
         <w:keepNext/>
-      </w:pPr>
-      <w:r>
+        <w:rPr/>
+      </w:pPr>
+      <w:r>
+        <w:rPr/>
         <w:t xml:space="preserve">Table </w:t>
       </w:r>
       <w:r>
+        <w:rPr/>
         <w:fldChar w:fldCharType="begin"/>
       </w:r>
       <w:r>
-        <w:instrText xml:space="preserve"> SEQ Table \* ARABIC </w:instrText>
+        <w:instrText> SEQ Table \* ARABIC </w:instrText>
       </w:r>
       <w:r>
         <w:fldChar w:fldCharType="separate"/>
       </w:r>
       <w:r>
-        <w:rPr>
-          <w:noProof/>
-        </w:rPr>
         <w:t>4</w:t>
       </w:r>
       <w:r>
-        <w:rPr>
-          <w:noProof/>
-        </w:rPr>
         <w:fldChar w:fldCharType="end"/>
       </w:r>
       <w:r>
+        <w:rPr/>
         <w:t xml:space="preserve"> - Action Point RPN Equation Operators</w:t>
       </w:r>
     </w:p>
     <w:tbl>
       <w:tblPr>
         <w:tblStyle w:val="TableGrid"/>
-        <w:tblW w:w="0" w:type="auto"/>
-        <w:tblLook w:val="04A0" w:firstRow="1" w:lastRow="0" w:firstColumn="1" w:lastColumn="0" w:noHBand="0" w:noVBand="1"/>
+        <w:tblW w:w="9350" w:type="dxa"/>
+        <w:jc w:val="left"/>
+        <w:tblInd w:w="0" w:type="dxa"/>
+        <w:tblCellMar>
+          <w:top w:w="0" w:type="dxa"/>
+          <w:left w:w="108" w:type="dxa"/>
+          <w:bottom w:w="0" w:type="dxa"/>
+          <w:right w:w="108" w:type="dxa"/>
+        </w:tblCellMar>
+        <w:tblLook w:val="04a0" w:noVBand="1" w:noHBand="0" w:lastColumn="0" w:firstColumn="1" w:lastRow="0" w:firstRow="1"/>
       </w:tblPr>
       <w:tblGrid>
         <w:gridCol w:w="4675"/>
-        <w:gridCol w:w="4675"/>
+        <w:gridCol w:w="4674"/>
       </w:tblGrid>
       <w:tr>
+        <w:trPr/>
         <w:tc>
           <w:tcPr>
             <w:tcW w:w="4675" w:type="dxa"/>
-          </w:tcPr>
-          <w:p>
-            <w:r>
+            <w:tcBorders/>
+            <w:shd w:fill="auto" w:val="clear"/>
+            <w:tcMar>
+              <w:left w:w="108" w:type="dxa"/>
+            </w:tcMar>
+          </w:tcPr>
+          <w:p>
+            <w:pPr>
+              <w:pStyle w:val="Normal"/>
+              <w:rPr/>
+            </w:pPr>
+            <w:r>
+              <w:rPr/>
               <w:t>LC_RPN_AND</w:t>
             </w:r>
           </w:p>
         </w:tc>
         <w:tc>
           <w:tcPr>
-            <w:tcW w:w="4675" w:type="dxa"/>
-          </w:tcPr>
-          <w:p>
-            <w:r>
+            <w:tcW w:w="4674" w:type="dxa"/>
+            <w:tcBorders/>
+            <w:shd w:fill="auto" w:val="clear"/>
+            <w:tcMar>
+              <w:left w:w="108" w:type="dxa"/>
+            </w:tcMar>
+          </w:tcPr>
+          <w:p>
+            <w:pPr>
+              <w:pStyle w:val="Normal"/>
+              <w:rPr/>
+            </w:pPr>
+            <w:r>
+              <w:rPr/>
               <w:t>Logical AND</w:t>
             </w:r>
           </w:p>
         </w:tc>
       </w:tr>
       <w:tr>
+        <w:trPr/>
         <w:tc>
           <w:tcPr>
             <w:tcW w:w="4675" w:type="dxa"/>
-          </w:tcPr>
-          <w:p>
-            <w:r>
+            <w:tcBorders/>
+            <w:shd w:fill="auto" w:val="clear"/>
+            <w:tcMar>
+              <w:left w:w="108" w:type="dxa"/>
+            </w:tcMar>
+          </w:tcPr>
+          <w:p>
+            <w:pPr>
+              <w:pStyle w:val="Normal"/>
+              <w:rPr/>
+            </w:pPr>
+            <w:r>
+              <w:rPr/>
               <w:t>LC_RPN_OR</w:t>
             </w:r>
           </w:p>
         </w:tc>
         <w:tc>
           <w:tcPr>
-            <w:tcW w:w="4675" w:type="dxa"/>
-          </w:tcPr>
-          <w:p>
-            <w:r>
+            <w:tcW w:w="4674" w:type="dxa"/>
+            <w:tcBorders/>
+            <w:shd w:fill="auto" w:val="clear"/>
+            <w:tcMar>
+              <w:left w:w="108" w:type="dxa"/>
+            </w:tcMar>
+          </w:tcPr>
+          <w:p>
+            <w:pPr>
+              <w:pStyle w:val="Normal"/>
+              <w:rPr/>
+            </w:pPr>
+            <w:r>
+              <w:rPr/>
               <w:t>Logical OR</w:t>
             </w:r>
           </w:p>
         </w:tc>
       </w:tr>
       <w:tr>
+        <w:trPr/>
         <w:tc>
           <w:tcPr>
             <w:tcW w:w="4675" w:type="dxa"/>
-          </w:tcPr>
-          <w:p>
-            <w:r>
+            <w:tcBorders/>
+            <w:shd w:fill="auto" w:val="clear"/>
+            <w:tcMar>
+              <w:left w:w="108" w:type="dxa"/>
+            </w:tcMar>
+          </w:tcPr>
+          <w:p>
+            <w:pPr>
+              <w:pStyle w:val="Normal"/>
+              <w:rPr/>
+            </w:pPr>
+            <w:r>
+              <w:rPr/>
               <w:t>LC_RPN_XOR</w:t>
             </w:r>
           </w:p>
         </w:tc>
         <w:tc>
           <w:tcPr>
-            <w:tcW w:w="4675" w:type="dxa"/>
-          </w:tcPr>
-          <w:p>
-            <w:r>
+            <w:tcW w:w="4674" w:type="dxa"/>
+            <w:tcBorders/>
+            <w:shd w:fill="auto" w:val="clear"/>
+            <w:tcMar>
+              <w:left w:w="108" w:type="dxa"/>
+            </w:tcMar>
+          </w:tcPr>
+          <w:p>
+            <w:pPr>
+              <w:pStyle w:val="Normal"/>
+              <w:rPr/>
+            </w:pPr>
+            <w:r>
+              <w:rPr/>
               <w:t>Logical Exclusive OR</w:t>
             </w:r>
           </w:p>
         </w:tc>
       </w:tr>
       <w:tr>
+        <w:trPr/>
         <w:tc>
           <w:tcPr>
             <w:tcW w:w="4675" w:type="dxa"/>
-          </w:tcPr>
-          <w:p>
-            <w:r>
+            <w:tcBorders/>
+            <w:shd w:fill="auto" w:val="clear"/>
+            <w:tcMar>
+              <w:left w:w="108" w:type="dxa"/>
+            </w:tcMar>
+          </w:tcPr>
+          <w:p>
+            <w:pPr>
+              <w:pStyle w:val="Normal"/>
+              <w:rPr/>
+            </w:pPr>
+            <w:r>
+              <w:rPr/>
               <w:t>LC_RPN_NOT</w:t>
             </w:r>
           </w:p>
         </w:tc>
         <w:tc>
           <w:tcPr>
-            <w:tcW w:w="4675" w:type="dxa"/>
-          </w:tcPr>
-          <w:p>
-            <w:r>
+            <w:tcW w:w="4674" w:type="dxa"/>
+            <w:tcBorders/>
+            <w:shd w:fill="auto" w:val="clear"/>
+            <w:tcMar>
+              <w:left w:w="108" w:type="dxa"/>
+            </w:tcMar>
+          </w:tcPr>
+          <w:p>
+            <w:pPr>
+              <w:pStyle w:val="Normal"/>
+              <w:rPr/>
+            </w:pPr>
+            <w:r>
+              <w:rPr/>
               <w:t>Negation</w:t>
             </w:r>
           </w:p>
         </w:tc>
       </w:tr>
       <w:tr>
+        <w:trPr/>
         <w:tc>
           <w:tcPr>
             <w:tcW w:w="4675" w:type="dxa"/>
-          </w:tcPr>
-          <w:p>
-            <w:r>
+            <w:tcBorders/>
+            <w:shd w:fill="auto" w:val="clear"/>
+            <w:tcMar>
+              <w:left w:w="108" w:type="dxa"/>
+            </w:tcMar>
+          </w:tcPr>
+          <w:p>
+            <w:pPr>
+              <w:pStyle w:val="Normal"/>
+              <w:rPr/>
+            </w:pPr>
+            <w:r>
+              <w:rPr/>
               <w:t>LC_RPN_EQUAL</w:t>
             </w:r>
           </w:p>
         </w:tc>
         <w:tc>
           <w:tcPr>
-            <w:tcW w:w="4675" w:type="dxa"/>
-          </w:tcPr>
-          <w:p>
-            <w:r>
+            <w:tcW w:w="4674" w:type="dxa"/>
+            <w:tcBorders/>
+            <w:shd w:fill="auto" w:val="clear"/>
+            <w:tcMar>
+              <w:left w:w="108" w:type="dxa"/>
+            </w:tcMar>
+          </w:tcPr>
+          <w:p>
+            <w:pPr>
+              <w:pStyle w:val="Normal"/>
+              <w:rPr/>
+            </w:pPr>
+            <w:r>
+              <w:rPr/>
               <w:t>Equality</w:t>
             </w:r>
           </w:p>
         </w:tc>
       </w:tr>
     </w:tbl>
-    <w:p/>
+    <w:p>
+      <w:pPr>
+        <w:pStyle w:val="Normal"/>
+        <w:rPr/>
+      </w:pPr>
+      <w:r>
+        <w:rPr/>
+      </w:r>
+    </w:p>
     <w:sectPr>
+      <w:type w:val="nextPage"/>
       <w:pgSz w:w="12240" w:h="15840"/>
-      <w:pgMar w:top="1440" w:right="1440" w:bottom="1440" w:left="1440" w:header="720" w:footer="720" w:gutter="0"/>
-      <w:cols w:space="720"/>
-      <w:docGrid w:linePitch="360"/>
+      <w:pgMar w:left="1440" w:right="1440" w:header="0" w:top="1440" w:footer="0" w:bottom="1440" w:gutter="0"/>
+      <w:pgNumType w:fmt="decimal"/>
+      <w:formProt w:val="false"/>
+      <w:textDirection w:val="lrTb"/>
+      <w:docGrid w:type="default" w:linePitch="360" w:charSpace="4294961151"/>
     </w:sectPr>
   </w:body>
 </w:document>
 </file>
 
 <file path=word/numbering.xml><?xml version="1.0" encoding="utf-8"?>
-<w:numbering xmlns:wpc="http://schemas.microsoft.com/office/word/2010/wordprocessingCanvas" xmlns:mc="http://schemas.openxmlformats.org/markup-compatibility/2006" xmlns:o="urn:schemas-microsoft-com:office:office" xmlns:r="http://schemas.openxmlformats.org/officeDocument/2006/relationships" xmlns:m="http://schemas.openxmlformats.org/officeDocument/2006/math" xmlns:v="urn:schemas-microsoft-com:vml" xmlns:wp14="http://schemas.microsoft.com/office/word/2010/wordprocessingDrawing" xmlns:wp="http://schemas.openxmlformats.org/drawingml/2006/wordprocessingDrawing" xmlns:w10="urn:schemas-microsoft-com:office:word" xmlns:w="http://schemas.openxmlformats.org/wordprocessingml/2006/main" xmlns:w14="http://schemas.microsoft.com/office/word/2010/wordml" xmlns:w15="http://schemas.microsoft.com/office/word/2012/wordml" xmlns:wpg="http://schemas.microsoft.com/office/word/2010/wordprocessingGroup" xmlns:wpi="http://schemas.microsoft.com/office/word/2010/wordprocessingInk" xmlns:wne="http://schemas.microsoft.com/office/word/2006/wordml" xmlns:wps="http://schemas.microsoft.com/office/word/2010/wordprocessingShape" mc:Ignorable="w14 w15 wp14">
-  <w:abstractNum w:abstractNumId="0" w15:restartNumberingAfterBreak="0">
-    <w:nsid w:val="0B503FB1"/>
-    <w:multiLevelType w:val="hybridMultilevel"/>
-    <w:tmpl w:val="71949FFC"/>
-    <w:lvl w:ilvl="0" w:tplc="0409000F">
+<w:numbering xmlns:w="http://schemas.openxmlformats.org/wordprocessingml/2006/main" xmlns:o="urn:schemas-microsoft-com:office:office" xmlns:r="http://schemas.openxmlformats.org/officeDocument/2006/relationships" xmlns:v="urn:schemas-microsoft-com:vml">
+  <w:abstractNum w:abstractNumId="1">
+    <w:lvl w:ilvl="0">
       <w:start w:val="1"/>
       <w:numFmt w:val="decimal"/>
       <w:lvlText w:val="%1."/>
       <w:lvlJc w:val="left"/>
       <w:pPr>
-        <w:ind w:left="720" w:hanging="360"/>
-      </w:pPr>
-    </w:lvl>
-    <w:lvl w:ilvl="1" w:tplc="04090019">
+        <w:ind w:left="360" w:hanging="360"/>
+      </w:pPr>
+    </w:lvl>
+    <w:lvl w:ilvl="1">
       <w:start w:val="1"/>
       <w:numFmt w:val="lowerLetter"/>
       <w:lvlText w:val="%2."/>
       <w:lvlJc w:val="left"/>
       <w:pPr>
-        <w:ind w:left="1440" w:hanging="360"/>
-      </w:pPr>
-    </w:lvl>
-    <w:lvl w:ilvl="2" w:tplc="0409001B">
+        <w:ind w:left="1080" w:hanging="360"/>
+      </w:pPr>
+    </w:lvl>
+    <w:lvl w:ilvl="2">
       <w:start w:val="1"/>
       <w:numFmt w:val="lowerRoman"/>
       <w:lvlText w:val="%3."/>
       <w:lvlJc w:val="right"/>
       <w:pPr>
-        <w:ind w:left="2160" w:hanging="180"/>
-      </w:pPr>
-    </w:lvl>
-    <w:lvl w:ilvl="3" w:tplc="0409000F">
+        <w:ind w:left="1800" w:hanging="180"/>
+      </w:pPr>
+    </w:lvl>
+    <w:lvl w:ilvl="3">
       <w:start w:val="1"/>
       <w:numFmt w:val="decimal"/>
       <w:lvlText w:val="%4."/>
       <w:lvlJc w:val="left"/>
       <w:pPr>
-        <w:ind w:left="2880" w:hanging="360"/>
-      </w:pPr>
-    </w:lvl>
-    <w:lvl w:ilvl="4" w:tplc="04090019">
+        <w:ind w:left="2520" w:hanging="360"/>
+      </w:pPr>
+    </w:lvl>
+    <w:lvl w:ilvl="4">
       <w:start w:val="1"/>
       <w:numFmt w:val="lowerLetter"/>
       <w:lvlText w:val="%5."/>
       <w:lvlJc w:val="left"/>
       <w:pPr>
-        <w:ind w:left="3600" w:hanging="360"/>
-      </w:pPr>
-    </w:lvl>
-    <w:lvl w:ilvl="5" w:tplc="0409001B">
+        <w:ind w:left="3240" w:hanging="360"/>
+      </w:pPr>
+    </w:lvl>
+    <w:lvl w:ilvl="5">
       <w:start w:val="1"/>
       <w:numFmt w:val="lowerRoman"/>
       <w:lvlText w:val="%6."/>
       <w:lvlJc w:val="right"/>
       <w:pPr>
-        <w:ind w:left="4320" w:hanging="180"/>
-      </w:pPr>
-    </w:lvl>
-    <w:lvl w:ilvl="6" w:tplc="0409000F" w:tentative="1">
+        <w:ind w:left="3960" w:hanging="180"/>
+      </w:pPr>
+    </w:lvl>
+    <w:lvl w:ilvl="6">
       <w:start w:val="1"/>
       <w:numFmt w:val="decimal"/>
       <w:lvlText w:val="%7."/>
       <w:lvlJc w:val="left"/>
       <w:pPr>
-        <w:ind w:left="5040" w:hanging="360"/>
-      </w:pPr>
-    </w:lvl>
-    <w:lvl w:ilvl="7" w:tplc="04090019" w:tentative="1">
+        <w:ind w:left="4680" w:hanging="360"/>
+      </w:pPr>
+    </w:lvl>
+    <w:lvl w:ilvl="7">
       <w:start w:val="1"/>
       <w:numFmt w:val="lowerLetter"/>
       <w:lvlText w:val="%8."/>
       <w:lvlJc w:val="left"/>
       <w:pPr>
-        <w:ind w:left="5760" w:hanging="360"/>
-      </w:pPr>
-    </w:lvl>
-    <w:lvl w:ilvl="8" w:tplc="0409001B" w:tentative="1">
+        <w:ind w:left="5400" w:hanging="360"/>
+      </w:pPr>
+    </w:lvl>
+    <w:lvl w:ilvl="8">
       <w:start w:val="1"/>
       <w:numFmt w:val="lowerRoman"/>
       <w:lvlText w:val="%9."/>
       <w:lvlJc w:val="right"/>
       <w:pPr>
-        <w:ind w:left="6480" w:hanging="180"/>
+        <w:ind w:left="6120" w:hanging="180"/>
       </w:pPr>
     </w:lvl>
   </w:abstractNum>
-  <w:abstractNum w:abstractNumId="1" w15:restartNumberingAfterBreak="0">
-    <w:nsid w:val="1B623688"/>
-    <w:multiLevelType w:val="multilevel"/>
-    <w:tmpl w:val="71949FFC"/>
+  <w:abstractNum w:abstractNumId="2">
     <w:lvl w:ilvl="0">
       <w:start w:val="1"/>
       <w:numFmt w:val="decimal"/>
@@ -4407,11 +6090,8 @@
       </w:pPr>
     </w:lvl>
   </w:abstractNum>
-  <w:abstractNum w:abstractNumId="2" w15:restartNumberingAfterBreak="0">
-    <w:nsid w:val="1BFD7033"/>
-    <w:multiLevelType w:val="hybridMultilevel"/>
-    <w:tmpl w:val="71949FFC"/>
-    <w:lvl w:ilvl="0" w:tplc="0409000F">
+  <w:abstractNum w:abstractNumId="3">
+    <w:lvl w:ilvl="0">
       <w:start w:val="1"/>
       <w:numFmt w:val="decimal"/>
       <w:lvlText w:val="%1."/>
@@ -4420,7 +6100,7 @@
         <w:ind w:left="720" w:hanging="360"/>
       </w:pPr>
     </w:lvl>
-    <w:lvl w:ilvl="1" w:tplc="04090019">
+    <w:lvl w:ilvl="1">
       <w:start w:val="1"/>
       <w:numFmt w:val="lowerLetter"/>
       <w:lvlText w:val="%2."/>
@@ -4429,7 +6109,7 @@
         <w:ind w:left="1440" w:hanging="360"/>
       </w:pPr>
     </w:lvl>
-    <w:lvl w:ilvl="2" w:tplc="0409001B">
+    <w:lvl w:ilvl="2">
       <w:start w:val="1"/>
       <w:numFmt w:val="lowerRoman"/>
       <w:lvlText w:val="%3."/>
@@ -4438,7 +6118,7 @@
         <w:ind w:left="2160" w:hanging="180"/>
       </w:pPr>
     </w:lvl>
-    <w:lvl w:ilvl="3" w:tplc="0409000F">
+    <w:lvl w:ilvl="3">
       <w:start w:val="1"/>
       <w:numFmt w:val="decimal"/>
       <w:lvlText w:val="%4."/>
@@ -4447,7 +6127,7 @@
         <w:ind w:left="2880" w:hanging="360"/>
       </w:pPr>
     </w:lvl>
-    <w:lvl w:ilvl="4" w:tplc="04090019">
+    <w:lvl w:ilvl="4">
       <w:start w:val="1"/>
       <w:numFmt w:val="lowerLetter"/>
       <w:lvlText w:val="%5."/>
@@ -4456,7 +6136,7 @@
         <w:ind w:left="3600" w:hanging="360"/>
       </w:pPr>
     </w:lvl>
-    <w:lvl w:ilvl="5" w:tplc="0409001B">
+    <w:lvl w:ilvl="5">
       <w:start w:val="1"/>
       <w:numFmt w:val="lowerRoman"/>
       <w:lvlText w:val="%6."/>
@@ -4465,7 +6145,7 @@
         <w:ind w:left="4320" w:hanging="180"/>
       </w:pPr>
     </w:lvl>
-    <w:lvl w:ilvl="6" w:tplc="0409000F" w:tentative="1">
+    <w:lvl w:ilvl="6">
       <w:start w:val="1"/>
       <w:numFmt w:val="decimal"/>
       <w:lvlText w:val="%7."/>
@@ -4474,7 +6154,7 @@
         <w:ind w:left="5040" w:hanging="360"/>
       </w:pPr>
     </w:lvl>
-    <w:lvl w:ilvl="7" w:tplc="04090019" w:tentative="1">
+    <w:lvl w:ilvl="7">
       <w:start w:val="1"/>
       <w:numFmt w:val="lowerLetter"/>
       <w:lvlText w:val="%8."/>
@@ -4483,7 +6163,7 @@
         <w:ind w:left="5760" w:hanging="360"/>
       </w:pPr>
     </w:lvl>
-    <w:lvl w:ilvl="8" w:tplc="0409001B" w:tentative="1">
+    <w:lvl w:ilvl="8">
       <w:start w:val="1"/>
       <w:numFmt w:val="lowerRoman"/>
       <w:lvlText w:val="%9."/>
@@ -4493,11 +6173,8 @@
       </w:pPr>
     </w:lvl>
   </w:abstractNum>
-  <w:abstractNum w:abstractNumId="3" w15:restartNumberingAfterBreak="0">
-    <w:nsid w:val="28C3095C"/>
-    <w:multiLevelType w:val="hybridMultilevel"/>
-    <w:tmpl w:val="D6CA7A9A"/>
-    <w:lvl w:ilvl="0" w:tplc="0409000F">
+  <w:abstractNum w:abstractNumId="4">
+    <w:lvl w:ilvl="0">
       <w:start w:val="1"/>
       <w:numFmt w:val="decimal"/>
       <w:lvlText w:val="%1."/>
@@ -4506,7 +6183,7 @@
         <w:ind w:left="720" w:hanging="360"/>
       </w:pPr>
     </w:lvl>
-    <w:lvl w:ilvl="1" w:tplc="04090019">
+    <w:lvl w:ilvl="1">
       <w:start w:val="1"/>
       <w:numFmt w:val="lowerLetter"/>
       <w:lvlText w:val="%2."/>
@@ -4515,7 +6192,7 @@
         <w:ind w:left="1440" w:hanging="360"/>
       </w:pPr>
     </w:lvl>
-    <w:lvl w:ilvl="2" w:tplc="0409001B" w:tentative="1">
+    <w:lvl w:ilvl="2">
       <w:start w:val="1"/>
       <w:numFmt w:val="lowerRoman"/>
       <w:lvlText w:val="%3."/>
@@ -4524,7 +6201,7 @@
         <w:ind w:left="2160" w:hanging="180"/>
       </w:pPr>
     </w:lvl>
-    <w:lvl w:ilvl="3" w:tplc="0409000F" w:tentative="1">
+    <w:lvl w:ilvl="3">
       <w:start w:val="1"/>
       <w:numFmt w:val="decimal"/>
       <w:lvlText w:val="%4."/>
@@ -4533,7 +6210,7 @@
         <w:ind w:left="2880" w:hanging="360"/>
       </w:pPr>
     </w:lvl>
-    <w:lvl w:ilvl="4" w:tplc="04090019" w:tentative="1">
+    <w:lvl w:ilvl="4">
       <w:start w:val="1"/>
       <w:numFmt w:val="lowerLetter"/>
       <w:lvlText w:val="%5."/>
@@ -4542,7 +6219,7 @@
         <w:ind w:left="3600" w:hanging="360"/>
       </w:pPr>
     </w:lvl>
-    <w:lvl w:ilvl="5" w:tplc="0409001B" w:tentative="1">
+    <w:lvl w:ilvl="5">
       <w:start w:val="1"/>
       <w:numFmt w:val="lowerRoman"/>
       <w:lvlText w:val="%6."/>
@@ -4551,7 +6228,7 @@
         <w:ind w:left="4320" w:hanging="180"/>
       </w:pPr>
     </w:lvl>
-    <w:lvl w:ilvl="6" w:tplc="0409000F" w:tentative="1">
+    <w:lvl w:ilvl="6">
       <w:start w:val="1"/>
       <w:numFmt w:val="decimal"/>
       <w:lvlText w:val="%7."/>
@@ -4560,7 +6237,7 @@
         <w:ind w:left="5040" w:hanging="360"/>
       </w:pPr>
     </w:lvl>
-    <w:lvl w:ilvl="7" w:tplc="04090019" w:tentative="1">
+    <w:lvl w:ilvl="7">
       <w:start w:val="1"/>
       <w:numFmt w:val="lowerLetter"/>
       <w:lvlText w:val="%8."/>
@@ -4569,7 +6246,7 @@
         <w:ind w:left="5760" w:hanging="360"/>
       </w:pPr>
     </w:lvl>
-    <w:lvl w:ilvl="8" w:tplc="0409001B" w:tentative="1">
+    <w:lvl w:ilvl="8">
       <w:start w:val="1"/>
       <w:numFmt w:val="lowerRoman"/>
       <w:lvlText w:val="%9."/>
@@ -4579,995 +6256,689 @@
       </w:pPr>
     </w:lvl>
   </w:abstractNum>
-  <w:abstractNum w:abstractNumId="4" w15:restartNumberingAfterBreak="0">
-    <w:nsid w:val="2F174A55"/>
-    <w:multiLevelType w:val="hybridMultilevel"/>
-    <w:tmpl w:val="EEA0FF18"/>
-    <w:lvl w:ilvl="0" w:tplc="0409000F">
+  <w:abstractNum w:abstractNumId="5">
+    <w:lvl w:ilvl="0">
       <w:start w:val="1"/>
       <w:numFmt w:val="decimal"/>
       <w:lvlText w:val="%1."/>
       <w:lvlJc w:val="left"/>
       <w:pPr>
-        <w:ind w:left="360" w:hanging="360"/>
-      </w:pPr>
-    </w:lvl>
-    <w:lvl w:ilvl="1" w:tplc="04090019">
+        <w:ind w:left="720" w:hanging="360"/>
+      </w:pPr>
+    </w:lvl>
+    <w:lvl w:ilvl="1">
       <w:start w:val="1"/>
       <w:numFmt w:val="lowerLetter"/>
       <w:lvlText w:val="%2."/>
       <w:lvlJc w:val="left"/>
       <w:pPr>
-        <w:ind w:left="1080" w:hanging="360"/>
-      </w:pPr>
-    </w:lvl>
-    <w:lvl w:ilvl="2" w:tplc="0409001B">
+        <w:ind w:left="1440" w:hanging="360"/>
+      </w:pPr>
+    </w:lvl>
+    <w:lvl w:ilvl="2">
       <w:start w:val="1"/>
       <w:numFmt w:val="lowerRoman"/>
       <w:lvlText w:val="%3."/>
       <w:lvlJc w:val="right"/>
       <w:pPr>
-        <w:ind w:left="1800" w:hanging="180"/>
-      </w:pPr>
-    </w:lvl>
-    <w:lvl w:ilvl="3" w:tplc="0409000F" w:tentative="1">
+        <w:ind w:left="2160" w:hanging="180"/>
+      </w:pPr>
+    </w:lvl>
+    <w:lvl w:ilvl="3">
       <w:start w:val="1"/>
       <w:numFmt w:val="decimal"/>
       <w:lvlText w:val="%4."/>
       <w:lvlJc w:val="left"/>
       <w:pPr>
-        <w:ind w:left="2520" w:hanging="360"/>
-      </w:pPr>
-    </w:lvl>
-    <w:lvl w:ilvl="4" w:tplc="04090019" w:tentative="1">
+        <w:ind w:left="2880" w:hanging="360"/>
+      </w:pPr>
+    </w:lvl>
+    <w:lvl w:ilvl="4">
       <w:start w:val="1"/>
       <w:numFmt w:val="lowerLetter"/>
       <w:lvlText w:val="%5."/>
       <w:lvlJc w:val="left"/>
       <w:pPr>
-        <w:ind w:left="3240" w:hanging="360"/>
-      </w:pPr>
-    </w:lvl>
-    <w:lvl w:ilvl="5" w:tplc="0409001B" w:tentative="1">
+        <w:ind w:left="3600" w:hanging="360"/>
+      </w:pPr>
+    </w:lvl>
+    <w:lvl w:ilvl="5">
       <w:start w:val="1"/>
       <w:numFmt w:val="lowerRoman"/>
       <w:lvlText w:val="%6."/>
       <w:lvlJc w:val="right"/>
       <w:pPr>
-        <w:ind w:left="3960" w:hanging="180"/>
-      </w:pPr>
-    </w:lvl>
-    <w:lvl w:ilvl="6" w:tplc="0409000F" w:tentative="1">
+        <w:ind w:left="4320" w:hanging="180"/>
+      </w:pPr>
+    </w:lvl>
+    <w:lvl w:ilvl="6">
       <w:start w:val="1"/>
       <w:numFmt w:val="decimal"/>
       <w:lvlText w:val="%7."/>
       <w:lvlJc w:val="left"/>
       <w:pPr>
-        <w:ind w:left="4680" w:hanging="360"/>
-      </w:pPr>
-    </w:lvl>
-    <w:lvl w:ilvl="7" w:tplc="04090019" w:tentative="1">
+        <w:ind w:left="5040" w:hanging="360"/>
+      </w:pPr>
+    </w:lvl>
+    <w:lvl w:ilvl="7">
       <w:start w:val="1"/>
       <w:numFmt w:val="lowerLetter"/>
       <w:lvlText w:val="%8."/>
       <w:lvlJc w:val="left"/>
       <w:pPr>
-        <w:ind w:left="5400" w:hanging="360"/>
-      </w:pPr>
-    </w:lvl>
-    <w:lvl w:ilvl="8" w:tplc="0409001B" w:tentative="1">
+        <w:ind w:left="5760" w:hanging="360"/>
+      </w:pPr>
+    </w:lvl>
+    <w:lvl w:ilvl="8">
       <w:start w:val="1"/>
       <w:numFmt w:val="lowerRoman"/>
       <w:lvlText w:val="%9."/>
       <w:lvlJc w:val="right"/>
       <w:pPr>
-        <w:ind w:left="6120" w:hanging="180"/>
+        <w:ind w:left="6480" w:hanging="180"/>
       </w:pPr>
     </w:lvl>
   </w:abstractNum>
-  <w:abstractNum w:abstractNumId="5" w15:restartNumberingAfterBreak="0">
-    <w:nsid w:val="3240774B"/>
-    <w:multiLevelType w:val="hybridMultilevel"/>
-    <w:tmpl w:val="7AB26BDE"/>
-    <w:lvl w:ilvl="0" w:tplc="04090001">
+  <w:abstractNum w:abstractNumId="6">
+    <w:lvl w:ilvl="0">
+      <w:start w:val="1"/>
+      <w:numFmt w:val="decimal"/>
+      <w:lvlText w:val="%1."/>
+      <w:lvlJc w:val="left"/>
+      <w:pPr>
+        <w:ind w:left="720" w:hanging="360"/>
+      </w:pPr>
+    </w:lvl>
+    <w:lvl w:ilvl="1">
+      <w:start w:val="1"/>
+      <w:numFmt w:val="lowerLetter"/>
+      <w:lvlText w:val="%2."/>
+      <w:lvlJc w:val="left"/>
+      <w:pPr>
+        <w:ind w:left="1440" w:hanging="360"/>
+      </w:pPr>
+    </w:lvl>
+    <w:lvl w:ilvl="2">
+      <w:start w:val="1"/>
+      <w:numFmt w:val="lowerRoman"/>
+      <w:lvlText w:val="%3."/>
+      <w:lvlJc w:val="right"/>
+      <w:pPr>
+        <w:ind w:left="2160" w:hanging="180"/>
+      </w:pPr>
+    </w:lvl>
+    <w:lvl w:ilvl="3">
+      <w:start w:val="1"/>
+      <w:numFmt w:val="decimal"/>
+      <w:lvlText w:val="%4."/>
+      <w:lvlJc w:val="left"/>
+      <w:pPr>
+        <w:ind w:left="2880" w:hanging="360"/>
+      </w:pPr>
+    </w:lvl>
+    <w:lvl w:ilvl="4">
+      <w:start w:val="1"/>
+      <w:numFmt w:val="lowerLetter"/>
+      <w:lvlText w:val="%5."/>
+      <w:lvlJc w:val="left"/>
+      <w:pPr>
+        <w:ind w:left="3600" w:hanging="360"/>
+      </w:pPr>
+    </w:lvl>
+    <w:lvl w:ilvl="5">
+      <w:start w:val="1"/>
+      <w:numFmt w:val="lowerRoman"/>
+      <w:lvlText w:val="%6."/>
+      <w:lvlJc w:val="right"/>
+      <w:pPr>
+        <w:ind w:left="4320" w:hanging="180"/>
+      </w:pPr>
+    </w:lvl>
+    <w:lvl w:ilvl="6">
+      <w:start w:val="1"/>
+      <w:numFmt w:val="decimal"/>
+      <w:lvlText w:val="%7."/>
+      <w:lvlJc w:val="left"/>
+      <w:pPr>
+        <w:ind w:left="5040" w:hanging="360"/>
+      </w:pPr>
+    </w:lvl>
+    <w:lvl w:ilvl="7">
+      <w:start w:val="1"/>
+      <w:numFmt w:val="lowerLetter"/>
+      <w:lvlText w:val="%8."/>
+      <w:lvlJc w:val="left"/>
+      <w:pPr>
+        <w:ind w:left="5760" w:hanging="360"/>
+      </w:pPr>
+    </w:lvl>
+    <w:lvl w:ilvl="8">
+      <w:start w:val="1"/>
+      <w:numFmt w:val="lowerRoman"/>
+      <w:lvlText w:val="%9."/>
+      <w:lvlJc w:val="right"/>
+      <w:pPr>
+        <w:ind w:left="6480" w:hanging="180"/>
+      </w:pPr>
+    </w:lvl>
+  </w:abstractNum>
+  <w:abstractNum w:abstractNumId="7">
+    <w:lvl w:ilvl="0">
+      <w:start w:val="1"/>
+      <w:numFmt w:val="decimal"/>
+      <w:lvlText w:val="%1."/>
+      <w:lvlJc w:val="left"/>
+      <w:pPr>
+        <w:ind w:left="720" w:hanging="360"/>
+      </w:pPr>
+    </w:lvl>
+    <w:lvl w:ilvl="1">
+      <w:start w:val="1"/>
+      <w:numFmt w:val="lowerLetter"/>
+      <w:lvlText w:val="%2."/>
+      <w:lvlJc w:val="left"/>
+      <w:pPr>
+        <w:ind w:left="1440" w:hanging="360"/>
+      </w:pPr>
+    </w:lvl>
+    <w:lvl w:ilvl="2">
+      <w:start w:val="1"/>
+      <w:numFmt w:val="lowerRoman"/>
+      <w:lvlText w:val="%3."/>
+      <w:lvlJc w:val="right"/>
+      <w:pPr>
+        <w:ind w:left="2160" w:hanging="180"/>
+      </w:pPr>
+    </w:lvl>
+    <w:lvl w:ilvl="3">
+      <w:start w:val="1"/>
+      <w:numFmt w:val="decimal"/>
+      <w:lvlText w:val="%4."/>
+      <w:lvlJc w:val="left"/>
+      <w:pPr>
+        <w:ind w:left="2880" w:hanging="360"/>
+      </w:pPr>
+    </w:lvl>
+    <w:lvl w:ilvl="4">
+      <w:start w:val="1"/>
+      <w:numFmt w:val="lowerLetter"/>
+      <w:lvlText w:val="%5."/>
+      <w:lvlJc w:val="left"/>
+      <w:pPr>
+        <w:ind w:left="3600" w:hanging="360"/>
+      </w:pPr>
+    </w:lvl>
+    <w:lvl w:ilvl="5">
+      <w:start w:val="1"/>
+      <w:numFmt w:val="lowerRoman"/>
+      <w:lvlText w:val="%6."/>
+      <w:lvlJc w:val="right"/>
+      <w:pPr>
+        <w:ind w:left="4320" w:hanging="180"/>
+      </w:pPr>
+    </w:lvl>
+    <w:lvl w:ilvl="6">
+      <w:start w:val="1"/>
+      <w:numFmt w:val="decimal"/>
+      <w:lvlText w:val="%7."/>
+      <w:lvlJc w:val="left"/>
+      <w:pPr>
+        <w:ind w:left="5040" w:hanging="360"/>
+      </w:pPr>
+    </w:lvl>
+    <w:lvl w:ilvl="7">
+      <w:start w:val="1"/>
+      <w:numFmt w:val="lowerLetter"/>
+      <w:lvlText w:val="%8."/>
+      <w:lvlJc w:val="left"/>
+      <w:pPr>
+        <w:ind w:left="5760" w:hanging="360"/>
+      </w:pPr>
+    </w:lvl>
+    <w:lvl w:ilvl="8">
+      <w:start w:val="1"/>
+      <w:numFmt w:val="lowerRoman"/>
+      <w:lvlText w:val="%9."/>
+      <w:lvlJc w:val="right"/>
+      <w:pPr>
+        <w:ind w:left="6480" w:hanging="180"/>
+      </w:pPr>
+    </w:lvl>
+  </w:abstractNum>
+  <w:abstractNum w:abstractNumId="8">
+    <w:lvl w:ilvl="0">
+      <w:start w:val="1"/>
+      <w:numFmt w:val="decimal"/>
+      <w:lvlText w:val="%1."/>
+      <w:lvlJc w:val="left"/>
+      <w:pPr>
+        <w:ind w:left="720" w:hanging="360"/>
+      </w:pPr>
+    </w:lvl>
+    <w:lvl w:ilvl="1">
+      <w:start w:val="1"/>
+      <w:numFmt w:val="lowerLetter"/>
+      <w:lvlText w:val="%2."/>
+      <w:lvlJc w:val="left"/>
+      <w:pPr>
+        <w:ind w:left="1440" w:hanging="360"/>
+      </w:pPr>
+    </w:lvl>
+    <w:lvl w:ilvl="2">
+      <w:start w:val="1"/>
+      <w:numFmt w:val="lowerRoman"/>
+      <w:lvlText w:val="%3."/>
+      <w:lvlJc w:val="right"/>
+      <w:pPr>
+        <w:ind w:left="2160" w:hanging="180"/>
+      </w:pPr>
+    </w:lvl>
+    <w:lvl w:ilvl="3">
+      <w:start w:val="1"/>
+      <w:numFmt w:val="decimal"/>
+      <w:lvlText w:val="%4."/>
+      <w:lvlJc w:val="left"/>
+      <w:pPr>
+        <w:ind w:left="2880" w:hanging="360"/>
+      </w:pPr>
+    </w:lvl>
+    <w:lvl w:ilvl="4">
+      <w:start w:val="1"/>
+      <w:numFmt w:val="lowerLetter"/>
+      <w:lvlText w:val="%5."/>
+      <w:lvlJc w:val="left"/>
+      <w:pPr>
+        <w:ind w:left="3600" w:hanging="360"/>
+      </w:pPr>
+    </w:lvl>
+    <w:lvl w:ilvl="5">
+      <w:start w:val="1"/>
+      <w:numFmt w:val="lowerRoman"/>
+      <w:lvlText w:val="%6."/>
+      <w:lvlJc w:val="right"/>
+      <w:pPr>
+        <w:ind w:left="4320" w:hanging="180"/>
+      </w:pPr>
+    </w:lvl>
+    <w:lvl w:ilvl="6">
+      <w:start w:val="1"/>
+      <w:numFmt w:val="decimal"/>
+      <w:lvlText w:val="%7."/>
+      <w:lvlJc w:val="left"/>
+      <w:pPr>
+        <w:ind w:left="5040" w:hanging="360"/>
+      </w:pPr>
+    </w:lvl>
+    <w:lvl w:ilvl="7">
+      <w:start w:val="1"/>
+      <w:numFmt w:val="lowerLetter"/>
+      <w:lvlText w:val="%8."/>
+      <w:lvlJc w:val="left"/>
+      <w:pPr>
+        <w:ind w:left="5760" w:hanging="360"/>
+      </w:pPr>
+    </w:lvl>
+    <w:lvl w:ilvl="8">
+      <w:start w:val="1"/>
+      <w:numFmt w:val="lowerRoman"/>
+      <w:lvlText w:val="%9."/>
+      <w:lvlJc w:val="right"/>
+      <w:pPr>
+        <w:ind w:left="6480" w:hanging="180"/>
+      </w:pPr>
+    </w:lvl>
+  </w:abstractNum>
+  <w:abstractNum w:abstractNumId="9">
+    <w:lvl w:ilvl="0">
       <w:start w:val="1"/>
       <w:numFmt w:val="bullet"/>
       <w:lvlText w:val=""/>
       <w:lvlJc w:val="left"/>
       <w:pPr>
-        <w:ind w:left="360" w:hanging="360"/>
+        <w:ind w:left="720" w:hanging="360"/>
       </w:pPr>
       <w:rPr>
-        <w:rFonts w:ascii="Symbol" w:hAnsi="Symbol" w:hint="default"/>
+        <w:rFonts w:ascii="Symbol" w:hAnsi="Symbol" w:cs="Symbol" w:hint="default"/>
       </w:rPr>
     </w:lvl>
-    <w:lvl w:ilvl="1" w:tplc="04090003" w:tentative="1">
+    <w:lvl w:ilvl="1">
       <w:start w:val="1"/>
       <w:numFmt w:val="bullet"/>
       <w:lvlText w:val="o"/>
       <w:lvlJc w:val="left"/>
       <w:pPr>
-        <w:ind w:left="1080" w:hanging="360"/>
+        <w:ind w:left="1440" w:hanging="360"/>
       </w:pPr>
       <w:rPr>
         <w:rFonts w:ascii="Courier New" w:hAnsi="Courier New" w:cs="Courier New" w:hint="default"/>
+        <w:b/>
+        <w:rFonts w:cs="Courier New"/>
       </w:rPr>
     </w:lvl>
-    <w:lvl w:ilvl="2" w:tplc="04090005" w:tentative="1">
+    <w:lvl w:ilvl="2">
       <w:start w:val="1"/>
       <w:numFmt w:val="bullet"/>
       <w:lvlText w:val=""/>
       <w:lvlJc w:val="left"/>
       <w:pPr>
-        <w:ind w:left="1800" w:hanging="360"/>
+        <w:ind w:left="2160" w:hanging="360"/>
       </w:pPr>
       <w:rPr>
-        <w:rFonts w:ascii="Wingdings" w:hAnsi="Wingdings" w:hint="default"/>
+        <w:rFonts w:ascii="Wingdings" w:hAnsi="Wingdings" w:cs="Wingdings" w:hint="default"/>
       </w:rPr>
     </w:lvl>
-    <w:lvl w:ilvl="3" w:tplc="04090001" w:tentative="1">
+    <w:lvl w:ilvl="3">
       <w:start w:val="1"/>
       <w:numFmt w:val="bullet"/>
       <w:lvlText w:val=""/>
       <w:lvlJc w:val="left"/>
       <w:pPr>
-        <w:ind w:left="2520" w:hanging="360"/>
+        <w:ind w:left="2880" w:hanging="360"/>
       </w:pPr>
       <w:rPr>
-        <w:rFonts w:ascii="Symbol" w:hAnsi="Symbol" w:hint="default"/>
+        <w:rFonts w:ascii="Symbol" w:hAnsi="Symbol" w:cs="Symbol" w:hint="default"/>
       </w:rPr>
     </w:lvl>
-    <w:lvl w:ilvl="4" w:tplc="04090003" w:tentative="1">
+    <w:lvl w:ilvl="4">
       <w:start w:val="1"/>
       <w:numFmt w:val="bullet"/>
       <w:lvlText w:val="o"/>
       <w:lvlJc w:val="left"/>
       <w:pPr>
-        <w:ind w:left="3240" w:hanging="360"/>
+        <w:ind w:left="3600" w:hanging="360"/>
       </w:pPr>
       <w:rPr>
         <w:rFonts w:ascii="Courier New" w:hAnsi="Courier New" w:cs="Courier New" w:hint="default"/>
+        <w:rFonts w:cs="Courier New"/>
       </w:rPr>
     </w:lvl>
-    <w:lvl w:ilvl="5" w:tplc="04090005" w:tentative="1">
+    <w:lvl w:ilvl="5">
       <w:start w:val="1"/>
       <w:numFmt w:val="bullet"/>
       <w:lvlText w:val=""/>
       <w:lvlJc w:val="left"/>
       <w:pPr>
-        <w:ind w:left="3960" w:hanging="360"/>
+        <w:ind w:left="4320" w:hanging="360"/>
       </w:pPr>
       <w:rPr>
-        <w:rFonts w:ascii="Wingdings" w:hAnsi="Wingdings" w:hint="default"/>
+        <w:rFonts w:ascii="Wingdings" w:hAnsi="Wingdings" w:cs="Wingdings" w:hint="default"/>
       </w:rPr>
     </w:lvl>
-    <w:lvl w:ilvl="6" w:tplc="04090001" w:tentative="1">
+    <w:lvl w:ilvl="6">
       <w:start w:val="1"/>
       <w:numFmt w:val="bullet"/>
       <w:lvlText w:val=""/>
       <w:lvlJc w:val="left"/>
       <w:pPr>
-        <w:ind w:left="4680" w:hanging="360"/>
+        <w:ind w:left="5040" w:hanging="360"/>
       </w:pPr>
       <w:rPr>
-        <w:rFonts w:ascii="Symbol" w:hAnsi="Symbol" w:hint="default"/>
+        <w:rFonts w:ascii="Symbol" w:hAnsi="Symbol" w:cs="Symbol" w:hint="default"/>
       </w:rPr>
     </w:lvl>
-    <w:lvl w:ilvl="7" w:tplc="04090003" w:tentative="1">
+    <w:lvl w:ilvl="7">
       <w:start w:val="1"/>
       <w:numFmt w:val="bullet"/>
       <w:lvlText w:val="o"/>
       <w:lvlJc w:val="left"/>
       <w:pPr>
-        <w:ind w:left="5400" w:hanging="360"/>
+        <w:ind w:left="5760" w:hanging="360"/>
       </w:pPr>
       <w:rPr>
         <w:rFonts w:ascii="Courier New" w:hAnsi="Courier New" w:cs="Courier New" w:hint="default"/>
+        <w:rFonts w:cs="Courier New"/>
       </w:rPr>
     </w:lvl>
-    <w:lvl w:ilvl="8" w:tplc="04090005" w:tentative="1">
+    <w:lvl w:ilvl="8">
       <w:start w:val="1"/>
       <w:numFmt w:val="bullet"/>
       <w:lvlText w:val=""/>
       <w:lvlJc w:val="left"/>
       <w:pPr>
-        <w:ind w:left="6120" w:hanging="360"/>
+        <w:ind w:left="6480" w:hanging="360"/>
       </w:pPr>
       <w:rPr>
-        <w:rFonts w:ascii="Wingdings" w:hAnsi="Wingdings" w:hint="default"/>
+        <w:rFonts w:ascii="Wingdings" w:hAnsi="Wingdings" w:cs="Wingdings" w:hint="default"/>
       </w:rPr>
     </w:lvl>
   </w:abstractNum>
-  <w:abstractNum w:abstractNumId="6" w15:restartNumberingAfterBreak="0">
-    <w:nsid w:val="3C7E60C3"/>
-    <w:multiLevelType w:val="hybridMultilevel"/>
-    <w:tmpl w:val="B24CC33A"/>
-    <w:lvl w:ilvl="0" w:tplc="0409000F">
+  <w:abstractNum w:abstractNumId="10">
+    <w:lvl w:ilvl="0">
       <w:start w:val="1"/>
       <w:numFmt w:val="decimal"/>
       <w:lvlText w:val="%1."/>
       <w:lvlJc w:val="left"/>
       <w:pPr>
-        <w:ind w:left="720" w:hanging="360"/>
-      </w:pPr>
-    </w:lvl>
-    <w:lvl w:ilvl="1" w:tplc="04090019">
+        <w:ind w:left="360" w:hanging="360"/>
+      </w:pPr>
+    </w:lvl>
+    <w:lvl w:ilvl="1">
       <w:start w:val="1"/>
       <w:numFmt w:val="lowerLetter"/>
       <w:lvlText w:val="%2."/>
       <w:lvlJc w:val="left"/>
       <w:pPr>
-        <w:ind w:left="1440" w:hanging="360"/>
-      </w:pPr>
-    </w:lvl>
-    <w:lvl w:ilvl="2" w:tplc="0409001B" w:tentative="1">
+        <w:ind w:left="1080" w:hanging="360"/>
+      </w:pPr>
+    </w:lvl>
+    <w:lvl w:ilvl="2">
       <w:start w:val="1"/>
       <w:numFmt w:val="lowerRoman"/>
       <w:lvlText w:val="%3."/>
       <w:lvlJc w:val="right"/>
       <w:pPr>
-        <w:ind w:left="2160" w:hanging="180"/>
-      </w:pPr>
-    </w:lvl>
-    <w:lvl w:ilvl="3" w:tplc="0409000F" w:tentative="1">
+        <w:ind w:left="1800" w:hanging="180"/>
+      </w:pPr>
+    </w:lvl>
+    <w:lvl w:ilvl="3">
       <w:start w:val="1"/>
       <w:numFmt w:val="decimal"/>
       <w:lvlText w:val="%4."/>
       <w:lvlJc w:val="left"/>
       <w:pPr>
-        <w:ind w:left="2880" w:hanging="360"/>
-      </w:pPr>
-    </w:lvl>
-    <w:lvl w:ilvl="4" w:tplc="04090019" w:tentative="1">
+        <w:ind w:left="2520" w:hanging="360"/>
+      </w:pPr>
+    </w:lvl>
+    <w:lvl w:ilvl="4">
       <w:start w:val="1"/>
       <w:numFmt w:val="lowerLetter"/>
       <w:lvlText w:val="%5."/>
       <w:lvlJc w:val="left"/>
       <w:pPr>
-        <w:ind w:left="3600" w:hanging="360"/>
-      </w:pPr>
-    </w:lvl>
-    <w:lvl w:ilvl="5" w:tplc="0409001B" w:tentative="1">
+        <w:ind w:left="3240" w:hanging="360"/>
+      </w:pPr>
+    </w:lvl>
+    <w:lvl w:ilvl="5">
       <w:start w:val="1"/>
       <w:numFmt w:val="lowerRoman"/>
       <w:lvlText w:val="%6."/>
       <w:lvlJc w:val="right"/>
       <w:pPr>
-        <w:ind w:left="4320" w:hanging="180"/>
-      </w:pPr>
-    </w:lvl>
-    <w:lvl w:ilvl="6" w:tplc="0409000F" w:tentative="1">
+        <w:ind w:left="3960" w:hanging="180"/>
+      </w:pPr>
+    </w:lvl>
+    <w:lvl w:ilvl="6">
       <w:start w:val="1"/>
       <w:numFmt w:val="decimal"/>
       <w:lvlText w:val="%7."/>
       <w:lvlJc w:val="left"/>
       <w:pPr>
-        <w:ind w:left="5040" w:hanging="360"/>
-      </w:pPr>
-    </w:lvl>
-    <w:lvl w:ilvl="7" w:tplc="04090019" w:tentative="1">
+        <w:ind w:left="4680" w:hanging="360"/>
+      </w:pPr>
+    </w:lvl>
+    <w:lvl w:ilvl="7">
       <w:start w:val="1"/>
       <w:numFmt w:val="lowerLetter"/>
       <w:lvlText w:val="%8."/>
       <w:lvlJc w:val="left"/>
       <w:pPr>
-        <w:ind w:left="5760" w:hanging="360"/>
-      </w:pPr>
-    </w:lvl>
-    <w:lvl w:ilvl="8" w:tplc="0409001B" w:tentative="1">
+        <w:ind w:left="5400" w:hanging="360"/>
+      </w:pPr>
+    </w:lvl>
+    <w:lvl w:ilvl="8">
       <w:start w:val="1"/>
       <w:numFmt w:val="lowerRoman"/>
       <w:lvlText w:val="%9."/>
       <w:lvlJc w:val="right"/>
       <w:pPr>
-        <w:ind w:left="6480" w:hanging="180"/>
+        <w:ind w:left="6120" w:hanging="180"/>
       </w:pPr>
     </w:lvl>
   </w:abstractNum>
-  <w:abstractNum w:abstractNumId="7" w15:restartNumberingAfterBreak="0">
-    <w:nsid w:val="455C1737"/>
-    <w:multiLevelType w:val="hybridMultilevel"/>
-    <w:tmpl w:val="8AD0E80A"/>
-    <w:lvl w:ilvl="0" w:tplc="0409000F">
-      <w:start w:val="1"/>
-      <w:numFmt w:val="decimal"/>
-      <w:lvlText w:val="%1."/>
+  <w:abstractNum w:abstractNumId="11">
+    <w:lvl w:ilvl="0">
+      <w:start w:val="1"/>
+      <w:numFmt w:val="none"/>
+      <w:suff w:val="nothing"/>
+      <w:lvlText w:val=""/>
       <w:lvlJc w:val="left"/>
       <w:pPr>
-        <w:ind w:left="720" w:hanging="360"/>
-      </w:pPr>
-    </w:lvl>
-    <w:lvl w:ilvl="1" w:tplc="04090019">
-      <w:start w:val="1"/>
-      <w:numFmt w:val="lowerLetter"/>
-      <w:lvlText w:val="%2."/>
+        <w:ind w:left="0" w:hanging="0"/>
+      </w:pPr>
+    </w:lvl>
+    <w:lvl w:ilvl="1">
+      <w:start w:val="1"/>
+      <w:numFmt w:val="none"/>
+      <w:suff w:val="nothing"/>
+      <w:lvlText w:val=""/>
       <w:lvlJc w:val="left"/>
       <w:pPr>
-        <w:ind w:left="1440" w:hanging="360"/>
-      </w:pPr>
-    </w:lvl>
-    <w:lvl w:ilvl="2" w:tplc="0409001B" w:tentative="1">
-      <w:start w:val="1"/>
-      <w:numFmt w:val="lowerRoman"/>
-      <w:lvlText w:val="%3."/>
-      <w:lvlJc w:val="right"/>
-      <w:pPr>
-        <w:ind w:left="2160" w:hanging="180"/>
-      </w:pPr>
-    </w:lvl>
-    <w:lvl w:ilvl="3" w:tplc="0409000F" w:tentative="1">
-      <w:start w:val="1"/>
-      <w:numFmt w:val="decimal"/>
-      <w:lvlText w:val="%4."/>
+        <w:ind w:left="0" w:hanging="0"/>
+      </w:pPr>
+    </w:lvl>
+    <w:lvl w:ilvl="2">
+      <w:start w:val="1"/>
+      <w:numFmt w:val="none"/>
+      <w:suff w:val="nothing"/>
+      <w:lvlText w:val=""/>
       <w:lvlJc w:val="left"/>
       <w:pPr>
-        <w:ind w:left="2880" w:hanging="360"/>
-      </w:pPr>
-    </w:lvl>
-    <w:lvl w:ilvl="4" w:tplc="04090019" w:tentative="1">
-      <w:start w:val="1"/>
-      <w:numFmt w:val="lowerLetter"/>
-      <w:lvlText w:val="%5."/>
+        <w:ind w:left="0" w:hanging="0"/>
+      </w:pPr>
+    </w:lvl>
+    <w:lvl w:ilvl="3">
+      <w:start w:val="1"/>
+      <w:numFmt w:val="none"/>
+      <w:suff w:val="nothing"/>
+      <w:lvlText w:val=""/>
       <w:lvlJc w:val="left"/>
       <w:pPr>
-        <w:ind w:left="3600" w:hanging="360"/>
-      </w:pPr>
-    </w:lvl>
-    <w:lvl w:ilvl="5" w:tplc="0409001B" w:tentative="1">
-      <w:start w:val="1"/>
-      <w:numFmt w:val="lowerRoman"/>
-      <w:lvlText w:val="%6."/>
-      <w:lvlJc w:val="right"/>
-      <w:pPr>
-        <w:ind w:left="4320" w:hanging="180"/>
-      </w:pPr>
-    </w:lvl>
-    <w:lvl w:ilvl="6" w:tplc="0409000F" w:tentative="1">
-      <w:start w:val="1"/>
-      <w:numFmt w:val="decimal"/>
-      <w:lvlText w:val="%7."/>
+        <w:ind w:left="0" w:hanging="0"/>
+      </w:pPr>
+    </w:lvl>
+    <w:lvl w:ilvl="4">
+      <w:start w:val="1"/>
+      <w:numFmt w:val="none"/>
+      <w:suff w:val="nothing"/>
+      <w:lvlText w:val=""/>
       <w:lvlJc w:val="left"/>
       <w:pPr>
-        <w:ind w:left="5040" w:hanging="360"/>
-      </w:pPr>
-    </w:lvl>
-    <w:lvl w:ilvl="7" w:tplc="04090019" w:tentative="1">
-      <w:start w:val="1"/>
-      <w:numFmt w:val="lowerLetter"/>
-      <w:lvlText w:val="%8."/>
+        <w:ind w:left="0" w:hanging="0"/>
+      </w:pPr>
+    </w:lvl>
+    <w:lvl w:ilvl="5">
+      <w:start w:val="1"/>
+      <w:numFmt w:val="none"/>
+      <w:suff w:val="nothing"/>
+      <w:lvlText w:val=""/>
       <w:lvlJc w:val="left"/>
       <w:pPr>
-        <w:ind w:left="5760" w:hanging="360"/>
-      </w:pPr>
-    </w:lvl>
-    <w:lvl w:ilvl="8" w:tplc="0409001B" w:tentative="1">
-      <w:start w:val="1"/>
-      <w:numFmt w:val="lowerRoman"/>
-      <w:lvlText w:val="%9."/>
-      <w:lvlJc w:val="right"/>
-      <w:pPr>
-        <w:ind w:left="6480" w:hanging="180"/>
-      </w:pPr>
-    </w:lvl>
-  </w:abstractNum>
-  <w:abstractNum w:abstractNumId="8" w15:restartNumberingAfterBreak="0">
-    <w:nsid w:val="47054883"/>
-    <w:multiLevelType w:val="hybridMultilevel"/>
-    <w:tmpl w:val="CFDEF404"/>
-    <w:lvl w:ilvl="0" w:tplc="0409000F">
-      <w:start w:val="1"/>
-      <w:numFmt w:val="decimal"/>
-      <w:lvlText w:val="%1."/>
+        <w:ind w:left="0" w:hanging="0"/>
+      </w:pPr>
+    </w:lvl>
+    <w:lvl w:ilvl="6">
+      <w:start w:val="1"/>
+      <w:numFmt w:val="none"/>
+      <w:suff w:val="nothing"/>
+      <w:lvlText w:val=""/>
       <w:lvlJc w:val="left"/>
       <w:pPr>
-        <w:ind w:left="720" w:hanging="360"/>
-      </w:pPr>
-      <w:rPr>
-        <w:rFonts w:hint="default"/>
-      </w:rPr>
-    </w:lvl>
-    <w:lvl w:ilvl="1" w:tplc="04090019">
-      <w:start w:val="1"/>
-      <w:numFmt w:val="lowerLetter"/>
-      <w:lvlText w:val="%2."/>
+        <w:ind w:left="0" w:hanging="0"/>
+      </w:pPr>
+    </w:lvl>
+    <w:lvl w:ilvl="7">
+      <w:start w:val="1"/>
+      <w:numFmt w:val="none"/>
+      <w:suff w:val="nothing"/>
+      <w:lvlText w:val=""/>
       <w:lvlJc w:val="left"/>
       <w:pPr>
-        <w:ind w:left="1440" w:hanging="360"/>
-      </w:pPr>
-    </w:lvl>
-    <w:lvl w:ilvl="2" w:tplc="0409001B">
-      <w:start w:val="1"/>
-      <w:numFmt w:val="lowerRoman"/>
-      <w:lvlText w:val="%3."/>
-      <w:lvlJc w:val="right"/>
-      <w:pPr>
-        <w:ind w:left="2160" w:hanging="180"/>
-      </w:pPr>
-    </w:lvl>
-    <w:lvl w:ilvl="3" w:tplc="0409000F" w:tentative="1">
-      <w:start w:val="1"/>
-      <w:numFmt w:val="decimal"/>
-      <w:lvlText w:val="%4."/>
+        <w:ind w:left="0" w:hanging="0"/>
+      </w:pPr>
+    </w:lvl>
+    <w:lvl w:ilvl="8">
+      <w:start w:val="1"/>
+      <w:numFmt w:val="none"/>
+      <w:suff w:val="nothing"/>
+      <w:lvlText w:val=""/>
       <w:lvlJc w:val="left"/>
       <w:pPr>
-        <w:ind w:left="2880" w:hanging="360"/>
-      </w:pPr>
-    </w:lvl>
-    <w:lvl w:ilvl="4" w:tplc="04090019" w:tentative="1">
-      <w:start w:val="1"/>
-      <w:numFmt w:val="lowerLetter"/>
-      <w:lvlText w:val="%5."/>
-      <w:lvlJc w:val="left"/>
-      <w:pPr>
-        <w:ind w:left="3600" w:hanging="360"/>
-      </w:pPr>
-    </w:lvl>
-    <w:lvl w:ilvl="5" w:tplc="0409001B" w:tentative="1">
-      <w:start w:val="1"/>
-      <w:numFmt w:val="lowerRoman"/>
-      <w:lvlText w:val="%6."/>
-      <w:lvlJc w:val="right"/>
-      <w:pPr>
-        <w:ind w:left="4320" w:hanging="180"/>
-      </w:pPr>
-    </w:lvl>
-    <w:lvl w:ilvl="6" w:tplc="0409000F" w:tentative="1">
-      <w:start w:val="1"/>
-      <w:numFmt w:val="decimal"/>
-      <w:lvlText w:val="%7."/>
-      <w:lvlJc w:val="left"/>
-      <w:pPr>
-        <w:ind w:left="5040" w:hanging="360"/>
-      </w:pPr>
-    </w:lvl>
-    <w:lvl w:ilvl="7" w:tplc="04090019" w:tentative="1">
-      <w:start w:val="1"/>
-      <w:numFmt w:val="lowerLetter"/>
-      <w:lvlText w:val="%8."/>
-      <w:lvlJc w:val="left"/>
-      <w:pPr>
-        <w:ind w:left="5760" w:hanging="360"/>
-      </w:pPr>
-    </w:lvl>
-    <w:lvl w:ilvl="8" w:tplc="0409001B" w:tentative="1">
-      <w:start w:val="1"/>
-      <w:numFmt w:val="lowerRoman"/>
-      <w:lvlText w:val="%9."/>
-      <w:lvlJc w:val="right"/>
-      <w:pPr>
-        <w:ind w:left="6480" w:hanging="180"/>
-      </w:pPr>
-    </w:lvl>
-  </w:abstractNum>
-  <w:abstractNum w:abstractNumId="9" w15:restartNumberingAfterBreak="0">
-    <w:nsid w:val="4E170A05"/>
-    <w:multiLevelType w:val="hybridMultilevel"/>
-    <w:tmpl w:val="F440D058"/>
-    <w:lvl w:ilvl="0" w:tplc="0409000F">
-      <w:start w:val="1"/>
-      <w:numFmt w:val="decimal"/>
-      <w:lvlText w:val="%1."/>
-      <w:lvlJc w:val="left"/>
-      <w:pPr>
-        <w:ind w:left="720" w:hanging="360"/>
-      </w:pPr>
-      <w:rPr>
-        <w:rFonts w:hint="default"/>
-      </w:rPr>
-    </w:lvl>
-    <w:lvl w:ilvl="1" w:tplc="04090019" w:tentative="1">
-      <w:start w:val="1"/>
-      <w:numFmt w:val="lowerLetter"/>
-      <w:lvlText w:val="%2."/>
-      <w:lvlJc w:val="left"/>
-      <w:pPr>
-        <w:ind w:left="1440" w:hanging="360"/>
-      </w:pPr>
-    </w:lvl>
-    <w:lvl w:ilvl="2" w:tplc="0409001B" w:tentative="1">
-      <w:start w:val="1"/>
-      <w:numFmt w:val="lowerRoman"/>
-      <w:lvlText w:val="%3."/>
-      <w:lvlJc w:val="right"/>
-      <w:pPr>
-        <w:ind w:left="2160" w:hanging="180"/>
-      </w:pPr>
-    </w:lvl>
-    <w:lvl w:ilvl="3" w:tplc="0409000F" w:tentative="1">
-      <w:start w:val="1"/>
-      <w:numFmt w:val="decimal"/>
-      <w:lvlText w:val="%4."/>
-      <w:lvlJc w:val="left"/>
-      <w:pPr>
-        <w:ind w:left="2880" w:hanging="360"/>
-      </w:pPr>
-    </w:lvl>
-    <w:lvl w:ilvl="4" w:tplc="04090019" w:tentative="1">
-      <w:start w:val="1"/>
-      <w:numFmt w:val="lowerLetter"/>
-      <w:lvlText w:val="%5."/>
-      <w:lvlJc w:val="left"/>
-      <w:pPr>
-        <w:ind w:left="3600" w:hanging="360"/>
-      </w:pPr>
-    </w:lvl>
-    <w:lvl w:ilvl="5" w:tplc="0409001B" w:tentative="1">
-      <w:start w:val="1"/>
-      <w:numFmt w:val="lowerRoman"/>
-      <w:lvlText w:val="%6."/>
-      <w:lvlJc w:val="right"/>
-      <w:pPr>
-        <w:ind w:left="4320" w:hanging="180"/>
-      </w:pPr>
-    </w:lvl>
-    <w:lvl w:ilvl="6" w:tplc="0409000F" w:tentative="1">
-      <w:start w:val="1"/>
-      <w:numFmt w:val="decimal"/>
-      <w:lvlText w:val="%7."/>
-      <w:lvlJc w:val="left"/>
-      <w:pPr>
-        <w:ind w:left="5040" w:hanging="360"/>
-      </w:pPr>
-    </w:lvl>
-    <w:lvl w:ilvl="7" w:tplc="04090019" w:tentative="1">
-      <w:start w:val="1"/>
-      <w:numFmt w:val="lowerLetter"/>
-      <w:lvlText w:val="%8."/>
-      <w:lvlJc w:val="left"/>
-      <w:pPr>
-        <w:ind w:left="5760" w:hanging="360"/>
-      </w:pPr>
-    </w:lvl>
-    <w:lvl w:ilvl="8" w:tplc="0409001B" w:tentative="1">
-      <w:start w:val="1"/>
-      <w:numFmt w:val="lowerRoman"/>
-      <w:lvlText w:val="%9."/>
-      <w:lvlJc w:val="right"/>
-      <w:pPr>
-        <w:ind w:left="6480" w:hanging="180"/>
-      </w:pPr>
-    </w:lvl>
-  </w:abstractNum>
-  <w:abstractNum w:abstractNumId="10" w15:restartNumberingAfterBreak="0">
-    <w:nsid w:val="56D455DE"/>
-    <w:multiLevelType w:val="hybridMultilevel"/>
-    <w:tmpl w:val="D6CA7A9A"/>
-    <w:lvl w:ilvl="0" w:tplc="0409000F">
-      <w:start w:val="1"/>
-      <w:numFmt w:val="decimal"/>
-      <w:lvlText w:val="%1."/>
-      <w:lvlJc w:val="left"/>
-      <w:pPr>
-        <w:ind w:left="720" w:hanging="360"/>
-      </w:pPr>
-    </w:lvl>
-    <w:lvl w:ilvl="1" w:tplc="04090019">
-      <w:start w:val="1"/>
-      <w:numFmt w:val="lowerLetter"/>
-      <w:lvlText w:val="%2."/>
-      <w:lvlJc w:val="left"/>
-      <w:pPr>
-        <w:ind w:left="1440" w:hanging="360"/>
-      </w:pPr>
-    </w:lvl>
-    <w:lvl w:ilvl="2" w:tplc="0409001B" w:tentative="1">
-      <w:start w:val="1"/>
-      <w:numFmt w:val="lowerRoman"/>
-      <w:lvlText w:val="%3."/>
-      <w:lvlJc w:val="right"/>
-      <w:pPr>
-        <w:ind w:left="2160" w:hanging="180"/>
-      </w:pPr>
-    </w:lvl>
-    <w:lvl w:ilvl="3" w:tplc="0409000F" w:tentative="1">
-      <w:start w:val="1"/>
-      <w:numFmt w:val="decimal"/>
-      <w:lvlText w:val="%4."/>
-      <w:lvlJc w:val="left"/>
-      <w:pPr>
-        <w:ind w:left="2880" w:hanging="360"/>
-      </w:pPr>
-    </w:lvl>
-    <w:lvl w:ilvl="4" w:tplc="04090019" w:tentative="1">
-      <w:start w:val="1"/>
-      <w:numFmt w:val="lowerLetter"/>
-      <w:lvlText w:val="%5."/>
-      <w:lvlJc w:val="left"/>
-      <w:pPr>
-        <w:ind w:left="3600" w:hanging="360"/>
-      </w:pPr>
-    </w:lvl>
-    <w:lvl w:ilvl="5" w:tplc="0409001B" w:tentative="1">
-      <w:start w:val="1"/>
-      <w:numFmt w:val="lowerRoman"/>
-      <w:lvlText w:val="%6."/>
-      <w:lvlJc w:val="right"/>
-      <w:pPr>
-        <w:ind w:left="4320" w:hanging="180"/>
-      </w:pPr>
-    </w:lvl>
-    <w:lvl w:ilvl="6" w:tplc="0409000F" w:tentative="1">
-      <w:start w:val="1"/>
-      <w:numFmt w:val="decimal"/>
-      <w:lvlText w:val="%7."/>
-      <w:lvlJc w:val="left"/>
-      <w:pPr>
-        <w:ind w:left="5040" w:hanging="360"/>
-      </w:pPr>
-    </w:lvl>
-    <w:lvl w:ilvl="7" w:tplc="04090019" w:tentative="1">
-      <w:start w:val="1"/>
-      <w:numFmt w:val="lowerLetter"/>
-      <w:lvlText w:val="%8."/>
-      <w:lvlJc w:val="left"/>
-      <w:pPr>
-        <w:ind w:left="5760" w:hanging="360"/>
-      </w:pPr>
-    </w:lvl>
-    <w:lvl w:ilvl="8" w:tplc="0409001B" w:tentative="1">
-      <w:start w:val="1"/>
-      <w:numFmt w:val="lowerRoman"/>
-      <w:lvlText w:val="%9."/>
-      <w:lvlJc w:val="right"/>
-      <w:pPr>
-        <w:ind w:left="6480" w:hanging="180"/>
-      </w:pPr>
-    </w:lvl>
-  </w:abstractNum>
-  <w:abstractNum w:abstractNumId="11" w15:restartNumberingAfterBreak="0">
-    <w:nsid w:val="5BEF3308"/>
-    <w:multiLevelType w:val="hybridMultilevel"/>
-    <w:tmpl w:val="EEA0FF18"/>
-    <w:lvl w:ilvl="0" w:tplc="0409000F">
-      <w:start w:val="1"/>
-      <w:numFmt w:val="decimal"/>
-      <w:lvlText w:val="%1."/>
-      <w:lvlJc w:val="left"/>
-      <w:pPr>
-        <w:ind w:left="360" w:hanging="360"/>
-      </w:pPr>
-    </w:lvl>
-    <w:lvl w:ilvl="1" w:tplc="04090019">
-      <w:start w:val="1"/>
-      <w:numFmt w:val="lowerLetter"/>
-      <w:lvlText w:val="%2."/>
-      <w:lvlJc w:val="left"/>
-      <w:pPr>
-        <w:ind w:left="1080" w:hanging="360"/>
-      </w:pPr>
-    </w:lvl>
-    <w:lvl w:ilvl="2" w:tplc="0409001B">
-      <w:start w:val="1"/>
-      <w:numFmt w:val="lowerRoman"/>
-      <w:lvlText w:val="%3."/>
-      <w:lvlJc w:val="right"/>
-      <w:pPr>
-        <w:ind w:left="1800" w:hanging="180"/>
-      </w:pPr>
-    </w:lvl>
-    <w:lvl w:ilvl="3" w:tplc="0409000F" w:tentative="1">
-      <w:start w:val="1"/>
-      <w:numFmt w:val="decimal"/>
-      <w:lvlText w:val="%4."/>
-      <w:lvlJc w:val="left"/>
-      <w:pPr>
-        <w:ind w:left="2520" w:hanging="360"/>
-      </w:pPr>
-    </w:lvl>
-    <w:lvl w:ilvl="4" w:tplc="04090019" w:tentative="1">
-      <w:start w:val="1"/>
-      <w:numFmt w:val="lowerLetter"/>
-      <w:lvlText w:val="%5."/>
-      <w:lvlJc w:val="left"/>
-      <w:pPr>
-        <w:ind w:left="3240" w:hanging="360"/>
-      </w:pPr>
-    </w:lvl>
-    <w:lvl w:ilvl="5" w:tplc="0409001B" w:tentative="1">
-      <w:start w:val="1"/>
-      <w:numFmt w:val="lowerRoman"/>
-      <w:lvlText w:val="%6."/>
-      <w:lvlJc w:val="right"/>
-      <w:pPr>
-        <w:ind w:left="3960" w:hanging="180"/>
-      </w:pPr>
-    </w:lvl>
-    <w:lvl w:ilvl="6" w:tplc="0409000F" w:tentative="1">
-      <w:start w:val="1"/>
-      <w:numFmt w:val="decimal"/>
-      <w:lvlText w:val="%7."/>
-      <w:lvlJc w:val="left"/>
-      <w:pPr>
-        <w:ind w:left="4680" w:hanging="360"/>
-      </w:pPr>
-    </w:lvl>
-    <w:lvl w:ilvl="7" w:tplc="04090019" w:tentative="1">
-      <w:start w:val="1"/>
-      <w:numFmt w:val="lowerLetter"/>
-      <w:lvlText w:val="%8."/>
-      <w:lvlJc w:val="left"/>
-      <w:pPr>
-        <w:ind w:left="5400" w:hanging="360"/>
-      </w:pPr>
-    </w:lvl>
-    <w:lvl w:ilvl="8" w:tplc="0409001B" w:tentative="1">
-      <w:start w:val="1"/>
-      <w:numFmt w:val="lowerRoman"/>
-      <w:lvlText w:val="%9."/>
-      <w:lvlJc w:val="right"/>
-      <w:pPr>
-        <w:ind w:left="6120" w:hanging="180"/>
-      </w:pPr>
-    </w:lvl>
-  </w:abstractNum>
-  <w:abstractNum w:abstractNumId="12" w15:restartNumberingAfterBreak="0">
-    <w:nsid w:val="5FB90572"/>
-    <w:multiLevelType w:val="hybridMultilevel"/>
-    <w:tmpl w:val="EEA0FF18"/>
-    <w:lvl w:ilvl="0" w:tplc="0409000F">
-      <w:start w:val="1"/>
-      <w:numFmt w:val="decimal"/>
-      <w:lvlText w:val="%1."/>
-      <w:lvlJc w:val="left"/>
-      <w:pPr>
-        <w:ind w:left="360" w:hanging="360"/>
-      </w:pPr>
-    </w:lvl>
-    <w:lvl w:ilvl="1" w:tplc="04090019">
-      <w:start w:val="1"/>
-      <w:numFmt w:val="lowerLetter"/>
-      <w:lvlText w:val="%2."/>
-      <w:lvlJc w:val="left"/>
-      <w:pPr>
-        <w:ind w:left="1080" w:hanging="360"/>
-      </w:pPr>
-    </w:lvl>
-    <w:lvl w:ilvl="2" w:tplc="0409001B">
-      <w:start w:val="1"/>
-      <w:numFmt w:val="lowerRoman"/>
-      <w:lvlText w:val="%3."/>
-      <w:lvlJc w:val="right"/>
-      <w:pPr>
-        <w:ind w:left="1800" w:hanging="180"/>
-      </w:pPr>
-    </w:lvl>
-    <w:lvl w:ilvl="3" w:tplc="0409000F" w:tentative="1">
-      <w:start w:val="1"/>
-      <w:numFmt w:val="decimal"/>
-      <w:lvlText w:val="%4."/>
-      <w:lvlJc w:val="left"/>
-      <w:pPr>
-        <w:ind w:left="2520" w:hanging="360"/>
-      </w:pPr>
-    </w:lvl>
-    <w:lvl w:ilvl="4" w:tplc="04090019" w:tentative="1">
-      <w:start w:val="1"/>
-      <w:numFmt w:val="lowerLetter"/>
-      <w:lvlText w:val="%5."/>
-      <w:lvlJc w:val="left"/>
-      <w:pPr>
-        <w:ind w:left="3240" w:hanging="360"/>
-      </w:pPr>
-    </w:lvl>
-    <w:lvl w:ilvl="5" w:tplc="0409001B" w:tentative="1">
-      <w:start w:val="1"/>
-      <w:numFmt w:val="lowerRoman"/>
-      <w:lvlText w:val="%6."/>
-      <w:lvlJc w:val="right"/>
-      <w:pPr>
-        <w:ind w:left="3960" w:hanging="180"/>
-      </w:pPr>
-    </w:lvl>
-    <w:lvl w:ilvl="6" w:tplc="0409000F" w:tentative="1">
-      <w:start w:val="1"/>
-      <w:numFmt w:val="decimal"/>
-      <w:lvlText w:val="%7."/>
-      <w:lvlJc w:val="left"/>
-      <w:pPr>
-        <w:ind w:left="4680" w:hanging="360"/>
-      </w:pPr>
-    </w:lvl>
-    <w:lvl w:ilvl="7" w:tplc="04090019" w:tentative="1">
-      <w:start w:val="1"/>
-      <w:numFmt w:val="lowerLetter"/>
-      <w:lvlText w:val="%8."/>
-      <w:lvlJc w:val="left"/>
-      <w:pPr>
-        <w:ind w:left="5400" w:hanging="360"/>
-      </w:pPr>
-    </w:lvl>
-    <w:lvl w:ilvl="8" w:tplc="0409001B" w:tentative="1">
-      <w:start w:val="1"/>
-      <w:numFmt w:val="lowerRoman"/>
-      <w:lvlText w:val="%9."/>
-      <w:lvlJc w:val="right"/>
-      <w:pPr>
-        <w:ind w:left="6120" w:hanging="180"/>
-      </w:pPr>
-    </w:lvl>
-  </w:abstractNum>
-  <w:abstractNum w:abstractNumId="13" w15:restartNumberingAfterBreak="0">
-    <w:nsid w:val="75BB6226"/>
-    <w:multiLevelType w:val="hybridMultilevel"/>
-    <w:tmpl w:val="34DC3F92"/>
-    <w:lvl w:ilvl="0" w:tplc="04090001">
-      <w:start w:val="1"/>
-      <w:numFmt w:val="bullet"/>
-      <w:lvlText w:val=""/>
-      <w:lvlJc w:val="left"/>
-      <w:pPr>
-        <w:ind w:left="720" w:hanging="360"/>
-      </w:pPr>
-      <w:rPr>
-        <w:rFonts w:ascii="Symbol" w:hAnsi="Symbol" w:hint="default"/>
-      </w:rPr>
-    </w:lvl>
-    <w:lvl w:ilvl="1" w:tplc="04090003">
-      <w:start w:val="1"/>
-      <w:numFmt w:val="bullet"/>
-      <w:lvlText w:val="o"/>
-      <w:lvlJc w:val="left"/>
-      <w:pPr>
-        <w:ind w:left="1440" w:hanging="360"/>
-      </w:pPr>
-      <w:rPr>
-        <w:rFonts w:ascii="Courier New" w:hAnsi="Courier New" w:cs="Courier New" w:hint="default"/>
-      </w:rPr>
-    </w:lvl>
-    <w:lvl w:ilvl="2" w:tplc="04090005">
-      <w:start w:val="1"/>
-      <w:numFmt w:val="bullet"/>
-      <w:lvlText w:val=""/>
-      <w:lvlJc w:val="left"/>
-      <w:pPr>
-        <w:ind w:left="2160" w:hanging="360"/>
-      </w:pPr>
-      <w:rPr>
-        <w:rFonts w:ascii="Wingdings" w:hAnsi="Wingdings" w:hint="default"/>
-      </w:rPr>
-    </w:lvl>
-    <w:lvl w:ilvl="3" w:tplc="04090001">
-      <w:start w:val="1"/>
-      <w:numFmt w:val="bullet"/>
-      <w:lvlText w:val=""/>
-      <w:lvlJc w:val="left"/>
-      <w:pPr>
-        <w:ind w:left="2880" w:hanging="360"/>
-      </w:pPr>
-      <w:rPr>
-        <w:rFonts w:ascii="Symbol" w:hAnsi="Symbol" w:hint="default"/>
-      </w:rPr>
-    </w:lvl>
-    <w:lvl w:ilvl="4" w:tplc="04090003" w:tentative="1">
-      <w:start w:val="1"/>
-      <w:numFmt w:val="bullet"/>
-      <w:lvlText w:val="o"/>
-      <w:lvlJc w:val="left"/>
-      <w:pPr>
-        <w:ind w:left="3600" w:hanging="360"/>
-      </w:pPr>
-      <w:rPr>
-        <w:rFonts w:ascii="Courier New" w:hAnsi="Courier New" w:cs="Courier New" w:hint="default"/>
-      </w:rPr>
-    </w:lvl>
-    <w:lvl w:ilvl="5" w:tplc="04090005" w:tentative="1">
-      <w:start w:val="1"/>
-      <w:numFmt w:val="bullet"/>
-      <w:lvlText w:val=""/>
-      <w:lvlJc w:val="left"/>
-      <w:pPr>
-        <w:ind w:left="4320" w:hanging="360"/>
-      </w:pPr>
-      <w:rPr>
-        <w:rFonts w:ascii="Wingdings" w:hAnsi="Wingdings" w:hint="default"/>
-      </w:rPr>
-    </w:lvl>
-    <w:lvl w:ilvl="6" w:tplc="04090001" w:tentative="1">
-      <w:start w:val="1"/>
-      <w:numFmt w:val="bullet"/>
-      <w:lvlText w:val=""/>
-      <w:lvlJc w:val="left"/>
-      <w:pPr>
-        <w:ind w:left="5040" w:hanging="360"/>
-      </w:pPr>
-      <w:rPr>
-        <w:rFonts w:ascii="Symbol" w:hAnsi="Symbol" w:hint="default"/>
-      </w:rPr>
-    </w:lvl>
-    <w:lvl w:ilvl="7" w:tplc="04090003" w:tentative="1">
-      <w:start w:val="1"/>
-      <w:numFmt w:val="bullet"/>
-      <w:lvlText w:val="o"/>
-      <w:lvlJc w:val="left"/>
-      <w:pPr>
-        <w:ind w:left="5760" w:hanging="360"/>
-      </w:pPr>
-      <w:rPr>
-        <w:rFonts w:ascii="Courier New" w:hAnsi="Courier New" w:cs="Courier New" w:hint="default"/>
-      </w:rPr>
-    </w:lvl>
-    <w:lvl w:ilvl="8" w:tplc="04090005" w:tentative="1">
-      <w:start w:val="1"/>
-      <w:numFmt w:val="bullet"/>
-      <w:lvlText w:val=""/>
-      <w:lvlJc w:val="left"/>
-      <w:pPr>
-        <w:ind w:left="6480" w:hanging="360"/>
-      </w:pPr>
-      <w:rPr>
-        <w:rFonts w:ascii="Wingdings" w:hAnsi="Wingdings" w:hint="default"/>
-      </w:rPr>
+        <w:ind w:left="0" w:hanging="0"/>
+      </w:pPr>
     </w:lvl>
   </w:abstractNum>
   <w:num w:numId="1">
-    <w:abstractNumId w:val="9"/>
+    <w:abstractNumId w:val="1"/>
   </w:num>
   <w:num w:numId="2">
-    <w:abstractNumId w:val="5"/>
+    <w:abstractNumId w:val="2"/>
   </w:num>
   <w:num w:numId="3">
-    <w:abstractNumId w:val="11"/>
+    <w:abstractNumId w:val="3"/>
   </w:num>
   <w:num w:numId="4">
     <w:abstractNumId w:val="4"/>
   </w:num>
   <w:num w:numId="5">
-    <w:abstractNumId w:val="0"/>
+    <w:abstractNumId w:val="5"/>
   </w:num>
   <w:num w:numId="6">
-    <w:abstractNumId w:val="1"/>
+    <w:abstractNumId w:val="6"/>
   </w:num>
   <w:num w:numId="7">
+    <w:abstractNumId w:val="7"/>
+  </w:num>
+  <w:num w:numId="8">
     <w:abstractNumId w:val="8"/>
   </w:num>
-  <w:num w:numId="8">
+  <w:num w:numId="9">
+    <w:abstractNumId w:val="9"/>
+  </w:num>
+  <w:num w:numId="10">
     <w:abstractNumId w:val="10"/>
   </w:num>
-  <w:num w:numId="9">
-    <w:abstractNumId w:val="6"/>
-  </w:num>
-  <w:num w:numId="10">
-    <w:abstractNumId w:val="3"/>
-  </w:num>
   <w:num w:numId="11">
-    <w:abstractNumId w:val="2"/>
-  </w:num>
-  <w:num w:numId="12">
-    <w:abstractNumId w:val="7"/>
-  </w:num>
-  <w:num w:numId="13">
-    <w:abstractNumId w:val="13"/>
-  </w:num>
-  <w:num w:numId="14">
-    <w:abstractNumId w:val="12"/>
+    <w:abstractNumId w:val="11"/>
   </w:num>
 </w:numbering>
 </file>
 
 <file path=word/styles.xml><?xml version="1.0" encoding="utf-8"?>
-<w:styles xmlns:mc="http://schemas.openxmlformats.org/markup-compatibility/2006" xmlns:r="http://schemas.openxmlformats.org/officeDocument/2006/relationships" xmlns:w="http://schemas.openxmlformats.org/wordprocessingml/2006/main" xmlns:w14="http://schemas.microsoft.com/office/word/2010/wordml" xmlns:w15="http://schemas.microsoft.com/office/word/2012/wordml" mc:Ignorable="w14 w15">
+<w:styles xmlns:w="http://schemas.openxmlformats.org/wordprocessingml/2006/main" xmlns:w14="http://schemas.microsoft.com/office/word/2010/wordml" xmlns:mc="http://schemas.openxmlformats.org/markup-compatibility/2006" mc:Ignorable="w14">
   <w:docDefaults>
     <w:rPrDefault>
       <w:rPr>
-        <w:rFonts w:asciiTheme="minorHAnsi" w:eastAsiaTheme="minorHAnsi" w:hAnsiTheme="minorHAnsi" w:cstheme="minorBidi"/>
+        <w:rFonts w:ascii="Calibri" w:hAnsi="Calibri" w:eastAsia="Calibri" w:cs="" w:asciiTheme="minorHAnsi" w:cstheme="minorBidi" w:eastAsiaTheme="minorHAnsi" w:hAnsiTheme="minorHAnsi"/>
         <w:sz w:val="24"/>
         <w:szCs w:val="24"/>
         <w:lang w:val="en-US" w:eastAsia="en-US" w:bidi="ar-SA"/>
       </w:rPr>
     </w:rPrDefault>
-    <w:pPrDefault/>
+    <w:pPrDefault>
+      <w:pPr/>
+    </w:pPrDefault>
   </w:docDefaults>
   <w:latentStyles w:defLockedState="0" w:defUIPriority="99" w:defSemiHidden="0" w:defUnhideWhenUsed="0" w:defQFormat="0" w:count="371">
     <w:lsdException w:name="Normal" w:uiPriority="0" w:qFormat="1"/>
     <w:lsdException w:name="heading 1" w:uiPriority="9" w:qFormat="1"/>
-    <w:lsdException w:name="heading 2" w:semiHidden="1" w:uiPriority="9" w:unhideWhenUsed="1" w:qFormat="1"/>
-    <w:lsdException w:name="heading 3" w:semiHidden="1" w:uiPriority="9" w:unhideWhenUsed="1" w:qFormat="1"/>
-    <w:lsdException w:name="heading 4" w:semiHidden="1" w:uiPriority="9" w:unhideWhenUsed="1" w:qFormat="1"/>
-    <w:lsdException w:name="heading 5" w:semiHidden="1" w:uiPriority="9" w:unhideWhenUsed="1" w:qFormat="1"/>
-    <w:lsdException w:name="heading 6" w:semiHidden="1" w:uiPriority="9" w:unhideWhenUsed="1" w:qFormat="1"/>
-    <w:lsdException w:name="heading 7" w:semiHidden="1" w:uiPriority="9" w:unhideWhenUsed="1" w:qFormat="1"/>
-    <w:lsdException w:name="heading 8" w:semiHidden="1" w:uiPriority="9" w:unhideWhenUsed="1" w:qFormat="1"/>
-    <w:lsdException w:name="heading 9" w:semiHidden="1" w:uiPriority="9" w:unhideWhenUsed="1" w:qFormat="1"/>
+    <w:lsdException w:name="heading 2" w:uiPriority="9" w:semiHidden="1" w:unhideWhenUsed="1" w:qFormat="1"/>
+    <w:lsdException w:name="heading 3" w:uiPriority="9" w:semiHidden="1" w:unhideWhenUsed="1" w:qFormat="1"/>
+    <w:lsdException w:name="heading 4" w:uiPriority="9" w:semiHidden="1" w:unhideWhenUsed="1" w:qFormat="1"/>
+    <w:lsdException w:name="heading 5" w:uiPriority="9" w:semiHidden="1" w:unhideWhenUsed="1" w:qFormat="1"/>
+    <w:lsdException w:name="heading 6" w:uiPriority="9" w:semiHidden="1" w:unhideWhenUsed="1" w:qFormat="1"/>
+    <w:lsdException w:name="heading 7" w:uiPriority="9" w:semiHidden="1" w:unhideWhenUsed="1" w:qFormat="1"/>
+    <w:lsdException w:name="heading 8" w:uiPriority="9" w:semiHidden="1" w:unhideWhenUsed="1" w:qFormat="1"/>
+    <w:lsdException w:name="heading 9" w:uiPriority="9" w:semiHidden="1" w:unhideWhenUsed="1" w:qFormat="1"/>
     <w:lsdException w:name="index 1" w:semiHidden="1" w:unhideWhenUsed="1"/>
     <w:lsdException w:name="index 2" w:semiHidden="1" w:unhideWhenUsed="1"/>
     <w:lsdException w:name="index 3" w:semiHidden="1" w:unhideWhenUsed="1"/>
@@ -5577,22 +6948,22 @@
     <w:lsdException w:name="index 7" w:semiHidden="1" w:unhideWhenUsed="1"/>
     <w:lsdException w:name="index 8" w:semiHidden="1" w:unhideWhenUsed="1"/>
     <w:lsdException w:name="index 9" w:semiHidden="1" w:unhideWhenUsed="1"/>
-    <w:lsdException w:name="toc 1" w:semiHidden="1" w:uiPriority="39" w:unhideWhenUsed="1"/>
-    <w:lsdException w:name="toc 2" w:semiHidden="1" w:uiPriority="39" w:unhideWhenUsed="1"/>
-    <w:lsdException w:name="toc 3" w:semiHidden="1" w:uiPriority="39" w:unhideWhenUsed="1"/>
-    <w:lsdException w:name="toc 4" w:semiHidden="1" w:uiPriority="39" w:unhideWhenUsed="1"/>
-    <w:lsdException w:name="toc 5" w:semiHidden="1" w:uiPriority="39" w:unhideWhenUsed="1"/>
-    <w:lsdException w:name="toc 6" w:semiHidden="1" w:uiPriority="39" w:unhideWhenUsed="1"/>
-    <w:lsdException w:name="toc 7" w:semiHidden="1" w:uiPriority="39" w:unhideWhenUsed="1"/>
-    <w:lsdException w:name="toc 8" w:semiHidden="1" w:uiPriority="39" w:unhideWhenUsed="1"/>
-    <w:lsdException w:name="toc 9" w:semiHidden="1" w:uiPriority="39" w:unhideWhenUsed="1"/>
+    <w:lsdException w:name="toc 1" w:uiPriority="39" w:semiHidden="1" w:unhideWhenUsed="1"/>
+    <w:lsdException w:name="toc 2" w:uiPriority="39" w:semiHidden="1" w:unhideWhenUsed="1"/>
+    <w:lsdException w:name="toc 3" w:uiPriority="39" w:semiHidden="1" w:unhideWhenUsed="1"/>
+    <w:lsdException w:name="toc 4" w:uiPriority="39" w:semiHidden="1" w:unhideWhenUsed="1"/>
+    <w:lsdException w:name="toc 5" w:uiPriority="39" w:semiHidden="1" w:unhideWhenUsed="1"/>
+    <w:lsdException w:name="toc 6" w:uiPriority="39" w:semiHidden="1" w:unhideWhenUsed="1"/>
+    <w:lsdException w:name="toc 7" w:uiPriority="39" w:semiHidden="1" w:unhideWhenUsed="1"/>
+    <w:lsdException w:name="toc 8" w:uiPriority="39" w:semiHidden="1" w:unhideWhenUsed="1"/>
+    <w:lsdException w:name="toc 9" w:uiPriority="39" w:semiHidden="1" w:unhideWhenUsed="1"/>
     <w:lsdException w:name="Normal Indent" w:semiHidden="1" w:unhideWhenUsed="1"/>
     <w:lsdException w:name="footnote text" w:semiHidden="1" w:unhideWhenUsed="1"/>
     <w:lsdException w:name="annotation text" w:semiHidden="1" w:unhideWhenUsed="1"/>
     <w:lsdException w:name="header" w:semiHidden="1" w:unhideWhenUsed="1"/>
     <w:lsdException w:name="footer" w:semiHidden="1" w:unhideWhenUsed="1"/>
     <w:lsdException w:name="index heading" w:semiHidden="1" w:unhideWhenUsed="1"/>
-    <w:lsdException w:name="caption" w:semiHidden="1" w:uiPriority="35" w:unhideWhenUsed="1" w:qFormat="1"/>
+    <w:lsdException w:name="caption" w:uiPriority="35" w:semiHidden="1" w:unhideWhenUsed="1" w:qFormat="1"/>
     <w:lsdException w:name="table of figures" w:semiHidden="1" w:unhideWhenUsed="1"/>
     <w:lsdException w:name="envelope address" w:semiHidden="1" w:unhideWhenUsed="1"/>
     <w:lsdException w:name="envelope return" w:semiHidden="1" w:unhideWhenUsed="1"/>
@@ -5623,7 +6994,7 @@
     <w:lsdException w:name="Title" w:uiPriority="10" w:qFormat="1"/>
     <w:lsdException w:name="Closing" w:semiHidden="1" w:unhideWhenUsed="1"/>
     <w:lsdException w:name="Signature" w:semiHidden="1" w:unhideWhenUsed="1"/>
-    <w:lsdException w:name="Default Paragraph Font" w:semiHidden="1" w:uiPriority="1" w:unhideWhenUsed="1"/>
+    <w:lsdException w:name="Default Paragraph Font" w:uiPriority="1" w:semiHidden="1" w:unhideWhenUsed="1"/>
     <w:lsdException w:name="Body Text" w:semiHidden="1" w:unhideWhenUsed="1"/>
     <w:lsdException w:name="Body Text Indent" w:semiHidden="1" w:unhideWhenUsed="1"/>
     <w:lsdException w:name="List Continue" w:semiHidden="1" w:unhideWhenUsed="1"/>
@@ -5823,8 +7194,8 @@
     <w:lsdException w:name="Subtle Reference" w:uiPriority="31" w:qFormat="1"/>
     <w:lsdException w:name="Intense Reference" w:uiPriority="32" w:qFormat="1"/>
     <w:lsdException w:name="Book Title" w:uiPriority="33" w:qFormat="1"/>
-    <w:lsdException w:name="Bibliography" w:semiHidden="1" w:uiPriority="37" w:unhideWhenUsed="1"/>
-    <w:lsdException w:name="TOC Heading" w:semiHidden="1" w:uiPriority="39" w:unhideWhenUsed="1" w:qFormat="1"/>
+    <w:lsdException w:name="Bibliography" w:uiPriority="37" w:semiHidden="1" w:unhideWhenUsed="1"/>
+    <w:lsdException w:name="TOC Heading" w:uiPriority="39" w:semiHidden="1" w:unhideWhenUsed="1" w:qFormat="1"/>
     <w:lsdException w:name="Plain Table 1" w:uiPriority="41"/>
     <w:lsdException w:name="Plain Table 2" w:uiPriority="42"/>
     <w:lsdException w:name="Plain Table 3" w:uiPriority="43"/>
@@ -5930,33 +7301,45 @@
     <w:lsdException w:name="List Table 6 Colorful Accent 6" w:uiPriority="51"/>
     <w:lsdException w:name="List Table 7 Colorful Accent 6" w:uiPriority="52"/>
   </w:latentStyles>
-  <w:style w:type="paragraph" w:default="1" w:styleId="Normal">
+  <w:style w:type="paragraph" w:styleId="Normal" w:default="1">
     <w:name w:val="Normal"/>
     <w:qFormat/>
+    <w:pPr>
+      <w:widowControl/>
+      <w:bidi w:val="0"/>
+      <w:jc w:val="left"/>
+    </w:pPr>
+    <w:rPr>
+      <w:rFonts w:ascii="Calibri" w:hAnsi="Calibri" w:eastAsia="Calibri" w:cs="" w:asciiTheme="minorHAnsi" w:cstheme="minorBidi" w:eastAsiaTheme="minorHAnsi" w:hAnsiTheme="minorHAnsi"/>
+      <w:color w:val="auto"/>
+      <w:sz w:val="24"/>
+      <w:szCs w:val="24"/>
+      <w:lang w:val="en-US" w:eastAsia="en-US" w:bidi="ar-SA"/>
+    </w:rPr>
   </w:style>
   <w:style w:type="paragraph" w:styleId="Heading1">
-    <w:name w:val="heading 1"/>
+    <w:name w:val="Heading 1"/>
     <w:basedOn w:val="Normal"/>
     <w:next w:val="Normal"/>
     <w:link w:val="Heading1Char"/>
     <w:uiPriority w:val="9"/>
     <w:qFormat/>
-    <w:rsid w:val="00E00CD3"/>
+    <w:rsid w:val="00e00cd3"/>
     <w:pPr>
       <w:keepNext/>
       <w:keepLines/>
-      <w:spacing w:before="240"/>
+      <w:spacing w:before="240" w:after="0"/>
       <w:outlineLvl w:val="0"/>
     </w:pPr>
     <w:rPr>
-      <w:rFonts w:asciiTheme="majorHAnsi" w:eastAsiaTheme="majorEastAsia" w:hAnsiTheme="majorHAnsi" w:cstheme="majorBidi"/>
-      <w:color w:val="2F5496" w:themeColor="accent1" w:themeShade="BF"/>
+      <w:rFonts w:ascii="Calibri Light" w:hAnsi="Calibri Light" w:eastAsia="" w:cs="" w:asciiTheme="majorHAnsi" w:cstheme="majorBidi" w:eastAsiaTheme="majorEastAsia" w:hAnsiTheme="majorHAnsi"/>
+      <w:color w:val="2F5496" w:themeColor="accent1" w:themeShade="bf"/>
       <w:sz w:val="32"/>
       <w:szCs w:val="32"/>
     </w:rPr>
   </w:style>
   <w:style w:type="paragraph" w:styleId="Heading2">
-    <w:name w:val="heading 2"/>
+    <w:name w:val="Heading 2"/>
     <w:basedOn w:val="Normal"/>
     <w:next w:val="Normal"/>
     <w:link w:val="Heading2Char"/>
@@ -5967,21 +7350,273 @@
     <w:pPr>
       <w:keepNext/>
       <w:keepLines/>
-      <w:spacing w:before="40"/>
+      <w:spacing w:before="40" w:after="0"/>
       <w:outlineLvl w:val="1"/>
     </w:pPr>
     <w:rPr>
-      <w:rFonts w:asciiTheme="majorHAnsi" w:eastAsiaTheme="majorEastAsia" w:hAnsiTheme="majorHAnsi" w:cstheme="majorBidi"/>
-      <w:color w:val="2F5496" w:themeColor="accent1" w:themeShade="BF"/>
+      <w:rFonts w:ascii="Calibri Light" w:hAnsi="Calibri Light" w:eastAsia="" w:cs="" w:asciiTheme="majorHAnsi" w:cstheme="majorBidi" w:eastAsiaTheme="majorEastAsia" w:hAnsiTheme="majorHAnsi"/>
+      <w:color w:val="2F5496" w:themeColor="accent1" w:themeShade="bf"/>
       <w:sz w:val="26"/>
       <w:szCs w:val="26"/>
     </w:rPr>
   </w:style>
-  <w:style w:type="character" w:default="1" w:styleId="DefaultParagraphFont">
+  <w:style w:type="character" w:styleId="DefaultParagraphFont" w:default="1">
     <w:name w:val="Default Paragraph Font"/>
     <w:uiPriority w:val="1"/>
     <w:semiHidden/>
     <w:unhideWhenUsed/>
+    <w:qFormat/>
+    <w:rPr/>
+  </w:style>
+  <w:style w:type="character" w:styleId="Heading1Char" w:customStyle="1">
+    <w:name w:val="Heading 1 Char"/>
+    <w:basedOn w:val="DefaultParagraphFont"/>
+    <w:link w:val="Heading1"/>
+    <w:uiPriority w:val="9"/>
+    <w:qFormat/>
+    <w:rsid w:val="00e00cd3"/>
+    <w:rPr>
+      <w:rFonts w:ascii="Calibri Light" w:hAnsi="Calibri Light" w:eastAsia="" w:cs="" w:asciiTheme="majorHAnsi" w:cstheme="majorBidi" w:eastAsiaTheme="majorEastAsia" w:hAnsiTheme="majorHAnsi"/>
+      <w:color w:val="2F5496" w:themeColor="accent1" w:themeShade="bf"/>
+      <w:sz w:val="32"/>
+      <w:szCs w:val="32"/>
+    </w:rPr>
+  </w:style>
+  <w:style w:type="character" w:styleId="InternetLink">
+    <w:name w:val="Internet Link"/>
+    <w:basedOn w:val="DefaultParagraphFont"/>
+    <w:uiPriority w:val="99"/>
+    <w:unhideWhenUsed/>
+    <w:rsid w:val="00e5798f"/>
+    <w:rPr>
+      <w:color w:val="0563C1" w:themeColor="hyperlink"/>
+      <w:u w:val="single"/>
+    </w:rPr>
+  </w:style>
+  <w:style w:type="character" w:styleId="HTMLPreformattedChar" w:customStyle="1">
+    <w:name w:val="HTML Preformatted Char"/>
+    <w:basedOn w:val="DefaultParagraphFont"/>
+    <w:link w:val="HTMLPreformatted"/>
+    <w:uiPriority w:val="99"/>
+    <w:semiHidden/>
+    <w:qFormat/>
+    <w:rsid w:val="004c06c6"/>
+    <w:rPr>
+      <w:rFonts w:ascii="Courier New" w:hAnsi="Courier New" w:cs="Courier New"/>
+      <w:sz w:val="20"/>
+      <w:szCs w:val="20"/>
+    </w:rPr>
+  </w:style>
+  <w:style w:type="character" w:styleId="S1" w:customStyle="1">
+    <w:name w:val="s1"/>
+    <w:basedOn w:val="DefaultParagraphFont"/>
+    <w:qFormat/>
+    <w:rsid w:val="001940d1"/>
+    <w:rPr/>
+  </w:style>
+  <w:style w:type="character" w:styleId="Heading2Char" w:customStyle="1">
+    <w:name w:val="Heading 2 Char"/>
+    <w:basedOn w:val="DefaultParagraphFont"/>
+    <w:link w:val="Heading2"/>
+    <w:uiPriority w:val="9"/>
+    <w:qFormat/>
+    <w:rsid w:val="00254042"/>
+    <w:rPr>
+      <w:rFonts w:ascii="Calibri Light" w:hAnsi="Calibri Light" w:eastAsia="" w:cs="" w:asciiTheme="majorHAnsi" w:cstheme="majorBidi" w:eastAsiaTheme="majorEastAsia" w:hAnsiTheme="majorHAnsi"/>
+      <w:color w:val="2F5496" w:themeColor="accent1" w:themeShade="bf"/>
+      <w:sz w:val="26"/>
+      <w:szCs w:val="26"/>
+    </w:rPr>
+  </w:style>
+  <w:style w:type="character" w:styleId="ListLabel1">
+    <w:name w:val="ListLabel 1"/>
+    <w:qFormat/>
+    <w:rPr>
+      <w:rFonts w:cs="Courier New"/>
+    </w:rPr>
+  </w:style>
+  <w:style w:type="character" w:styleId="ListLabel2">
+    <w:name w:val="ListLabel 2"/>
+    <w:qFormat/>
+    <w:rPr>
+      <w:rFonts w:cs="Courier New"/>
+    </w:rPr>
+  </w:style>
+  <w:style w:type="character" w:styleId="ListLabel3">
+    <w:name w:val="ListLabel 3"/>
+    <w:qFormat/>
+    <w:rPr>
+      <w:rFonts w:cs="Courier New"/>
+    </w:rPr>
+  </w:style>
+  <w:style w:type="character" w:styleId="ListLabel4">
+    <w:name w:val="ListLabel 4"/>
+    <w:qFormat/>
+    <w:rPr>
+      <w:rFonts w:cs="Courier New"/>
+      <w:b/>
+    </w:rPr>
+  </w:style>
+  <w:style w:type="character" w:styleId="ListLabel5">
+    <w:name w:val="ListLabel 5"/>
+    <w:qFormat/>
+    <w:rPr>
+      <w:rFonts w:cs="Courier New"/>
+    </w:rPr>
+  </w:style>
+  <w:style w:type="character" w:styleId="ListLabel6">
+    <w:name w:val="ListLabel 6"/>
+    <w:qFormat/>
+    <w:rPr>
+      <w:rFonts w:cs="Courier New"/>
+    </w:rPr>
+  </w:style>
+  <w:style w:type="paragraph" w:styleId="Heading">
+    <w:name w:val="Heading"/>
+    <w:basedOn w:val="Normal"/>
+    <w:next w:val="TextBody"/>
+    <w:qFormat/>
+    <w:pPr>
+      <w:keepNext/>
+      <w:spacing w:before="240" w:after="120"/>
+    </w:pPr>
+    <w:rPr>
+      <w:rFonts w:ascii="Liberation Sans" w:hAnsi="Liberation Sans" w:eastAsia="Noto Sans CJK SC Regular" w:cs="FreeSans"/>
+      <w:sz w:val="28"/>
+      <w:szCs w:val="28"/>
+    </w:rPr>
+  </w:style>
+  <w:style w:type="paragraph" w:styleId="TextBody">
+    <w:name w:val="Body Text"/>
+    <w:basedOn w:val="Normal"/>
+    <w:pPr>
+      <w:spacing w:lineRule="auto" w:line="288" w:before="0" w:after="140"/>
+    </w:pPr>
+    <w:rPr/>
+  </w:style>
+  <w:style w:type="paragraph" w:styleId="List">
+    <w:name w:val="List"/>
+    <w:basedOn w:val="TextBody"/>
+    <w:pPr/>
+    <w:rPr>
+      <w:rFonts w:cs="FreeSans"/>
+    </w:rPr>
+  </w:style>
+  <w:style w:type="paragraph" w:styleId="Caption">
+    <w:name w:val="Caption"/>
+    <w:basedOn w:val="Normal"/>
+    <w:qFormat/>
+    <w:pPr>
+      <w:suppressLineNumbers/>
+      <w:spacing w:before="120" w:after="120"/>
+    </w:pPr>
+    <w:rPr>
+      <w:rFonts w:cs="FreeSans"/>
+      <w:i/>
+      <w:iCs/>
+      <w:sz w:val="24"/>
+      <w:szCs w:val="24"/>
+    </w:rPr>
+  </w:style>
+  <w:style w:type="paragraph" w:styleId="Index">
+    <w:name w:val="Index"/>
+    <w:basedOn w:val="Normal"/>
+    <w:qFormat/>
+    <w:pPr>
+      <w:suppressLineNumbers/>
+    </w:pPr>
+    <w:rPr>
+      <w:rFonts w:cs="FreeSans"/>
+    </w:rPr>
+  </w:style>
+  <w:style w:type="paragraph" w:styleId="ListParagraph">
+    <w:name w:val="List Paragraph"/>
+    <w:basedOn w:val="Normal"/>
+    <w:uiPriority w:val="34"/>
+    <w:qFormat/>
+    <w:rsid w:val="00e00cd3"/>
+    <w:pPr>
+      <w:spacing w:before="0" w:after="0"/>
+      <w:ind w:left="720" w:hanging="0"/>
+      <w:contextualSpacing/>
+    </w:pPr>
+    <w:rPr/>
+  </w:style>
+  <w:style w:type="paragraph" w:styleId="HTMLPreformatted">
+    <w:name w:val="HTML Preformatted"/>
+    <w:basedOn w:val="Normal"/>
+    <w:link w:val="HTMLPreformattedChar"/>
+    <w:uiPriority w:val="99"/>
+    <w:semiHidden/>
+    <w:unhideWhenUsed/>
+    <w:qFormat/>
+    <w:rsid w:val="004c06c6"/>
+    <w:pPr>
+      <w:tabs>
+        <w:tab w:val="left" w:pos="916" w:leader="none"/>
+        <w:tab w:val="left" w:pos="1832" w:leader="none"/>
+        <w:tab w:val="left" w:pos="2748" w:leader="none"/>
+        <w:tab w:val="left" w:pos="3664" w:leader="none"/>
+        <w:tab w:val="left" w:pos="4580" w:leader="none"/>
+        <w:tab w:val="left" w:pos="5496" w:leader="none"/>
+        <w:tab w:val="left" w:pos="6412" w:leader="none"/>
+        <w:tab w:val="left" w:pos="7328" w:leader="none"/>
+        <w:tab w:val="left" w:pos="8244" w:leader="none"/>
+        <w:tab w:val="left" w:pos="9160" w:leader="none"/>
+        <w:tab w:val="left" w:pos="10076" w:leader="none"/>
+        <w:tab w:val="left" w:pos="10992" w:leader="none"/>
+        <w:tab w:val="left" w:pos="11908" w:leader="none"/>
+        <w:tab w:val="left" w:pos="12824" w:leader="none"/>
+        <w:tab w:val="left" w:pos="13740" w:leader="none"/>
+        <w:tab w:val="left" w:pos="14656" w:leader="none"/>
+      </w:tabs>
+    </w:pPr>
+    <w:rPr>
+      <w:rFonts w:ascii="Courier New" w:hAnsi="Courier New" w:cs="Courier New"/>
+      <w:sz w:val="20"/>
+      <w:szCs w:val="20"/>
+    </w:rPr>
+  </w:style>
+  <w:style w:type="paragraph" w:styleId="P1" w:customStyle="1">
+    <w:name w:val="p1"/>
+    <w:basedOn w:val="Normal"/>
+    <w:qFormat/>
+    <w:rsid w:val="001940d1"/>
+    <w:pPr>
+      <w:shd w:val="clear" w:color="auto" w:fill="FFFFFF"/>
+    </w:pPr>
+    <w:rPr>
+      <w:rFonts w:ascii="Menlo" w:hAnsi="Menlo" w:cs="Menlo"/>
+      <w:color w:val="000000"/>
+      <w:sz w:val="17"/>
+      <w:szCs w:val="17"/>
+    </w:rPr>
+  </w:style>
+  <w:style w:type="paragraph" w:styleId="Caption1">
+    <w:name w:val="caption"/>
+    <w:basedOn w:val="Normal"/>
+    <w:next w:val="Normal"/>
+    <w:uiPriority w:val="35"/>
+    <w:unhideWhenUsed/>
+    <w:qFormat/>
+    <w:rsid w:val="00ae5057"/>
+    <w:pPr>
+      <w:spacing w:before="0" w:after="200"/>
+    </w:pPr>
+    <w:rPr>
+      <w:i/>
+      <w:iCs/>
+      <w:color w:val="44546A" w:themeColor="text2"/>
+      <w:sz w:val="18"/>
+      <w:szCs w:val="18"/>
+    </w:rPr>
+  </w:style>
+  <w:style w:type="numbering" w:styleId="NoList" w:default="1">
+    <w:name w:val="No List"/>
+    <w:uiPriority w:val="99"/>
+    <w:semiHidden/>
+    <w:unhideWhenUsed/>
+    <w:qFormat/>
   </w:style>
   <w:style w:type="table" w:default="1" w:styleId="TableNormal">
     <w:name w:val="Normal Table"/>
@@ -5998,160 +7633,21 @@
       </w:tblCellMar>
     </w:tblPr>
   </w:style>
-  <w:style w:type="numbering" w:default="1" w:styleId="NoList">
-    <w:name w:val="No List"/>
-    <w:uiPriority w:val="99"/>
-    <w:semiHidden/>
-    <w:unhideWhenUsed/>
-  </w:style>
-  <w:style w:type="paragraph" w:styleId="ListParagraph">
-    <w:name w:val="List Paragraph"/>
-    <w:basedOn w:val="Normal"/>
-    <w:uiPriority w:val="34"/>
-    <w:qFormat/>
-    <w:rsid w:val="00E00CD3"/>
-    <w:pPr>
-      <w:ind w:left="720"/>
-      <w:contextualSpacing/>
-    </w:pPr>
-  </w:style>
-  <w:style w:type="character" w:customStyle="1" w:styleId="Heading1Char">
-    <w:name w:val="Heading 1 Char"/>
-    <w:basedOn w:val="DefaultParagraphFont"/>
-    <w:link w:val="Heading1"/>
-    <w:uiPriority w:val="9"/>
-    <w:rsid w:val="00E00CD3"/>
-    <w:rPr>
-      <w:rFonts w:asciiTheme="majorHAnsi" w:eastAsiaTheme="majorEastAsia" w:hAnsiTheme="majorHAnsi" w:cstheme="majorBidi"/>
-      <w:color w:val="2F5496" w:themeColor="accent1" w:themeShade="BF"/>
-      <w:sz w:val="32"/>
-      <w:szCs w:val="32"/>
-    </w:rPr>
-  </w:style>
-  <w:style w:type="character" w:styleId="Hyperlink">
-    <w:name w:val="Hyperlink"/>
-    <w:basedOn w:val="DefaultParagraphFont"/>
-    <w:uiPriority w:val="99"/>
-    <w:unhideWhenUsed/>
-    <w:rsid w:val="00E5798F"/>
-    <w:rPr>
-      <w:color w:val="0563C1" w:themeColor="hyperlink"/>
-      <w:u w:val="single"/>
-    </w:rPr>
-  </w:style>
-  <w:style w:type="paragraph" w:styleId="HTMLPreformatted">
-    <w:name w:val="HTML Preformatted"/>
-    <w:basedOn w:val="Normal"/>
-    <w:link w:val="HTMLPreformattedChar"/>
-    <w:uiPriority w:val="99"/>
-    <w:semiHidden/>
-    <w:unhideWhenUsed/>
-    <w:rsid w:val="004C06C6"/>
-    <w:pPr>
-      <w:tabs>
-        <w:tab w:val="left" w:pos="916"/>
-        <w:tab w:val="left" w:pos="1832"/>
-        <w:tab w:val="left" w:pos="2748"/>
-        <w:tab w:val="left" w:pos="3664"/>
-        <w:tab w:val="left" w:pos="4580"/>
-        <w:tab w:val="left" w:pos="5496"/>
-        <w:tab w:val="left" w:pos="6412"/>
-        <w:tab w:val="left" w:pos="7328"/>
-        <w:tab w:val="left" w:pos="8244"/>
-        <w:tab w:val="left" w:pos="9160"/>
-        <w:tab w:val="left" w:pos="10076"/>
-        <w:tab w:val="left" w:pos="10992"/>
-        <w:tab w:val="left" w:pos="11908"/>
-        <w:tab w:val="left" w:pos="12824"/>
-        <w:tab w:val="left" w:pos="13740"/>
-        <w:tab w:val="left" w:pos="14656"/>
-      </w:tabs>
-    </w:pPr>
-    <w:rPr>
-      <w:rFonts w:ascii="Courier New" w:hAnsi="Courier New" w:cs="Courier New"/>
-      <w:sz w:val="20"/>
-      <w:szCs w:val="20"/>
-    </w:rPr>
-  </w:style>
-  <w:style w:type="character" w:customStyle="1" w:styleId="HTMLPreformattedChar">
-    <w:name w:val="HTML Preformatted Char"/>
-    <w:basedOn w:val="DefaultParagraphFont"/>
-    <w:link w:val="HTMLPreformatted"/>
-    <w:uiPriority w:val="99"/>
-    <w:semiHidden/>
-    <w:rsid w:val="004C06C6"/>
-    <w:rPr>
-      <w:rFonts w:ascii="Courier New" w:hAnsi="Courier New" w:cs="Courier New"/>
-      <w:sz w:val="20"/>
-      <w:szCs w:val="20"/>
-    </w:rPr>
-  </w:style>
-  <w:style w:type="paragraph" w:customStyle="1" w:styleId="p1">
-    <w:name w:val="p1"/>
-    <w:basedOn w:val="Normal"/>
-    <w:rsid w:val="001940D1"/>
-    <w:pPr>
-      <w:shd w:val="clear" w:color="auto" w:fill="FFFFFF"/>
-    </w:pPr>
-    <w:rPr>
-      <w:rFonts w:ascii="Menlo" w:hAnsi="Menlo" w:cs="Menlo"/>
-      <w:color w:val="000000"/>
-      <w:sz w:val="17"/>
-      <w:szCs w:val="17"/>
-    </w:rPr>
-  </w:style>
-  <w:style w:type="character" w:customStyle="1" w:styleId="s1">
-    <w:name w:val="s1"/>
-    <w:basedOn w:val="DefaultParagraphFont"/>
-    <w:rsid w:val="001940D1"/>
-  </w:style>
-  <w:style w:type="character" w:customStyle="1" w:styleId="Heading2Char">
-    <w:name w:val="Heading 2 Char"/>
-    <w:basedOn w:val="DefaultParagraphFont"/>
-    <w:link w:val="Heading2"/>
-    <w:uiPriority w:val="9"/>
-    <w:rsid w:val="00254042"/>
-    <w:rPr>
-      <w:rFonts w:asciiTheme="majorHAnsi" w:eastAsiaTheme="majorEastAsia" w:hAnsiTheme="majorHAnsi" w:cstheme="majorBidi"/>
-      <w:color w:val="2F5496" w:themeColor="accent1" w:themeShade="BF"/>
-      <w:sz w:val="26"/>
-      <w:szCs w:val="26"/>
-    </w:rPr>
-  </w:style>
   <w:style w:type="table" w:styleId="TableGrid">
     <w:name w:val="Table Grid"/>
     <w:basedOn w:val="TableNormal"/>
     <w:uiPriority w:val="39"/>
-    <w:rsid w:val="002F09C3"/>
+    <w:rsid w:val="002f09c3"/>
     <w:tblPr>
       <w:tblBorders>
-        <w:top w:val="single" w:sz="4" w:space="0" w:color="auto"/>
-        <w:left w:val="single" w:sz="4" w:space="0" w:color="auto"/>
-        <w:bottom w:val="single" w:sz="4" w:space="0" w:color="auto"/>
-        <w:right w:val="single" w:sz="4" w:space="0" w:color="auto"/>
-        <w:insideH w:val="single" w:sz="4" w:space="0" w:color="auto"/>
-        <w:insideV w:val="single" w:sz="4" w:space="0" w:color="auto"/>
+        <w:top w:val="single" w:color="auto" w:sz="4" w:space="0"/>
+        <w:left w:val="single" w:color="auto" w:sz="4" w:space="0"/>
+        <w:bottom w:val="single" w:color="auto" w:sz="4" w:space="0"/>
+        <w:right w:val="single" w:color="auto" w:sz="4" w:space="0"/>
+        <w:insideH w:val="single" w:color="auto" w:sz="4" w:space="0"/>
+        <w:insideV w:val="single" w:color="auto" w:sz="4" w:space="0"/>
       </w:tblBorders>
     </w:tblPr>
-  </w:style>
-  <w:style w:type="paragraph" w:styleId="Caption">
-    <w:name w:val="caption"/>
-    <w:basedOn w:val="Normal"/>
-    <w:next w:val="Normal"/>
-    <w:uiPriority w:val="35"/>
-    <w:unhideWhenUsed/>
-    <w:qFormat/>
-    <w:rsid w:val="00AE5057"/>
-    <w:pPr>
-      <w:spacing w:after="200"/>
-    </w:pPr>
-    <w:rPr>
-      <w:i/>
-      <w:iCs/>
-      <w:color w:val="44546A" w:themeColor="text2"/>
-      <w:sz w:val="18"/>
-      <w:szCs w:val="18"/>
-    </w:rPr>
   </w:style>
 </w:styles>
 </file>

--- a/instructions.docx
+++ b/instructions.docx
@@ -1,6 +1,6 @@
 
 <file path=word/document.xml><?xml version="1.0" encoding="utf-8"?>
-<w:document xmlns:wpc="http://schemas.microsoft.com/office/word/2010/wordprocessingCanvas" xmlns:mc="http://schemas.openxmlformats.org/markup-compatibility/2006" xmlns:o="urn:schemas-microsoft-com:office:office" xmlns:r="http://schemas.openxmlformats.org/officeDocument/2006/relationships" xmlns:m="http://schemas.openxmlformats.org/officeDocument/2006/math" xmlns:v="urn:schemas-microsoft-com:vml" xmlns:wp14="http://schemas.microsoft.com/office/word/2010/wordprocessingDrawing" xmlns:wp="http://schemas.openxmlformats.org/drawingml/2006/wordprocessingDrawing" xmlns:w10="urn:schemas-microsoft-com:office:word" xmlns:w="http://schemas.openxmlformats.org/wordprocessingml/2006/main" xmlns:w14="http://schemas.microsoft.com/office/word/2010/wordml" xmlns:w15="http://schemas.microsoft.com/office/word/2012/wordml" xmlns:wpg="http://schemas.microsoft.com/office/word/2010/wordprocessingGroup" xmlns:wpi="http://schemas.microsoft.com/office/word/2010/wordprocessingInk" xmlns:wne="http://schemas.microsoft.com/office/word/2006/wordml" xmlns:wps="http://schemas.microsoft.com/office/word/2010/wordprocessingShape" mc:Ignorable="w14 w15 wp14">
+<w:document xmlns:wpc="http://schemas.microsoft.com/office/word/2010/wordprocessingCanvas" xmlns:cx="http://schemas.microsoft.com/office/drawing/2014/chartex" xmlns:cx1="http://schemas.microsoft.com/office/drawing/2015/9/8/chartex" xmlns:cx2="http://schemas.microsoft.com/office/drawing/2015/10/21/chartex" xmlns:cx3="http://schemas.microsoft.com/office/drawing/2016/5/9/chartex" xmlns:cx4="http://schemas.microsoft.com/office/drawing/2016/5/10/chartex" xmlns:cx5="http://schemas.microsoft.com/office/drawing/2016/5/11/chartex" xmlns:cx6="http://schemas.microsoft.com/office/drawing/2016/5/12/chartex" xmlns:cx7="http://schemas.microsoft.com/office/drawing/2016/5/13/chartex" xmlns:cx8="http://schemas.microsoft.com/office/drawing/2016/5/14/chartex" xmlns:mc="http://schemas.openxmlformats.org/markup-compatibility/2006" xmlns:aink="http://schemas.microsoft.com/office/drawing/2016/ink" xmlns:am3d="http://schemas.microsoft.com/office/drawing/2017/model3d" xmlns:o="urn:schemas-microsoft-com:office:office" xmlns:r="http://schemas.openxmlformats.org/officeDocument/2006/relationships" xmlns:m="http://schemas.openxmlformats.org/officeDocument/2006/math" xmlns:v="urn:schemas-microsoft-com:vml" xmlns:wp14="http://schemas.microsoft.com/office/word/2010/wordprocessingDrawing" xmlns:wp="http://schemas.openxmlformats.org/drawingml/2006/wordprocessingDrawing" xmlns:w10="urn:schemas-microsoft-com:office:word" xmlns:w="http://schemas.openxmlformats.org/wordprocessingml/2006/main" xmlns:w14="http://schemas.microsoft.com/office/word/2010/wordml" xmlns:w15="http://schemas.microsoft.com/office/word/2012/wordml" xmlns:w16cid="http://schemas.microsoft.com/office/word/2016/wordml/cid" xmlns:w16se="http://schemas.microsoft.com/office/word/2015/wordml/symex" xmlns:wpg="http://schemas.microsoft.com/office/word/2010/wordprocessingGroup" xmlns:wpi="http://schemas.microsoft.com/office/word/2010/wordprocessingInk" xmlns:wne="http://schemas.microsoft.com/office/word/2006/wordml" xmlns:wps="http://schemas.microsoft.com/office/word/2010/wordprocessingShape" mc:Ignorable="w14 w15 w16se w16cid wp14">
   <w:body>
     <w:p>
       <w:pPr>
@@ -1082,47 +1082,92 @@
       <w:r>
         <w:t>erwrite the executable, select y</w:t>
       </w:r>
+      <w:r>
+        <w:t>.</w:t>
+      </w:r>
+    </w:p>
+    <w:p>
+      <w:pPr>
+        <w:pStyle w:val="ListParagraph"/>
+        <w:numPr>
+          <w:ilvl w:val="1"/>
+          <w:numId w:val="5"/>
+        </w:numPr>
+      </w:pPr>
+      <w:r>
+        <w:t>Select Y for install and run cosmos demo</w:t>
+      </w:r>
+    </w:p>
+    <w:p>
+      <w:pPr>
+        <w:pStyle w:val="ListParagraph"/>
+        <w:numPr>
+          <w:ilvl w:val="2"/>
+          <w:numId w:val="5"/>
+        </w:numPr>
+      </w:pPr>
+      <w:r>
+        <w:t>Select OK when COSMOS window pops up</w:t>
+      </w:r>
+    </w:p>
+    <w:p>
+      <w:pPr>
+        <w:pStyle w:val="ListParagraph"/>
+        <w:numPr>
+          <w:ilvl w:val="2"/>
+          <w:numId w:val="5"/>
+        </w:numPr>
+      </w:pPr>
+      <w:r>
+        <w:t>Close the Launcher by clicking X on the launcher window.</w:t>
+      </w:r>
+    </w:p>
+    <w:p>
+      <w:pPr>
+        <w:pStyle w:val="ListParagraph"/>
+        <w:numPr>
+          <w:ilvl w:val="1"/>
+          <w:numId w:val="5"/>
+        </w:numPr>
+      </w:pPr>
+      <w:r>
+        <w:rPr>
+          <w:color w:val="FF0000"/>
+        </w:rPr>
+        <w:t>If you receive errors relating to uninstalled or missing “gems”, such as ruby-termios, you will need to perform an additional step by running the “bundle install” application as follows:</w:t>
+      </w:r>
+    </w:p>
+    <w:p>
+      <w:pPr>
+        <w:pStyle w:val="ListParagraph"/>
+        <w:numPr>
+          <w:ilvl w:val="2"/>
+          <w:numId w:val="5"/>
+        </w:numPr>
+      </w:pPr>
+      <w:r>
+        <w:rPr>
+          <w:color w:val="FF0000"/>
+        </w:rPr>
+        <w:t>bundle install</w:t>
+      </w:r>
+    </w:p>
+    <w:p>
+      <w:pPr>
+        <w:pStyle w:val="ListParagraph"/>
+        <w:numPr>
+          <w:ilvl w:val="1"/>
+          <w:numId w:val="5"/>
+        </w:numPr>
+      </w:pPr>
+      <w:r>
+        <w:rPr>
+          <w:color w:val="FF0000"/>
+        </w:rPr>
+        <w:t>The bundle program will review and install any gem files that were not correctly installed by the COSMOS installation scripts.</w:t>
+      </w:r>
       <w:bookmarkStart w:id="0" w:name="_GoBack"/>
       <w:bookmarkEnd w:id="0"/>
-      <w:r>
-        <w:t>.</w:t>
-      </w:r>
-    </w:p>
-    <w:p>
-      <w:pPr>
-        <w:pStyle w:val="ListParagraph"/>
-        <w:numPr>
-          <w:ilvl w:val="1"/>
-          <w:numId w:val="5"/>
-        </w:numPr>
-      </w:pPr>
-      <w:r>
-        <w:t>Select Y for install and run cosmos demo</w:t>
-      </w:r>
-    </w:p>
-    <w:p>
-      <w:pPr>
-        <w:pStyle w:val="ListParagraph"/>
-        <w:numPr>
-          <w:ilvl w:val="2"/>
-          <w:numId w:val="5"/>
-        </w:numPr>
-      </w:pPr>
-      <w:r>
-        <w:t>Select OK when COSMOS window pops up</w:t>
-      </w:r>
-    </w:p>
-    <w:p>
-      <w:pPr>
-        <w:pStyle w:val="ListParagraph"/>
-        <w:numPr>
-          <w:ilvl w:val="2"/>
-          <w:numId w:val="5"/>
-        </w:numPr>
-      </w:pPr>
-      <w:r>
-        <w:t>Close the Launcher by clicking X on the launcher window.</w:t>
-      </w:r>
     </w:p>
     <w:p>
       <w:pPr>
@@ -1301,6 +1346,7 @@
         <w:rPr>
           <w:b/>
         </w:rPr>
+        <w:lastRenderedPageBreak/>
         <w:t>Select “Update Project CRCs” from the splash screen then OK on the pop-up</w:t>
       </w:r>
     </w:p>
@@ -1326,7 +1372,6 @@
         <w:pStyle w:val="Heading1"/>
       </w:pPr>
       <w:r>
-        <w:lastRenderedPageBreak/>
         <w:t>Commanding Flight Softw</w:t>
       </w:r>
       <w:r>
@@ -1682,7 +1727,6 @@
     <w:p/>
     <w:p>
       <w:r>
-        <w:lastRenderedPageBreak/>
         <w:t xml:space="preserve">Where </w:t>
       </w:r>
       <w:r>
@@ -1959,6 +2003,409 @@
         <w:rPr>
           <w:b/>
         </w:rPr>
+        <w:t>cd ~/spacesystems</w:t>
+      </w:r>
+      <w:r>
+        <w:rPr>
+          <w:b/>
+        </w:rPr>
+        <w:t>_2018</w:t>
+      </w:r>
+      <w:r>
+        <w:rPr>
+          <w:b/>
+        </w:rPr>
+        <w:t>/cfs/apps/lc/fsw/tables</w:t>
+      </w:r>
+    </w:p>
+    <w:p>
+      <w:pPr>
+        <w:pStyle w:val="ListParagraph"/>
+        <w:numPr>
+          <w:ilvl w:val="0"/>
+          <w:numId w:val="13"/>
+        </w:numPr>
+      </w:pPr>
+      <w:r>
+        <w:t>Edit the watchpoint table</w:t>
+      </w:r>
+    </w:p>
+    <w:p>
+      <w:pPr>
+        <w:pStyle w:val="ListParagraph"/>
+        <w:numPr>
+          <w:ilvl w:val="1"/>
+          <w:numId w:val="13"/>
+        </w:numPr>
+        <w:rPr>
+          <w:b/>
+        </w:rPr>
+      </w:pPr>
+      <w:r>
+        <w:rPr>
+          <w:b/>
+        </w:rPr>
+        <w:t>gedit lc_def_wdt.c</w:t>
+      </w:r>
+    </w:p>
+    <w:p>
+      <w:pPr>
+        <w:pStyle w:val="ListParagraph"/>
+        <w:numPr>
+          <w:ilvl w:val="0"/>
+          <w:numId w:val="13"/>
+        </w:numPr>
+      </w:pPr>
+      <w:r>
+        <w:t xml:space="preserve">Verify that watchpoint #0 exists and is labelled “WHE Example”. If not, you need to </w:t>
+      </w:r>
+      <w:r>
+        <w:t xml:space="preserve">exit gedit, </w:t>
+      </w:r>
+      <w:r>
+        <w:t>pull the latest software from GITHUB</w:t>
+      </w:r>
+      <w:r>
+        <w:t xml:space="preserve"> (with the command below), and re-open in gedit.</w:t>
+      </w:r>
+    </w:p>
+    <w:p>
+      <w:pPr>
+        <w:pStyle w:val="ListParagraph"/>
+        <w:numPr>
+          <w:ilvl w:val="1"/>
+          <w:numId w:val="13"/>
+        </w:numPr>
+        <w:rPr>
+          <w:b/>
+        </w:rPr>
+      </w:pPr>
+      <w:r>
+        <w:rPr>
+          <w:b/>
+        </w:rPr>
+        <w:t>git pull</w:t>
+      </w:r>
+    </w:p>
+    <w:p>
+      <w:pPr>
+        <w:pStyle w:val="ListParagraph"/>
+        <w:numPr>
+          <w:ilvl w:val="0"/>
+          <w:numId w:val="13"/>
+        </w:numPr>
+      </w:pPr>
+      <w:r>
+        <w:t xml:space="preserve">Update </w:t>
+      </w:r>
+      <w:r>
+        <w:t>items #0, #1, #2, etc… with the watchpoints that you want. With the following cavats:</w:t>
+      </w:r>
+    </w:p>
+    <w:p>
+      <w:pPr>
+        <w:pStyle w:val="ListParagraph"/>
+        <w:numPr>
+          <w:ilvl w:val="1"/>
+          <w:numId w:val="13"/>
+        </w:numPr>
+      </w:pPr>
+      <w:r>
+        <w:t xml:space="preserve">.DataType will ALWAYS be </w:t>
+      </w:r>
+      <w:r>
+        <w:rPr>
+          <w:b/>
+        </w:rPr>
+        <w:t>LC_DATA_BYTE</w:t>
+      </w:r>
+      <w:r>
+        <w:t>.</w:t>
+      </w:r>
+    </w:p>
+    <w:p>
+      <w:pPr>
+        <w:pStyle w:val="ListParagraph"/>
+        <w:numPr>
+          <w:ilvl w:val="1"/>
+          <w:numId w:val="13"/>
+        </w:numPr>
+      </w:pPr>
+      <w:r>
+        <w:t>.OperatorID will be the mathematical operator to use (See Table 1)</w:t>
+      </w:r>
+    </w:p>
+    <w:p>
+      <w:pPr>
+        <w:pStyle w:val="ListParagraph"/>
+        <w:numPr>
+          <w:ilvl w:val="2"/>
+          <w:numId w:val="13"/>
+        </w:numPr>
+      </w:pPr>
+      <w:r>
+        <w:t>In watchpoint #0 we use LC_OPER_GE which is the comparison “greater than or equal to” (&gt;=).</w:t>
+      </w:r>
+    </w:p>
+    <w:p>
+      <w:pPr>
+        <w:pStyle w:val="ListParagraph"/>
+        <w:numPr>
+          <w:ilvl w:val="1"/>
+          <w:numId w:val="13"/>
+        </w:numPr>
+      </w:pPr>
+      <w:r>
+        <w:t xml:space="preserve">.MessageID will ALWAYS be </w:t>
+      </w:r>
+      <w:r>
+        <w:rPr>
+          <w:b/>
+        </w:rPr>
+        <w:t>WHE_HK_TLM_MID</w:t>
+      </w:r>
+    </w:p>
+    <w:p>
+      <w:pPr>
+        <w:pStyle w:val="ListParagraph"/>
+        <w:numPr>
+          <w:ilvl w:val="1"/>
+          <w:numId w:val="13"/>
+        </w:numPr>
+      </w:pPr>
+      <w:r>
+        <w:t>.WatchpointOffset will be the offset of the telemetry point (See Table 2)</w:t>
+      </w:r>
+    </w:p>
+    <w:p>
+      <w:pPr>
+        <w:pStyle w:val="ListParagraph"/>
+        <w:numPr>
+          <w:ilvl w:val="2"/>
+          <w:numId w:val="13"/>
+        </w:numPr>
+      </w:pPr>
+      <w:r>
+        <w:t xml:space="preserve">In </w:t>
+      </w:r>
+      <w:r>
+        <w:t>watchpoint #0</w:t>
+      </w:r>
+      <w:r>
+        <w:t>, offset 14 is “Capacitor A charge”</w:t>
+      </w:r>
+    </w:p>
+    <w:p>
+      <w:pPr>
+        <w:pStyle w:val="ListParagraph"/>
+        <w:numPr>
+          <w:ilvl w:val="1"/>
+          <w:numId w:val="13"/>
+        </w:numPr>
+      </w:pPr>
+      <w:r>
+        <w:t xml:space="preserve">.BitMask is ALWAYS </w:t>
+      </w:r>
+      <w:r>
+        <w:rPr>
+          <w:b/>
+        </w:rPr>
+        <w:t>LC_NO_BITMASK</w:t>
+      </w:r>
+    </w:p>
+    <w:p>
+      <w:pPr>
+        <w:pStyle w:val="ListParagraph"/>
+        <w:numPr>
+          <w:ilvl w:val="1"/>
+          <w:numId w:val="13"/>
+        </w:numPr>
+      </w:pPr>
+      <w:r>
+        <w:t xml:space="preserve">.CustomFuncArgument is ALWAYS </w:t>
+      </w:r>
+      <w:r>
+        <w:rPr>
+          <w:b/>
+        </w:rPr>
+        <w:t>0</w:t>
+      </w:r>
+    </w:p>
+    <w:p>
+      <w:pPr>
+        <w:pStyle w:val="ListParagraph"/>
+        <w:numPr>
+          <w:ilvl w:val="1"/>
+          <w:numId w:val="13"/>
+        </w:numPr>
+      </w:pPr>
+      <w:r>
+        <w:t xml:space="preserve">.ResultAgeWhenStale is ALWAYS </w:t>
+      </w:r>
+      <w:r>
+        <w:rPr>
+          <w:b/>
+        </w:rPr>
+        <w:t>0</w:t>
+      </w:r>
+    </w:p>
+    <w:p>
+      <w:pPr>
+        <w:pStyle w:val="ListParagraph"/>
+        <w:numPr>
+          <w:ilvl w:val="1"/>
+          <w:numId w:val="13"/>
+        </w:numPr>
+      </w:pPr>
+      <w:r>
+        <w:t>.ComparisonValue.Unsigned32</w:t>
+      </w:r>
+      <w:r>
+        <w:rPr>
+          <w:b/>
+        </w:rPr>
+        <w:t xml:space="preserve"> </w:t>
+      </w:r>
+      <w:r>
+        <w:t>is the value you want to compare to.</w:t>
+      </w:r>
+    </w:p>
+    <w:p>
+      <w:pPr>
+        <w:pStyle w:val="ListParagraph"/>
+        <w:numPr>
+          <w:ilvl w:val="2"/>
+          <w:numId w:val="13"/>
+        </w:numPr>
+      </w:pPr>
+      <w:r>
+        <w:t>In watchpoint #0 this is 3 (meaning 3% charge)</w:t>
+      </w:r>
+    </w:p>
+    <w:p>
+      <w:pPr>
+        <w:pStyle w:val="ListParagraph"/>
+        <w:numPr>
+          <w:ilvl w:val="0"/>
+          <w:numId w:val="13"/>
+        </w:numPr>
+      </w:pPr>
+      <w:r>
+        <w:t>When you are finished editing, save your file and exit.</w:t>
+      </w:r>
+    </w:p>
+    <w:p/>
+    <w:p>
+      <w:r>
+        <w:t xml:space="preserve">You now have </w:t>
+      </w:r>
+      <w:r>
+        <w:t>defined some watchpoints in the software! Now, to go make action points!</w:t>
+      </w:r>
+    </w:p>
+    <w:p/>
+    <w:p>
+      <w:pPr>
+        <w:pStyle w:val="Heading2"/>
+      </w:pPr>
+      <w:r>
+        <w:t>Adding Action Points</w:t>
+      </w:r>
+    </w:p>
+    <w:p/>
+    <w:p>
+      <w:r>
+        <w:t xml:space="preserve">The LC App keeps watchpoints in a “table” file. The table is fully populated with entries (all but 1 of which are listed as “LC_ACTION_NOT_USED” and labeled #0, #1, #2, and so on). You will edit unused entries to make your own </w:t>
+      </w:r>
+      <w:r>
+        <w:t>action points</w:t>
+      </w:r>
+      <w:r>
+        <w:t xml:space="preserve">. </w:t>
+      </w:r>
+    </w:p>
+    <w:p/>
+    <w:p>
+      <w:r>
+        <w:t>I have added a simple action</w:t>
+      </w:r>
+      <w:r>
+        <w:t xml:space="preserve">point which says </w:t>
+      </w:r>
+      <w:r>
+        <w:t xml:space="preserve">“discharge capacitor A if watchpoint 0 </w:t>
+      </w:r>
+      <w:r>
+        <w:t>triggers</w:t>
+      </w:r>
+      <w:r>
+        <w:t>”.</w:t>
+      </w:r>
+      <w:r>
+        <w:t xml:space="preserve"> Recall from above that we had set watchpoint 0 to trigger when capacitor A charge was &gt; 3%.</w:t>
+      </w:r>
+      <w:r>
+        <w:t xml:space="preserve"> I used action point #1 (AP1) for this to show that there is no hard-coding of action points </w:t>
+      </w:r>
+      <w:r>
+        <w:t>IDs and watch point IDs</w:t>
+      </w:r>
+      <w:r>
+        <w:t>. AP1 can use WP0 and so on…</w:t>
+      </w:r>
+    </w:p>
+    <w:p/>
+    <w:p>
+      <w:r>
+        <w:t xml:space="preserve">To edit </w:t>
+      </w:r>
+      <w:r>
+        <w:t xml:space="preserve">my </w:t>
+      </w:r>
+      <w:r>
+        <w:t>action</w:t>
+      </w:r>
+      <w:r>
+        <w:t>point, and add your own, follow these instructions:</w:t>
+      </w:r>
+    </w:p>
+    <w:p/>
+    <w:p>
+      <w:pPr>
+        <w:pStyle w:val="ListParagraph"/>
+        <w:numPr>
+          <w:ilvl w:val="0"/>
+          <w:numId w:val="13"/>
+        </w:numPr>
+      </w:pPr>
+      <w:r>
+        <w:t>Make sur</w:t>
+      </w:r>
+      <w:r>
+        <w:t>e</w:t>
+      </w:r>
+      <w:r>
+        <w:t xml:space="preserve"> </w:t>
+      </w:r>
+      <w:r>
+        <w:t xml:space="preserve">you are still in the tables directory:  </w:t>
+      </w:r>
+    </w:p>
+    <w:p>
+      <w:pPr>
+        <w:pStyle w:val="ListParagraph"/>
+        <w:numPr>
+          <w:ilvl w:val="1"/>
+          <w:numId w:val="13"/>
+        </w:numPr>
+        <w:rPr>
+          <w:b/>
+        </w:rPr>
+      </w:pPr>
+      <w:r>
+        <w:rPr>
+          <w:b/>
+        </w:rPr>
         <w:lastRenderedPageBreak/>
         <w:t>cd ~/spacesystems</w:t>
       </w:r>
@@ -1984,7 +2431,10 @@
         </w:numPr>
       </w:pPr>
       <w:r>
-        <w:t>Edit the watchpoint table</w:t>
+        <w:t>Edit the action</w:t>
+      </w:r>
+      <w:r>
+        <w:t>point table</w:t>
       </w:r>
     </w:p>
     <w:p>
@@ -2002,7 +2452,19 @@
         <w:rPr>
           <w:b/>
         </w:rPr>
-        <w:t>gedit lc_def_wdt.c</w:t>
+        <w:t xml:space="preserve">gedit </w:t>
+      </w:r>
+      <w:r>
+        <w:rPr>
+          <w:b/>
+        </w:rPr>
+        <w:t>lc_def_a</w:t>
+      </w:r>
+      <w:r>
+        <w:rPr>
+          <w:b/>
+        </w:rPr>
+        <w:t>dt.c</w:t>
       </w:r>
     </w:p>
     <w:p>
@@ -2014,16 +2476,19 @@
         </w:numPr>
       </w:pPr>
       <w:r>
-        <w:t xml:space="preserve">Verify that watchpoint #0 exists and is labelled “WHE Example”. If not, you need to </w:t>
-      </w:r>
-      <w:r>
-        <w:t xml:space="preserve">exit gedit, </w:t>
-      </w:r>
-      <w:r>
-        <w:t>pull the latest software from GITHUB</w:t>
-      </w:r>
-      <w:r>
-        <w:t xml:space="preserve"> (with the command below), and re-open in gedit.</w:t>
+        <w:t xml:space="preserve">Verify that </w:t>
+      </w:r>
+      <w:r>
+        <w:t>actionpoint #1</w:t>
+      </w:r>
+      <w:r>
+        <w:t xml:space="preserve"> exists and is labelled “WHE </w:t>
+      </w:r>
+      <w:r>
+        <w:t>Discharge Capacitor A</w:t>
+      </w:r>
+      <w:r>
+        <w:t>”. If not, you need to exit gedit, pull the latest software from GITHUB (with the command below), and re-open in gedit.</w:t>
       </w:r>
     </w:p>
     <w:p>
@@ -2056,7 +2521,13 @@
         <w:t xml:space="preserve">Update </w:t>
       </w:r>
       <w:r>
-        <w:t>items #0, #1, #2, etc… with the watchpoints that you want. With the following cavats:</w:t>
+        <w:t xml:space="preserve">items #0, #1, #2, etc… with the </w:t>
+      </w:r>
+      <w:r>
+        <w:t>action</w:t>
+      </w:r>
+      <w:r>
+        <w:t>points that you want. With the following cavats:</w:t>
       </w:r>
     </w:p>
     <w:p>
@@ -2068,17 +2539,29 @@
         </w:numPr>
       </w:pPr>
       <w:r>
-        <w:t xml:space="preserve">.DataType will ALWAYS be </w:t>
-      </w:r>
-      <w:r>
-        <w:rPr>
-          <w:b/>
-        </w:rPr>
-        <w:t>LC_DATA_BYTE</w:t>
-      </w:r>
-      <w:r>
         <w:t>.</w:t>
       </w:r>
+      <w:r>
+        <w:t>DefaultState</w:t>
+      </w:r>
+      <w:r>
+        <w:t xml:space="preserve"> will ALWAYS be </w:t>
+      </w:r>
+      <w:r>
+        <w:rPr>
+          <w:b/>
+        </w:rPr>
+        <w:t>LC_</w:t>
+      </w:r>
+      <w:r>
+        <w:rPr>
+          <w:b/>
+        </w:rPr>
+        <w:t>APSTATE_ACTIVE</w:t>
+      </w:r>
+      <w:r>
+        <w:t>.</w:t>
+      </w:r>
     </w:p>
     <w:p>
       <w:pPr>
@@ -2089,7 +2572,43 @@
         </w:numPr>
       </w:pPr>
       <w:r>
-        <w:t>.OperatorID will be the mathematical operator to use (See Table 1)</w:t>
+        <w:t>.MaxPassiveEvents will ALWAYS be 0.</w:t>
+      </w:r>
+    </w:p>
+    <w:p>
+      <w:pPr>
+        <w:pStyle w:val="ListParagraph"/>
+        <w:numPr>
+          <w:ilvl w:val="1"/>
+          <w:numId w:val="13"/>
+        </w:numPr>
+      </w:pPr>
+      <w:r>
+        <w:t>.MaxPassFailEvents will ALWAYS be 0.</w:t>
+      </w:r>
+    </w:p>
+    <w:p>
+      <w:pPr>
+        <w:pStyle w:val="ListParagraph"/>
+        <w:numPr>
+          <w:ilvl w:val="1"/>
+          <w:numId w:val="13"/>
+        </w:numPr>
+      </w:pPr>
+      <w:r>
+        <w:t>.MaxFailPassEvents will ALWAYS be 0.</w:t>
+      </w:r>
+    </w:p>
+    <w:p>
+      <w:pPr>
+        <w:pStyle w:val="ListParagraph"/>
+        <w:numPr>
+          <w:ilvl w:val="1"/>
+          <w:numId w:val="13"/>
+        </w:numPr>
+      </w:pPr>
+      <w:r>
+        <w:t>.RTSId will be the action to take (See Table 3)</w:t>
       </w:r>
     </w:p>
     <w:p>
@@ -2101,7 +2620,7 @@
         </w:numPr>
       </w:pPr>
       <w:r>
-        <w:t>In watchpoint #0 we use LC_OPER_GE which is the comparison “greater than or equal to” (&gt;=).</w:t>
+        <w:t>For my example, the action is to discharge capacitor A so we use WHE_CAP_A_DISCHARGE_CC.</w:t>
       </w:r>
     </w:p>
     <w:p>
@@ -2113,25 +2632,13 @@
         </w:numPr>
       </w:pPr>
       <w:r>
-        <w:t xml:space="preserve">.MessageID will ALWAYS be </w:t>
-      </w:r>
-      <w:r>
-        <w:rPr>
-          <w:b/>
-        </w:rPr>
-        <w:t>WHE_HK_TLM_MID</w:t>
-      </w:r>
-    </w:p>
-    <w:p>
-      <w:pPr>
-        <w:pStyle w:val="ListParagraph"/>
-        <w:numPr>
-          <w:ilvl w:val="1"/>
-          <w:numId w:val="13"/>
-        </w:numPr>
-      </w:pPr>
-      <w:r>
-        <w:t>.WatchpointOffset will be the offset of the telemetry point (See Table 2)</w:t>
+        <w:t>.MaxFailsBeforeRTS will be the number of seconds the conditions should persist before running the action.</w:t>
+      </w:r>
+      <w:r>
+        <w:t xml:space="preserve"> LC uses the term “fail” to mean </w:t>
+      </w:r>
+      <w:r>
+        <w:t>“the RPN equation says to run the action”, which can be a bit confusing at first.</w:t>
       </w:r>
     </w:p>
     <w:p>
@@ -2143,88 +2650,7 @@
         </w:numPr>
       </w:pPr>
       <w:r>
-        <w:t xml:space="preserve">In </w:t>
-      </w:r>
-      <w:r>
-        <w:t>watchpoint #0</w:t>
-      </w:r>
-      <w:r>
-        <w:t>, offset 14 is “Capacitor A charge”</w:t>
-      </w:r>
-    </w:p>
-    <w:p>
-      <w:pPr>
-        <w:pStyle w:val="ListParagraph"/>
-        <w:numPr>
-          <w:ilvl w:val="1"/>
-          <w:numId w:val="13"/>
-        </w:numPr>
-      </w:pPr>
-      <w:r>
-        <w:t xml:space="preserve">.BitMask is ALWAYS </w:t>
-      </w:r>
-      <w:r>
-        <w:rPr>
-          <w:b/>
-        </w:rPr>
-        <w:t>LC_NO_BITMASK</w:t>
-      </w:r>
-    </w:p>
-    <w:p>
-      <w:pPr>
-        <w:pStyle w:val="ListParagraph"/>
-        <w:numPr>
-          <w:ilvl w:val="1"/>
-          <w:numId w:val="13"/>
-        </w:numPr>
-      </w:pPr>
-      <w:r>
-        <w:t xml:space="preserve">.CustomFuncArgument is ALWAYS </w:t>
-      </w:r>
-      <w:r>
-        <w:rPr>
-          <w:b/>
-        </w:rPr>
-        <w:t>0</w:t>
-      </w:r>
-    </w:p>
-    <w:p>
-      <w:pPr>
-        <w:pStyle w:val="ListParagraph"/>
-        <w:numPr>
-          <w:ilvl w:val="1"/>
-          <w:numId w:val="13"/>
-        </w:numPr>
-      </w:pPr>
-      <w:r>
-        <w:t xml:space="preserve">.ResultAgeWhenStale is ALWAYS </w:t>
-      </w:r>
-      <w:r>
-        <w:rPr>
-          <w:b/>
-        </w:rPr>
-        <w:t>0</w:t>
-      </w:r>
-    </w:p>
-    <w:p>
-      <w:pPr>
-        <w:pStyle w:val="ListParagraph"/>
-        <w:numPr>
-          <w:ilvl w:val="1"/>
-          <w:numId w:val="13"/>
-        </w:numPr>
-      </w:pPr>
-      <w:r>
-        <w:t>.ComparisonValue.Unsigned32</w:t>
-      </w:r>
-      <w:r>
-        <w:rPr>
-          <w:b/>
-        </w:rPr>
-        <w:t xml:space="preserve"> </w:t>
-      </w:r>
-      <w:r>
-        <w:t>is the value you want to compare to.</w:t>
+        <w:t>This MUST be a value &gt; 0</w:t>
       </w:r>
     </w:p>
     <w:p>
@@ -2236,7 +2662,184 @@
         </w:numPr>
       </w:pPr>
       <w:r>
-        <w:t>In watchpoint #0 this is 3 (meaning 3% charge)</w:t>
+        <w:t>For my action, I wanted the action to run the second it was detected, so I used “1”.</w:t>
+      </w:r>
+    </w:p>
+    <w:p>
+      <w:pPr>
+        <w:pStyle w:val="ListParagraph"/>
+        <w:numPr>
+          <w:ilvl w:val="2"/>
+          <w:numId w:val="13"/>
+        </w:numPr>
+      </w:pPr>
+      <w:r>
+        <w:t xml:space="preserve">If you wanted to wait </w:t>
+      </w:r>
+      <w:r>
+        <w:t>until the next second</w:t>
+      </w:r>
+      <w:r>
+        <w:t>, you could use the value “2” and so on.</w:t>
+      </w:r>
+    </w:p>
+    <w:p>
+      <w:pPr>
+        <w:pStyle w:val="ListParagraph"/>
+        <w:numPr>
+          <w:ilvl w:val="1"/>
+          <w:numId w:val="13"/>
+        </w:numPr>
+      </w:pPr>
+      <w:r>
+        <w:t>.</w:t>
+      </w:r>
+      <w:r>
+        <w:t>EventType</w:t>
+      </w:r>
+      <w:r>
+        <w:t xml:space="preserve"> will ALWAYS be </w:t>
+      </w:r>
+      <w:r>
+        <w:rPr>
+          <w:b/>
+        </w:rPr>
+        <w:t>CFE_EVS_INFORMATION</w:t>
+      </w:r>
+    </w:p>
+    <w:p>
+      <w:pPr>
+        <w:pStyle w:val="ListParagraph"/>
+        <w:numPr>
+          <w:ilvl w:val="1"/>
+          <w:numId w:val="13"/>
+        </w:numPr>
+      </w:pPr>
+      <w:r>
+        <w:t>.</w:t>
+      </w:r>
+      <w:r>
+        <w:t>EventID</w:t>
+      </w:r>
+      <w:r>
+        <w:t xml:space="preserve"> </w:t>
+      </w:r>
+      <w:r>
+        <w:t>should be 1000 + your action point ID</w:t>
+      </w:r>
+    </w:p>
+    <w:p>
+      <w:pPr>
+        <w:pStyle w:val="ListParagraph"/>
+        <w:numPr>
+          <w:ilvl w:val="2"/>
+          <w:numId w:val="13"/>
+        </w:numPr>
+      </w:pPr>
+      <w:r>
+        <w:t>In my example, my action point is #1, so I used 1001.</w:t>
+      </w:r>
+    </w:p>
+    <w:p>
+      <w:pPr>
+        <w:pStyle w:val="ListParagraph"/>
+        <w:numPr>
+          <w:ilvl w:val="1"/>
+          <w:numId w:val="13"/>
+        </w:numPr>
+      </w:pPr>
+      <w:r>
+        <w:t>.</w:t>
+      </w:r>
+      <w:r>
+        <w:t>EventText is the text you want displayed to the user on the CFS screen.</w:t>
+      </w:r>
+    </w:p>
+    <w:p>
+      <w:pPr>
+        <w:pStyle w:val="ListParagraph"/>
+        <w:numPr>
+          <w:ilvl w:val="2"/>
+          <w:numId w:val="13"/>
+        </w:numPr>
+      </w:pPr>
+      <w:r>
+        <w:t>In my example, I used “Discharge Capacitor A”</w:t>
+      </w:r>
+    </w:p>
+    <w:p>
+      <w:pPr>
+        <w:pStyle w:val="ListParagraph"/>
+        <w:numPr>
+          <w:ilvl w:val="1"/>
+          <w:numId w:val="13"/>
+        </w:numPr>
+      </w:pPr>
+      <w:r>
+        <w:t>.RPNEquation</w:t>
+      </w:r>
+      <w:r>
+        <w:t xml:space="preserve"> is the RPN equation that describes the conditions to determine whether to run the action.</w:t>
+      </w:r>
+    </w:p>
+    <w:p>
+      <w:pPr>
+        <w:pStyle w:val="ListParagraph"/>
+        <w:numPr>
+          <w:ilvl w:val="2"/>
+          <w:numId w:val="13"/>
+        </w:numPr>
+      </w:pPr>
+      <w:r>
+        <w:t>The last item MUST be LC_RPN_EQUAL.</w:t>
+      </w:r>
+    </w:p>
+    <w:p>
+      <w:pPr>
+        <w:pStyle w:val="ListParagraph"/>
+        <w:numPr>
+          <w:ilvl w:val="2"/>
+          <w:numId w:val="13"/>
+        </w:numPr>
+      </w:pPr>
+      <w:r>
+        <w:t>If you simply want to run the action if a watchpoint triggers, you just put the number of the watchpoint.</w:t>
+      </w:r>
+    </w:p>
+    <w:p>
+      <w:pPr>
+        <w:pStyle w:val="ListParagraph"/>
+        <w:numPr>
+          <w:ilvl w:val="3"/>
+          <w:numId w:val="13"/>
+        </w:numPr>
+      </w:pPr>
+      <w:r>
+        <w:t>For my example, I want to run the action if watch point 0 triggers, so I just put 0 there.</w:t>
+      </w:r>
+    </w:p>
+    <w:p>
+      <w:pPr>
+        <w:pStyle w:val="ListParagraph"/>
+        <w:numPr>
+          <w:ilvl w:val="2"/>
+          <w:numId w:val="13"/>
+        </w:numPr>
+      </w:pPr>
+      <w:r>
+        <w:t>You can use combinations of watchpoints using logical operators (See Table 4).</w:t>
+      </w:r>
+    </w:p>
+    <w:p>
+      <w:pPr>
+        <w:pStyle w:val="ListParagraph"/>
+        <w:numPr>
+          <w:ilvl w:val="2"/>
+          <w:numId w:val="13"/>
+        </w:numPr>
+      </w:pPr>
+      <w:r>
+        <w:t>It is possible that your rules NEVER need a complex expression and ALWAYS just take the action whenever the watchpoint triggers. If you feel you need something more complex, read the next section on RPN notation.</w:t>
       </w:r>
     </w:p>
     <w:p>
@@ -2254,566 +2857,7 @@
     <w:p/>
     <w:p>
       <w:r>
-        <w:t xml:space="preserve">You now have </w:t>
-      </w:r>
-      <w:r>
-        <w:t>defined some watchpoints in the software! Now, to go make action points!</w:t>
-      </w:r>
-    </w:p>
-    <w:p/>
-    <w:p>
-      <w:pPr>
-        <w:pStyle w:val="Heading2"/>
-      </w:pPr>
-      <w:r>
-        <w:t>Adding Action Points</w:t>
-      </w:r>
-    </w:p>
-    <w:p/>
-    <w:p>
-      <w:r>
-        <w:t xml:space="preserve">The LC App keeps watchpoints in a “table” file. The table is fully populated with entries (all but 1 of which are listed as “LC_ACTION_NOT_USED” and labeled #0, #1, #2, and so on). You will edit unused entries to make your own </w:t>
-      </w:r>
-      <w:r>
-        <w:t>action points</w:t>
-      </w:r>
-      <w:r>
-        <w:t xml:space="preserve">. </w:t>
-      </w:r>
-    </w:p>
-    <w:p/>
-    <w:p>
-      <w:r>
-        <w:t>I have added a simple action</w:t>
-      </w:r>
-      <w:r>
-        <w:t xml:space="preserve">point which says </w:t>
-      </w:r>
-      <w:r>
-        <w:t xml:space="preserve">“discharge capacitor A if watchpoint 0 </w:t>
-      </w:r>
-      <w:r>
-        <w:t>triggers</w:t>
-      </w:r>
-      <w:r>
-        <w:t>”.</w:t>
-      </w:r>
-      <w:r>
-        <w:t xml:space="preserve"> Recall from above that we had set watchpoint 0 to trigger when capacitor A charge was &gt; 3%.</w:t>
-      </w:r>
-      <w:r>
-        <w:t xml:space="preserve"> I used action point #1 (AP1) for this to show that there is no hard-coding of action points </w:t>
-      </w:r>
-      <w:r>
-        <w:t>IDs and watch point IDs</w:t>
-      </w:r>
-      <w:r>
-        <w:t>. AP1 can use WP0 and so on…</w:t>
-      </w:r>
-    </w:p>
-    <w:p/>
-    <w:p>
-      <w:r>
-        <w:t xml:space="preserve">To edit </w:t>
-      </w:r>
-      <w:r>
-        <w:t xml:space="preserve">my </w:t>
-      </w:r>
-      <w:r>
-        <w:t>action</w:t>
-      </w:r>
-      <w:r>
-        <w:t>point, and add your own, follow these instructions:</w:t>
-      </w:r>
-    </w:p>
-    <w:p/>
-    <w:p>
-      <w:pPr>
-        <w:pStyle w:val="ListParagraph"/>
-        <w:numPr>
-          <w:ilvl w:val="0"/>
-          <w:numId w:val="13"/>
-        </w:numPr>
-      </w:pPr>
-      <w:r>
-        <w:t>Make sur</w:t>
-      </w:r>
-      <w:r>
-        <w:t>e</w:t>
-      </w:r>
-      <w:r>
-        <w:t xml:space="preserve"> </w:t>
-      </w:r>
-      <w:r>
-        <w:t xml:space="preserve">you are still in the tables directory:  </w:t>
-      </w:r>
-    </w:p>
-    <w:p>
-      <w:pPr>
-        <w:pStyle w:val="ListParagraph"/>
-        <w:numPr>
-          <w:ilvl w:val="1"/>
-          <w:numId w:val="13"/>
-        </w:numPr>
-        <w:rPr>
-          <w:b/>
-        </w:rPr>
-      </w:pPr>
-      <w:r>
-        <w:rPr>
-          <w:b/>
-        </w:rPr>
-        <w:t>cd ~/spacesystems</w:t>
-      </w:r>
-      <w:r>
-        <w:rPr>
-          <w:b/>
-        </w:rPr>
-        <w:t>_2018</w:t>
-      </w:r>
-      <w:r>
-        <w:rPr>
-          <w:b/>
-        </w:rPr>
-        <w:t>/cfs/apps/lc/fsw/tables</w:t>
-      </w:r>
-    </w:p>
-    <w:p>
-      <w:pPr>
-        <w:pStyle w:val="ListParagraph"/>
-        <w:numPr>
-          <w:ilvl w:val="0"/>
-          <w:numId w:val="13"/>
-        </w:numPr>
-      </w:pPr>
-      <w:r>
-        <w:t>Edit the action</w:t>
-      </w:r>
-      <w:r>
-        <w:t>point table</w:t>
-      </w:r>
-    </w:p>
-    <w:p>
-      <w:pPr>
-        <w:pStyle w:val="ListParagraph"/>
-        <w:numPr>
-          <w:ilvl w:val="1"/>
-          <w:numId w:val="13"/>
-        </w:numPr>
-        <w:rPr>
-          <w:b/>
-        </w:rPr>
-      </w:pPr>
-      <w:r>
-        <w:rPr>
-          <w:b/>
-        </w:rPr>
-        <w:t xml:space="preserve">gedit </w:t>
-      </w:r>
-      <w:r>
-        <w:rPr>
-          <w:b/>
-        </w:rPr>
-        <w:t>lc_def_a</w:t>
-      </w:r>
-      <w:r>
-        <w:rPr>
-          <w:b/>
-        </w:rPr>
-        <w:t>dt.c</w:t>
-      </w:r>
-    </w:p>
-    <w:p>
-      <w:pPr>
-        <w:pStyle w:val="ListParagraph"/>
-        <w:numPr>
-          <w:ilvl w:val="0"/>
-          <w:numId w:val="13"/>
-        </w:numPr>
-      </w:pPr>
-      <w:r>
         <w:lastRenderedPageBreak/>
-        <w:t xml:space="preserve">Verify that </w:t>
-      </w:r>
-      <w:r>
-        <w:t>actionpoint #1</w:t>
-      </w:r>
-      <w:r>
-        <w:t xml:space="preserve"> exists and is labelled “WHE </w:t>
-      </w:r>
-      <w:r>
-        <w:t>Discharge Capacitor A</w:t>
-      </w:r>
-      <w:r>
-        <w:t>”. If not, you need to exit gedit, pull the latest software from GITHUB (with the command below), and re-open in gedit.</w:t>
-      </w:r>
-    </w:p>
-    <w:p>
-      <w:pPr>
-        <w:pStyle w:val="ListParagraph"/>
-        <w:numPr>
-          <w:ilvl w:val="1"/>
-          <w:numId w:val="13"/>
-        </w:numPr>
-        <w:rPr>
-          <w:b/>
-        </w:rPr>
-      </w:pPr>
-      <w:r>
-        <w:rPr>
-          <w:b/>
-        </w:rPr>
-        <w:t>git pull</w:t>
-      </w:r>
-    </w:p>
-    <w:p>
-      <w:pPr>
-        <w:pStyle w:val="ListParagraph"/>
-        <w:numPr>
-          <w:ilvl w:val="0"/>
-          <w:numId w:val="13"/>
-        </w:numPr>
-      </w:pPr>
-      <w:r>
-        <w:t xml:space="preserve">Update </w:t>
-      </w:r>
-      <w:r>
-        <w:t xml:space="preserve">items #0, #1, #2, etc… with the </w:t>
-      </w:r>
-      <w:r>
-        <w:t>action</w:t>
-      </w:r>
-      <w:r>
-        <w:t>points that you want. With the following cavats:</w:t>
-      </w:r>
-    </w:p>
-    <w:p>
-      <w:pPr>
-        <w:pStyle w:val="ListParagraph"/>
-        <w:numPr>
-          <w:ilvl w:val="1"/>
-          <w:numId w:val="13"/>
-        </w:numPr>
-      </w:pPr>
-      <w:r>
-        <w:t>.</w:t>
-      </w:r>
-      <w:r>
-        <w:t>DefaultState</w:t>
-      </w:r>
-      <w:r>
-        <w:t xml:space="preserve"> will ALWAYS be </w:t>
-      </w:r>
-      <w:r>
-        <w:rPr>
-          <w:b/>
-        </w:rPr>
-        <w:t>LC_</w:t>
-      </w:r>
-      <w:r>
-        <w:rPr>
-          <w:b/>
-        </w:rPr>
-        <w:t>APSTATE_ACTIVE</w:t>
-      </w:r>
-      <w:r>
-        <w:t>.</w:t>
-      </w:r>
-    </w:p>
-    <w:p>
-      <w:pPr>
-        <w:pStyle w:val="ListParagraph"/>
-        <w:numPr>
-          <w:ilvl w:val="1"/>
-          <w:numId w:val="13"/>
-        </w:numPr>
-      </w:pPr>
-      <w:r>
-        <w:t>.MaxPassiveEvents will ALWAYS be 0.</w:t>
-      </w:r>
-    </w:p>
-    <w:p>
-      <w:pPr>
-        <w:pStyle w:val="ListParagraph"/>
-        <w:numPr>
-          <w:ilvl w:val="1"/>
-          <w:numId w:val="13"/>
-        </w:numPr>
-      </w:pPr>
-      <w:r>
-        <w:t>.MaxPassFailEvents will ALWAYS be 0.</w:t>
-      </w:r>
-    </w:p>
-    <w:p>
-      <w:pPr>
-        <w:pStyle w:val="ListParagraph"/>
-        <w:numPr>
-          <w:ilvl w:val="1"/>
-          <w:numId w:val="13"/>
-        </w:numPr>
-      </w:pPr>
-      <w:r>
-        <w:t>.MaxFailPassEvents will ALWAYS be 0.</w:t>
-      </w:r>
-    </w:p>
-    <w:p>
-      <w:pPr>
-        <w:pStyle w:val="ListParagraph"/>
-        <w:numPr>
-          <w:ilvl w:val="1"/>
-          <w:numId w:val="13"/>
-        </w:numPr>
-      </w:pPr>
-      <w:r>
-        <w:t>.RTSId will be the action to take (See Table 3)</w:t>
-      </w:r>
-    </w:p>
-    <w:p>
-      <w:pPr>
-        <w:pStyle w:val="ListParagraph"/>
-        <w:numPr>
-          <w:ilvl w:val="2"/>
-          <w:numId w:val="13"/>
-        </w:numPr>
-      </w:pPr>
-      <w:r>
-        <w:t>For my example, the action is to discharge capacitor A so we use WHE_CAP_A_DISCHARGE_CC.</w:t>
-      </w:r>
-    </w:p>
-    <w:p>
-      <w:pPr>
-        <w:pStyle w:val="ListParagraph"/>
-        <w:numPr>
-          <w:ilvl w:val="1"/>
-          <w:numId w:val="13"/>
-        </w:numPr>
-      </w:pPr>
-      <w:r>
-        <w:t>.MaxFailsBeforeRTS will be the number of seconds the conditions should persist before running the action.</w:t>
-      </w:r>
-      <w:r>
-        <w:t xml:space="preserve"> LC uses the term “fail” to mean </w:t>
-      </w:r>
-      <w:r>
-        <w:t>“the RPN equation says to run the action”, which can be a bit confusing at first.</w:t>
-      </w:r>
-    </w:p>
-    <w:p>
-      <w:pPr>
-        <w:pStyle w:val="ListParagraph"/>
-        <w:numPr>
-          <w:ilvl w:val="2"/>
-          <w:numId w:val="13"/>
-        </w:numPr>
-      </w:pPr>
-      <w:r>
-        <w:t>This MUST be a value &gt; 0</w:t>
-      </w:r>
-    </w:p>
-    <w:p>
-      <w:pPr>
-        <w:pStyle w:val="ListParagraph"/>
-        <w:numPr>
-          <w:ilvl w:val="2"/>
-          <w:numId w:val="13"/>
-        </w:numPr>
-      </w:pPr>
-      <w:r>
-        <w:t>For my action, I wanted the action to run the second it was detected, so I used “1”.</w:t>
-      </w:r>
-    </w:p>
-    <w:p>
-      <w:pPr>
-        <w:pStyle w:val="ListParagraph"/>
-        <w:numPr>
-          <w:ilvl w:val="2"/>
-          <w:numId w:val="13"/>
-        </w:numPr>
-      </w:pPr>
-      <w:r>
-        <w:t xml:space="preserve">If you wanted to wait </w:t>
-      </w:r>
-      <w:r>
-        <w:t>until the next second</w:t>
-      </w:r>
-      <w:r>
-        <w:t>, you could use the value “2” and so on.</w:t>
-      </w:r>
-    </w:p>
-    <w:p>
-      <w:pPr>
-        <w:pStyle w:val="ListParagraph"/>
-        <w:numPr>
-          <w:ilvl w:val="1"/>
-          <w:numId w:val="13"/>
-        </w:numPr>
-      </w:pPr>
-      <w:r>
-        <w:t>.</w:t>
-      </w:r>
-      <w:r>
-        <w:t>EventType</w:t>
-      </w:r>
-      <w:r>
-        <w:t xml:space="preserve"> will ALWAYS be </w:t>
-      </w:r>
-      <w:r>
-        <w:rPr>
-          <w:b/>
-        </w:rPr>
-        <w:t>CFE_EVS_INFORMATION</w:t>
-      </w:r>
-    </w:p>
-    <w:p>
-      <w:pPr>
-        <w:pStyle w:val="ListParagraph"/>
-        <w:numPr>
-          <w:ilvl w:val="1"/>
-          <w:numId w:val="13"/>
-        </w:numPr>
-      </w:pPr>
-      <w:r>
-        <w:t>.</w:t>
-      </w:r>
-      <w:r>
-        <w:t>EventID</w:t>
-      </w:r>
-      <w:r>
-        <w:t xml:space="preserve"> </w:t>
-      </w:r>
-      <w:r>
-        <w:t>should be 1000 + your action point ID</w:t>
-      </w:r>
-    </w:p>
-    <w:p>
-      <w:pPr>
-        <w:pStyle w:val="ListParagraph"/>
-        <w:numPr>
-          <w:ilvl w:val="2"/>
-          <w:numId w:val="13"/>
-        </w:numPr>
-      </w:pPr>
-      <w:r>
-        <w:t>In my example, my action point is #1, so I used 1001.</w:t>
-      </w:r>
-    </w:p>
-    <w:p>
-      <w:pPr>
-        <w:pStyle w:val="ListParagraph"/>
-        <w:numPr>
-          <w:ilvl w:val="1"/>
-          <w:numId w:val="13"/>
-        </w:numPr>
-      </w:pPr>
-      <w:r>
-        <w:t>.</w:t>
-      </w:r>
-      <w:r>
-        <w:t>EventText is the text you want displayed to the user on the CFS screen.</w:t>
-      </w:r>
-    </w:p>
-    <w:p>
-      <w:pPr>
-        <w:pStyle w:val="ListParagraph"/>
-        <w:numPr>
-          <w:ilvl w:val="2"/>
-          <w:numId w:val="13"/>
-        </w:numPr>
-      </w:pPr>
-      <w:r>
-        <w:t>In my example, I used “Discharge Capacitor A”</w:t>
-      </w:r>
-    </w:p>
-    <w:p>
-      <w:pPr>
-        <w:pStyle w:val="ListParagraph"/>
-        <w:numPr>
-          <w:ilvl w:val="1"/>
-          <w:numId w:val="13"/>
-        </w:numPr>
-      </w:pPr>
-      <w:r>
-        <w:t>.RPNEquation</w:t>
-      </w:r>
-      <w:r>
-        <w:t xml:space="preserve"> is the RPN equation that describes the conditions to determine whether to run the action.</w:t>
-      </w:r>
-    </w:p>
-    <w:p>
-      <w:pPr>
-        <w:pStyle w:val="ListParagraph"/>
-        <w:numPr>
-          <w:ilvl w:val="2"/>
-          <w:numId w:val="13"/>
-        </w:numPr>
-      </w:pPr>
-      <w:r>
-        <w:t>The last item MUST be LC_RPN_EQUAL.</w:t>
-      </w:r>
-    </w:p>
-    <w:p>
-      <w:pPr>
-        <w:pStyle w:val="ListParagraph"/>
-        <w:numPr>
-          <w:ilvl w:val="2"/>
-          <w:numId w:val="13"/>
-        </w:numPr>
-      </w:pPr>
-      <w:r>
-        <w:t>If you simply want to run the action if a watchpoint triggers, you just put the number of the watchpoint.</w:t>
-      </w:r>
-    </w:p>
-    <w:p>
-      <w:pPr>
-        <w:pStyle w:val="ListParagraph"/>
-        <w:numPr>
-          <w:ilvl w:val="3"/>
-          <w:numId w:val="13"/>
-        </w:numPr>
-      </w:pPr>
-      <w:r>
-        <w:t>For my example, I want to run the action if watch point 0 triggers, so I just put 0 there.</w:t>
-      </w:r>
-    </w:p>
-    <w:p>
-      <w:pPr>
-        <w:pStyle w:val="ListParagraph"/>
-        <w:numPr>
-          <w:ilvl w:val="2"/>
-          <w:numId w:val="13"/>
-        </w:numPr>
-      </w:pPr>
-      <w:r>
-        <w:t>You can use combinations of watchpoints using logical operators (See Table 4).</w:t>
-      </w:r>
-    </w:p>
-    <w:p>
-      <w:pPr>
-        <w:pStyle w:val="ListParagraph"/>
-        <w:numPr>
-          <w:ilvl w:val="2"/>
-          <w:numId w:val="13"/>
-        </w:numPr>
-      </w:pPr>
-      <w:r>
-        <w:t>It is possible that your rules NEVER need a complex expression and ALWAYS just take the action whenever the watchpoint triggers. If you feel you need something more complex, read the next section on RPN notation.</w:t>
-      </w:r>
-    </w:p>
-    <w:p>
-      <w:pPr>
-        <w:pStyle w:val="ListParagraph"/>
-        <w:numPr>
-          <w:ilvl w:val="0"/>
-          <w:numId w:val="13"/>
-        </w:numPr>
-      </w:pPr>
-      <w:r>
-        <w:t>When you are finished editing, save your file and exit.</w:t>
-      </w:r>
-    </w:p>
-    <w:p/>
-    <w:p>
-      <w:r>
         <w:t>Now you have action points!</w:t>
       </w:r>
     </w:p>
@@ -2823,7 +2867,6 @@
         <w:pStyle w:val="Heading1"/>
       </w:pPr>
       <w:r>
-        <w:lastRenderedPageBreak/>
         <w:t>Re-build the flight software!</w:t>
       </w:r>
     </w:p>
@@ -3139,6 +3182,7 @@
     </w:p>
     <w:p>
       <w:r>
+        <w:lastRenderedPageBreak/>
         <w:t>Step 2: Multiple 5 * 6 to get 30</w:t>
       </w:r>
     </w:p>
@@ -3185,7 +3229,6 @@
     </w:p>
     <w:p>
       <w:r>
-        <w:lastRenderedPageBreak/>
         <w:t>Step 5: Add 30 and 3 to get 33</w:t>
       </w:r>
     </w:p>
@@ -3295,14 +3338,36 @@
       <w:r>
         <w:t xml:space="preserve">Table </w:t>
       </w:r>
-      <w:fldSimple w:instr=" SEQ Table \* ARABIC ">
-        <w:r>
-          <w:rPr>
-            <w:noProof/>
-          </w:rPr>
-          <w:t>1</w:t>
-        </w:r>
-      </w:fldSimple>
+      <w:r>
+        <w:rPr>
+          <w:noProof/>
+        </w:rPr>
+        <w:fldChar w:fldCharType="begin"/>
+      </w:r>
+      <w:r>
+        <w:rPr>
+          <w:noProof/>
+        </w:rPr>
+        <w:instrText xml:space="preserve"> SEQ Table \* ARABIC </w:instrText>
+      </w:r>
+      <w:r>
+        <w:rPr>
+          <w:noProof/>
+        </w:rPr>
+        <w:fldChar w:fldCharType="separate"/>
+      </w:r>
+      <w:r>
+        <w:rPr>
+          <w:noProof/>
+        </w:rPr>
+        <w:t>1</w:t>
+      </w:r>
+      <w:r>
+        <w:rPr>
+          <w:noProof/>
+        </w:rPr>
+        <w:fldChar w:fldCharType="end"/>
+      </w:r>
       <w:r>
         <w:t xml:space="preserve"> - LC Watchpoint Operators.</w:t>
       </w:r>
@@ -3456,6 +3521,7 @@
           </w:tcPr>
           <w:p>
             <w:r>
+              <w:lastRenderedPageBreak/>
               <w:t>&gt;</w:t>
             </w:r>
           </w:p>
@@ -3480,17 +3546,38 @@
         <w:keepNext/>
       </w:pPr>
       <w:r>
-        <w:lastRenderedPageBreak/>
         <w:t xml:space="preserve">Table </w:t>
       </w:r>
-      <w:fldSimple w:instr=" SEQ Table \* ARABIC ">
-        <w:r>
-          <w:rPr>
-            <w:noProof/>
-          </w:rPr>
-          <w:t>2</w:t>
-        </w:r>
-      </w:fldSimple>
+      <w:r>
+        <w:rPr>
+          <w:noProof/>
+        </w:rPr>
+        <w:fldChar w:fldCharType="begin"/>
+      </w:r>
+      <w:r>
+        <w:rPr>
+          <w:noProof/>
+        </w:rPr>
+        <w:instrText xml:space="preserve"> SEQ Table \* ARABIC </w:instrText>
+      </w:r>
+      <w:r>
+        <w:rPr>
+          <w:noProof/>
+        </w:rPr>
+        <w:fldChar w:fldCharType="separate"/>
+      </w:r>
+      <w:r>
+        <w:rPr>
+          <w:noProof/>
+        </w:rPr>
+        <w:t>2</w:t>
+      </w:r>
+      <w:r>
+        <w:rPr>
+          <w:noProof/>
+        </w:rPr>
+        <w:fldChar w:fldCharType="end"/>
+      </w:r>
       <w:r>
         <w:t xml:space="preserve"> - WHE Telemetry points, offsets, and values.</w:t>
       </w:r>
@@ -3872,14 +3959,36 @@
       <w:r>
         <w:t xml:space="preserve">Table </w:t>
       </w:r>
-      <w:fldSimple w:instr=" SEQ Table \* ARABIC ">
-        <w:r>
-          <w:rPr>
-            <w:noProof/>
-          </w:rPr>
-          <w:t>3</w:t>
-        </w:r>
-      </w:fldSimple>
+      <w:r>
+        <w:rPr>
+          <w:noProof/>
+        </w:rPr>
+        <w:fldChar w:fldCharType="begin"/>
+      </w:r>
+      <w:r>
+        <w:rPr>
+          <w:noProof/>
+        </w:rPr>
+        <w:instrText xml:space="preserve"> SEQ Table \* ARABIC </w:instrText>
+      </w:r>
+      <w:r>
+        <w:rPr>
+          <w:noProof/>
+        </w:rPr>
+        <w:fldChar w:fldCharType="separate"/>
+      </w:r>
+      <w:r>
+        <w:rPr>
+          <w:noProof/>
+        </w:rPr>
+        <w:t>3</w:t>
+      </w:r>
+      <w:r>
+        <w:rPr>
+          <w:noProof/>
+        </w:rPr>
+        <w:fldChar w:fldCharType="end"/>
+      </w:r>
       <w:r>
         <w:t xml:space="preserve"> - Actions for WHE.</w:t>
       </w:r>
@@ -4191,14 +4300,36 @@
       <w:r>
         <w:t xml:space="preserve">Table </w:t>
       </w:r>
-      <w:fldSimple w:instr=" SEQ Table \* ARABIC ">
-        <w:r>
-          <w:rPr>
-            <w:noProof/>
-          </w:rPr>
-          <w:t>4</w:t>
-        </w:r>
-      </w:fldSimple>
+      <w:r>
+        <w:rPr>
+          <w:noProof/>
+        </w:rPr>
+        <w:fldChar w:fldCharType="begin"/>
+      </w:r>
+      <w:r>
+        <w:rPr>
+          <w:noProof/>
+        </w:rPr>
+        <w:instrText xml:space="preserve"> SEQ Table \* ARABIC </w:instrText>
+      </w:r>
+      <w:r>
+        <w:rPr>
+          <w:noProof/>
+        </w:rPr>
+        <w:fldChar w:fldCharType="separate"/>
+      </w:r>
+      <w:r>
+        <w:rPr>
+          <w:noProof/>
+        </w:rPr>
+        <w:t>4</w:t>
+      </w:r>
+      <w:r>
+        <w:rPr>
+          <w:noProof/>
+        </w:rPr>
+        <w:fldChar w:fldCharType="end"/>
+      </w:r>
       <w:r>
         <w:t xml:space="preserve"> - Action Point RPN Equation Operators</w:t>
       </w:r>
@@ -4336,7 +4467,7 @@
 </file>
 
 <file path=word/numbering.xml><?xml version="1.0" encoding="utf-8"?>
-<w:numbering xmlns:wpc="http://schemas.microsoft.com/office/word/2010/wordprocessingCanvas" xmlns:mc="http://schemas.openxmlformats.org/markup-compatibility/2006" xmlns:o="urn:schemas-microsoft-com:office:office" xmlns:r="http://schemas.openxmlformats.org/officeDocument/2006/relationships" xmlns:m="http://schemas.openxmlformats.org/officeDocument/2006/math" xmlns:v="urn:schemas-microsoft-com:vml" xmlns:wp14="http://schemas.microsoft.com/office/word/2010/wordprocessingDrawing" xmlns:wp="http://schemas.openxmlformats.org/drawingml/2006/wordprocessingDrawing" xmlns:w10="urn:schemas-microsoft-com:office:word" xmlns:w="http://schemas.openxmlformats.org/wordprocessingml/2006/main" xmlns:w14="http://schemas.microsoft.com/office/word/2010/wordml" xmlns:w15="http://schemas.microsoft.com/office/word/2012/wordml" xmlns:wpg="http://schemas.microsoft.com/office/word/2010/wordprocessingGroup" xmlns:wpi="http://schemas.microsoft.com/office/word/2010/wordprocessingInk" xmlns:wne="http://schemas.microsoft.com/office/word/2006/wordml" xmlns:wps="http://schemas.microsoft.com/office/word/2010/wordprocessingShape" mc:Ignorable="w14 w15 wp14">
+<w:numbering xmlns:wpc="http://schemas.microsoft.com/office/word/2010/wordprocessingCanvas" xmlns:cx="http://schemas.microsoft.com/office/drawing/2014/chartex" xmlns:cx1="http://schemas.microsoft.com/office/drawing/2015/9/8/chartex" xmlns:cx2="http://schemas.microsoft.com/office/drawing/2015/10/21/chartex" xmlns:cx3="http://schemas.microsoft.com/office/drawing/2016/5/9/chartex" xmlns:cx4="http://schemas.microsoft.com/office/drawing/2016/5/10/chartex" xmlns:cx5="http://schemas.microsoft.com/office/drawing/2016/5/11/chartex" xmlns:cx6="http://schemas.microsoft.com/office/drawing/2016/5/12/chartex" xmlns:cx7="http://schemas.microsoft.com/office/drawing/2016/5/13/chartex" xmlns:cx8="http://schemas.microsoft.com/office/drawing/2016/5/14/chartex" xmlns:mc="http://schemas.openxmlformats.org/markup-compatibility/2006" xmlns:aink="http://schemas.microsoft.com/office/drawing/2016/ink" xmlns:am3d="http://schemas.microsoft.com/office/drawing/2017/model3d" xmlns:o="urn:schemas-microsoft-com:office:office" xmlns:r="http://schemas.openxmlformats.org/officeDocument/2006/relationships" xmlns:m="http://schemas.openxmlformats.org/officeDocument/2006/math" xmlns:v="urn:schemas-microsoft-com:vml" xmlns:wp14="http://schemas.microsoft.com/office/word/2010/wordprocessingDrawing" xmlns:wp="http://schemas.openxmlformats.org/drawingml/2006/wordprocessingDrawing" xmlns:w10="urn:schemas-microsoft-com:office:word" xmlns:w="http://schemas.openxmlformats.org/wordprocessingml/2006/main" xmlns:w14="http://schemas.microsoft.com/office/word/2010/wordml" xmlns:w15="http://schemas.microsoft.com/office/word/2012/wordml" xmlns:w16cid="http://schemas.microsoft.com/office/word/2016/wordml/cid" xmlns:w16se="http://schemas.microsoft.com/office/word/2015/wordml/symex" xmlns:wpg="http://schemas.microsoft.com/office/word/2010/wordprocessingGroup" xmlns:wpi="http://schemas.microsoft.com/office/word/2010/wordprocessingInk" xmlns:wne="http://schemas.microsoft.com/office/word/2006/wordml" xmlns:wps="http://schemas.microsoft.com/office/word/2010/wordprocessingShape" mc:Ignorable="w14 w15 w16se w16cid wp14">
   <w:abstractNum w:abstractNumId="0" w15:restartNumberingAfterBreak="0">
     <w:nsid w:val="0B503FB1"/>
     <w:multiLevelType w:val="hybridMultilevel"/>
@@ -5647,7 +5778,7 @@
 </file>
 
 <file path=word/styles.xml><?xml version="1.0" encoding="utf-8"?>
-<w:styles xmlns:mc="http://schemas.openxmlformats.org/markup-compatibility/2006" xmlns:r="http://schemas.openxmlformats.org/officeDocument/2006/relationships" xmlns:w="http://schemas.openxmlformats.org/wordprocessingml/2006/main" xmlns:w14="http://schemas.microsoft.com/office/word/2010/wordml" xmlns:w15="http://schemas.microsoft.com/office/word/2012/wordml" mc:Ignorable="w14 w15">
+<w:styles xmlns:mc="http://schemas.openxmlformats.org/markup-compatibility/2006" xmlns:r="http://schemas.openxmlformats.org/officeDocument/2006/relationships" xmlns:w="http://schemas.openxmlformats.org/wordprocessingml/2006/main" xmlns:w14="http://schemas.microsoft.com/office/word/2010/wordml" xmlns:w15="http://schemas.microsoft.com/office/word/2012/wordml" xmlns:w16cid="http://schemas.microsoft.com/office/word/2016/wordml/cid" xmlns:w16se="http://schemas.microsoft.com/office/word/2015/wordml/symex" mc:Ignorable="w14 w15 w16se w16cid">
   <w:docDefaults>
     <w:rPrDefault>
       <w:rPr>
@@ -5659,7 +5790,7 @@
     </w:rPrDefault>
     <w:pPrDefault/>
   </w:docDefaults>
-  <w:latentStyles w:defLockedState="0" w:defUIPriority="99" w:defSemiHidden="0" w:defUnhideWhenUsed="0" w:defQFormat="0" w:count="371">
+  <w:latentStyles w:defLockedState="0" w:defUIPriority="99" w:defSemiHidden="0" w:defUnhideWhenUsed="0" w:defQFormat="0" w:count="375">
     <w:lsdException w:name="Normal" w:uiPriority="0" w:qFormat="1"/>
     <w:lsdException w:name="heading 1" w:uiPriority="9" w:qFormat="1"/>
     <w:lsdException w:name="heading 2" w:semiHidden="1" w:uiPriority="9" w:unhideWhenUsed="1" w:qFormat="1"/>
@@ -5765,7 +5896,6 @@
     <w:lsdException w:name="HTML Sample" w:semiHidden="1" w:unhideWhenUsed="1"/>
     <w:lsdException w:name="HTML Typewriter" w:semiHidden="1" w:unhideWhenUsed="1"/>
     <w:lsdException w:name="HTML Variable" w:semiHidden="1" w:unhideWhenUsed="1"/>
-    <w:lsdException w:name="Normal Table" w:semiHidden="1" w:unhideWhenUsed="1"/>
     <w:lsdException w:name="annotation subject" w:semiHidden="1" w:unhideWhenUsed="1"/>
     <w:lsdException w:name="No List" w:semiHidden="1" w:unhideWhenUsed="1"/>
     <w:lsdException w:name="Outline List 1" w:semiHidden="1" w:unhideWhenUsed="1"/>
@@ -5809,10 +5939,8 @@
     <w:lsdException w:name="Table Elegant" w:semiHidden="1" w:unhideWhenUsed="1"/>
     <w:lsdException w:name="Table Professional" w:semiHidden="1" w:unhideWhenUsed="1"/>
     <w:lsdException w:name="Table Subtle 1" w:semiHidden="1" w:unhideWhenUsed="1"/>
-    <w:lsdException w:name="Table Subtle 2" w:semiHidden="1" w:unhideWhenUsed="1"/>
     <w:lsdException w:name="Table Web 1" w:semiHidden="1" w:unhideWhenUsed="1"/>
     <w:lsdException w:name="Table Web 2" w:semiHidden="1" w:unhideWhenUsed="1"/>
-    <w:lsdException w:name="Table Web 3" w:semiHidden="1" w:unhideWhenUsed="1"/>
     <w:lsdException w:name="Balloon Text" w:semiHidden="1" w:unhideWhenUsed="1"/>
     <w:lsdException w:name="Table Grid" w:uiPriority="39"/>
     <w:lsdException w:name="Table Theme" w:semiHidden="1" w:unhideWhenUsed="1"/>
@@ -6031,6 +6159,10 @@
     <w:lsdException w:name="List Table 5 Dark Accent 6" w:uiPriority="50"/>
     <w:lsdException w:name="List Table 6 Colorful Accent 6" w:uiPriority="51"/>
     <w:lsdException w:name="List Table 7 Colorful Accent 6" w:uiPriority="52"/>
+    <w:lsdException w:name="Mention" w:semiHidden="1" w:unhideWhenUsed="1"/>
+    <w:lsdException w:name="Smart Hyperlink" w:semiHidden="1" w:unhideWhenUsed="1"/>
+    <w:lsdException w:name="Hashtag" w:semiHidden="1" w:unhideWhenUsed="1"/>
+    <w:lsdException w:name="Unresolved Mention" w:semiHidden="1" w:unhideWhenUsed="1"/>
   </w:latentStyles>
   <w:style w:type="paragraph" w:default="1" w:styleId="Normal">
     <w:name w:val="Normal"/>
